--- a/Intro to Automation/Intro to PLC/Hands-On/I2P Hands-On Test 03.docx
+++ b/Intro to Automation/Intro to PLC/Hands-On/I2P Hands-On Test 03.docx
@@ -66,19 +66,8 @@
           <w:sz w:val="24"/>
           <w:szCs w:val="24"/>
         </w:rPr>
-        <w:t xml:space="preserve">Forward-Reverse using 3 Position Switch for a 1P </w:t>
-      </w:r>
-      <w:proofErr w:type="spellStart"/>
-      <w:r>
-        <w:rPr>
-          <w:rFonts w:ascii="Verdana" w:hAnsi="Verdana"/>
-          <w:b/>
-          <w:sz w:val="24"/>
-          <w:szCs w:val="24"/>
-        </w:rPr>
-        <w:t>Mtr</w:t>
-      </w:r>
-      <w:proofErr w:type="spellEnd"/>
+        <w:t>Forward-Reverse using 3 Position Switch for a 1P Motor</w:t>
+      </w:r>
       <w:r>
         <w:rPr>
           <w:rFonts w:ascii="Verdana" w:hAnsi="Verdana"/>
@@ -782,6 +771,1677 @@
           <w:rFonts w:ascii="Verdana" w:hAnsi="Verdana"/>
           <w:b/>
         </w:rPr>
+        <w:t>Devices</w:t>
+      </w:r>
+    </w:p>
+    <w:tbl>
+      <w:tblPr>
+        <w:tblW w:w="9294" w:type="dxa"/>
+        <w:tblInd w:w="355" w:type="dxa"/>
+        <w:tblLook w:val="04A0" w:firstRow="1" w:lastRow="0" w:firstColumn="1" w:lastColumn="0" w:noHBand="0" w:noVBand="1"/>
+      </w:tblPr>
+      <w:tblGrid>
+        <w:gridCol w:w="3510"/>
+        <w:gridCol w:w="4410"/>
+        <w:gridCol w:w="1350"/>
+        <w:gridCol w:w="24"/>
+      </w:tblGrid>
+      <w:tr>
+        <w:trPr>
+          <w:trHeight w:val="252"/>
+        </w:trPr>
+        <w:tc>
+          <w:tcPr>
+            <w:tcW w:w="9294" w:type="dxa"/>
+            <w:gridSpan w:val="4"/>
+            <w:tcBorders>
+              <w:top w:val="single" w:sz="4" w:space="0" w:color="auto"/>
+              <w:left w:val="single" w:sz="4" w:space="0" w:color="auto"/>
+              <w:bottom w:val="single" w:sz="4" w:space="0" w:color="auto"/>
+              <w:right w:val="single" w:sz="4" w:space="0" w:color="auto"/>
+            </w:tcBorders>
+            <w:shd w:val="clear" w:color="000000" w:fill="F2F2F2"/>
+            <w:noWrap/>
+            <w:vAlign w:val="center"/>
+            <w:hideMark/>
+          </w:tcPr>
+          <w:p>
+            <w:pPr>
+              <w:spacing w:after="0" w:line="240" w:lineRule="auto"/>
+              <w:jc w:val="center"/>
+              <w:rPr>
+                <w:rFonts w:ascii="Verdana" w:eastAsia="Times New Roman" w:hAnsi="Verdana" w:cs="Calibri"/>
+                <w:color w:val="000000"/>
+                <w:sz w:val="20"/>
+                <w:szCs w:val="20"/>
+              </w:rPr>
+            </w:pPr>
+            <w:r>
+              <w:rPr>
+                <w:rFonts w:ascii="Verdana" w:eastAsia="Times New Roman" w:hAnsi="Verdana" w:cs="Calibri"/>
+                <w:color w:val="000000"/>
+                <w:sz w:val="20"/>
+                <w:szCs w:val="20"/>
+              </w:rPr>
+              <w:t>Inputs</w:t>
+            </w:r>
+          </w:p>
+        </w:tc>
+      </w:tr>
+      <w:tr>
+        <w:trPr>
+          <w:trHeight w:val="204"/>
+        </w:trPr>
+        <w:tc>
+          <w:tcPr>
+            <w:tcW w:w="3510" w:type="dxa"/>
+            <w:tcBorders>
+              <w:top w:val="nil"/>
+              <w:left w:val="single" w:sz="4" w:space="0" w:color="auto"/>
+              <w:bottom w:val="single" w:sz="4" w:space="0" w:color="auto"/>
+              <w:right w:val="single" w:sz="4" w:space="0" w:color="auto"/>
+            </w:tcBorders>
+            <w:shd w:val="clear" w:color="auto" w:fill="auto"/>
+            <w:noWrap/>
+            <w:vAlign w:val="center"/>
+            <w:hideMark/>
+          </w:tcPr>
+          <w:p>
+            <w:pPr>
+              <w:spacing w:after="0" w:line="240" w:lineRule="auto"/>
+              <w:rPr>
+                <w:rFonts w:ascii="Verdana" w:eastAsia="Times New Roman" w:hAnsi="Verdana" w:cs="Calibri"/>
+                <w:i/>
+                <w:iCs/>
+                <w:color w:val="000000"/>
+                <w:sz w:val="16"/>
+                <w:szCs w:val="16"/>
+              </w:rPr>
+            </w:pPr>
+            <w:r>
+              <w:rPr>
+                <w:rFonts w:ascii="Verdana" w:eastAsia="Times New Roman" w:hAnsi="Verdana" w:cs="Calibri"/>
+                <w:i/>
+                <w:iCs/>
+                <w:color w:val="000000"/>
+                <w:sz w:val="16"/>
+                <w:szCs w:val="16"/>
+              </w:rPr>
+              <w:t>Device</w:t>
+            </w:r>
+          </w:p>
+        </w:tc>
+        <w:tc>
+          <w:tcPr>
+            <w:tcW w:w="4410" w:type="dxa"/>
+            <w:tcBorders>
+              <w:top w:val="nil"/>
+              <w:left w:val="nil"/>
+              <w:bottom w:val="single" w:sz="4" w:space="0" w:color="auto"/>
+              <w:right w:val="single" w:sz="4" w:space="0" w:color="auto"/>
+            </w:tcBorders>
+            <w:shd w:val="clear" w:color="auto" w:fill="auto"/>
+            <w:noWrap/>
+            <w:vAlign w:val="center"/>
+            <w:hideMark/>
+          </w:tcPr>
+          <w:p>
+            <w:pPr>
+              <w:spacing w:after="0" w:line="240" w:lineRule="auto"/>
+              <w:rPr>
+                <w:rFonts w:ascii="Verdana" w:eastAsia="Times New Roman" w:hAnsi="Verdana" w:cs="Calibri"/>
+                <w:i/>
+                <w:iCs/>
+                <w:color w:val="000000"/>
+                <w:sz w:val="16"/>
+                <w:szCs w:val="16"/>
+              </w:rPr>
+            </w:pPr>
+            <w:r>
+              <w:rPr>
+                <w:rFonts w:ascii="Verdana" w:eastAsia="Times New Roman" w:hAnsi="Verdana" w:cs="Calibri"/>
+                <w:i/>
+                <w:iCs/>
+                <w:color w:val="000000"/>
+                <w:sz w:val="16"/>
+                <w:szCs w:val="16"/>
+              </w:rPr>
+              <w:t>Description</w:t>
+            </w:r>
+          </w:p>
+        </w:tc>
+        <w:tc>
+          <w:tcPr>
+            <w:tcW w:w="1374" w:type="dxa"/>
+            <w:gridSpan w:val="2"/>
+            <w:tcBorders>
+              <w:top w:val="nil"/>
+              <w:left w:val="nil"/>
+              <w:bottom w:val="single" w:sz="4" w:space="0" w:color="auto"/>
+              <w:right w:val="single" w:sz="4" w:space="0" w:color="auto"/>
+            </w:tcBorders>
+            <w:shd w:val="clear" w:color="auto" w:fill="auto"/>
+            <w:noWrap/>
+            <w:vAlign w:val="center"/>
+            <w:hideMark/>
+          </w:tcPr>
+          <w:p>
+            <w:pPr>
+              <w:spacing w:after="0" w:line="240" w:lineRule="auto"/>
+              <w:rPr>
+                <w:rFonts w:ascii="Verdana" w:eastAsia="Times New Roman" w:hAnsi="Verdana" w:cs="Calibri"/>
+                <w:i/>
+                <w:iCs/>
+                <w:color w:val="000000"/>
+                <w:sz w:val="16"/>
+                <w:szCs w:val="16"/>
+              </w:rPr>
+            </w:pPr>
+            <w:r>
+              <w:rPr>
+                <w:rFonts w:ascii="Verdana" w:eastAsia="Times New Roman" w:hAnsi="Verdana" w:cs="Calibri"/>
+                <w:i/>
+                <w:iCs/>
+                <w:color w:val="000000"/>
+                <w:sz w:val="16"/>
+                <w:szCs w:val="16"/>
+              </w:rPr>
+              <w:t>Symbol</w:t>
+            </w:r>
+          </w:p>
+        </w:tc>
+      </w:tr>
+      <w:tr>
+        <w:trPr>
+          <w:trHeight w:val="252"/>
+        </w:trPr>
+        <w:tc>
+          <w:tcPr>
+            <w:tcW w:w="3510" w:type="dxa"/>
+            <w:tcBorders>
+              <w:top w:val="nil"/>
+              <w:left w:val="single" w:sz="4" w:space="0" w:color="auto"/>
+              <w:bottom w:val="single" w:sz="4" w:space="0" w:color="auto"/>
+              <w:right w:val="single" w:sz="4" w:space="0" w:color="auto"/>
+            </w:tcBorders>
+            <w:shd w:val="clear" w:color="auto" w:fill="auto"/>
+            <w:noWrap/>
+            <w:vAlign w:val="center"/>
+            <w:hideMark/>
+          </w:tcPr>
+          <w:p>
+            <w:pPr>
+              <w:spacing w:after="0" w:line="240" w:lineRule="auto"/>
+              <w:rPr>
+                <w:rFonts w:ascii="Verdana" w:eastAsia="Times New Roman" w:hAnsi="Verdana" w:cs="Calibri"/>
+                <w:color w:val="000000"/>
+                <w:sz w:val="20"/>
+                <w:szCs w:val="20"/>
+              </w:rPr>
+            </w:pPr>
+            <w:r>
+              <w:rPr>
+                <w:rFonts w:ascii="Verdana" w:eastAsia="Times New Roman" w:hAnsi="Verdana" w:cs="Calibri"/>
+                <w:color w:val="000000"/>
+                <w:sz w:val="20"/>
+                <w:szCs w:val="20"/>
+              </w:rPr>
+              <w:t>NC</w:t>
+            </w:r>
+            <w:r>
+              <w:rPr>
+                <w:rFonts w:ascii="Verdana" w:eastAsia="Times New Roman" w:hAnsi="Verdana" w:cs="Calibri"/>
+                <w:color w:val="000000"/>
+                <w:sz w:val="20"/>
+                <w:szCs w:val="20"/>
+              </w:rPr>
+              <w:t xml:space="preserve"> </w:t>
+            </w:r>
+            <w:r>
+              <w:rPr>
+                <w:rFonts w:ascii="Verdana" w:eastAsia="Times New Roman" w:hAnsi="Verdana" w:cs="Calibri"/>
+                <w:color w:val="000000"/>
+                <w:sz w:val="20"/>
+                <w:szCs w:val="20"/>
+              </w:rPr>
+              <w:t xml:space="preserve">Mushroom Head </w:t>
+            </w:r>
+            <w:r>
+              <w:rPr>
+                <w:rFonts w:ascii="Verdana" w:eastAsia="Times New Roman" w:hAnsi="Verdana" w:cs="Calibri"/>
+                <w:color w:val="000000"/>
+                <w:sz w:val="20"/>
+                <w:szCs w:val="20"/>
+              </w:rPr>
+              <w:t>P</w:t>
+            </w:r>
+            <w:r>
+              <w:rPr>
+                <w:rFonts w:ascii="Verdana" w:eastAsia="Times New Roman" w:hAnsi="Verdana" w:cs="Calibri"/>
+                <w:color w:val="000000"/>
+                <w:sz w:val="20"/>
+                <w:szCs w:val="20"/>
+              </w:rPr>
+              <w:t>B (ESTOP)</w:t>
+            </w:r>
+          </w:p>
+        </w:tc>
+        <w:tc>
+          <w:tcPr>
+            <w:tcW w:w="4410" w:type="dxa"/>
+            <w:tcBorders>
+              <w:top w:val="nil"/>
+              <w:left w:val="nil"/>
+              <w:bottom w:val="single" w:sz="4" w:space="0" w:color="auto"/>
+              <w:right w:val="single" w:sz="4" w:space="0" w:color="auto"/>
+            </w:tcBorders>
+            <w:shd w:val="clear" w:color="auto" w:fill="auto"/>
+            <w:noWrap/>
+            <w:vAlign w:val="center"/>
+            <w:hideMark/>
+          </w:tcPr>
+          <w:p>
+            <w:pPr>
+              <w:spacing w:after="0" w:line="240" w:lineRule="auto"/>
+              <w:rPr>
+                <w:rFonts w:ascii="Verdana" w:eastAsia="Times New Roman" w:hAnsi="Verdana" w:cs="Calibri"/>
+                <w:color w:val="000000"/>
+                <w:sz w:val="20"/>
+                <w:szCs w:val="20"/>
+              </w:rPr>
+            </w:pPr>
+            <w:r>
+              <w:rPr>
+                <w:rFonts w:ascii="Verdana" w:eastAsia="Times New Roman" w:hAnsi="Verdana" w:cs="Calibri"/>
+                <w:color w:val="000000"/>
+                <w:sz w:val="20"/>
+                <w:szCs w:val="20"/>
+              </w:rPr>
+              <w:t>Emergency Stop</w:t>
+            </w:r>
+          </w:p>
+        </w:tc>
+        <w:tc>
+          <w:tcPr>
+            <w:tcW w:w="1374" w:type="dxa"/>
+            <w:gridSpan w:val="2"/>
+            <w:tcBorders>
+              <w:top w:val="nil"/>
+              <w:left w:val="nil"/>
+              <w:bottom w:val="single" w:sz="4" w:space="0" w:color="auto"/>
+              <w:right w:val="single" w:sz="4" w:space="0" w:color="auto"/>
+            </w:tcBorders>
+            <w:shd w:val="clear" w:color="auto" w:fill="auto"/>
+            <w:noWrap/>
+            <w:vAlign w:val="center"/>
+            <w:hideMark/>
+          </w:tcPr>
+          <w:p>
+            <w:pPr>
+              <w:spacing w:after="0" w:line="240" w:lineRule="auto"/>
+              <w:rPr>
+                <w:rFonts w:ascii="Verdana" w:eastAsia="Times New Roman" w:hAnsi="Verdana" w:cs="Calibri"/>
+                <w:color w:val="000000"/>
+                <w:sz w:val="20"/>
+                <w:szCs w:val="20"/>
+              </w:rPr>
+            </w:pPr>
+            <w:r>
+              <w:rPr>
+                <w:rFonts w:ascii="Verdana" w:eastAsia="Times New Roman" w:hAnsi="Verdana" w:cs="Calibri"/>
+                <w:color w:val="000000"/>
+                <w:sz w:val="20"/>
+                <w:szCs w:val="20"/>
+              </w:rPr>
+              <w:t>ESTOP</w:t>
+            </w:r>
+          </w:p>
+        </w:tc>
+      </w:tr>
+      <w:tr>
+        <w:trPr>
+          <w:trHeight w:val="252"/>
+        </w:trPr>
+        <w:tc>
+          <w:tcPr>
+            <w:tcW w:w="3510" w:type="dxa"/>
+            <w:tcBorders>
+              <w:top w:val="nil"/>
+              <w:left w:val="single" w:sz="4" w:space="0" w:color="auto"/>
+              <w:bottom w:val="single" w:sz="4" w:space="0" w:color="auto"/>
+              <w:right w:val="single" w:sz="4" w:space="0" w:color="auto"/>
+            </w:tcBorders>
+            <w:shd w:val="clear" w:color="auto" w:fill="auto"/>
+            <w:noWrap/>
+            <w:vAlign w:val="center"/>
+          </w:tcPr>
+          <w:p>
+            <w:pPr>
+              <w:spacing w:after="0" w:line="240" w:lineRule="auto"/>
+              <w:rPr>
+                <w:rFonts w:ascii="Verdana" w:eastAsia="Times New Roman" w:hAnsi="Verdana" w:cs="Calibri"/>
+                <w:color w:val="000000"/>
+                <w:sz w:val="20"/>
+                <w:szCs w:val="20"/>
+              </w:rPr>
+            </w:pPr>
+            <w:r>
+              <w:rPr>
+                <w:rFonts w:ascii="Verdana" w:eastAsia="Times New Roman" w:hAnsi="Verdana" w:cs="Calibri"/>
+                <w:color w:val="000000"/>
+                <w:sz w:val="20"/>
+                <w:szCs w:val="20"/>
+              </w:rPr>
+              <w:t>Three-position Selector Switch</w:t>
+            </w:r>
+          </w:p>
+        </w:tc>
+        <w:tc>
+          <w:tcPr>
+            <w:tcW w:w="4410" w:type="dxa"/>
+            <w:tcBorders>
+              <w:top w:val="nil"/>
+              <w:left w:val="nil"/>
+              <w:bottom w:val="single" w:sz="4" w:space="0" w:color="auto"/>
+              <w:right w:val="single" w:sz="4" w:space="0" w:color="auto"/>
+            </w:tcBorders>
+            <w:shd w:val="clear" w:color="auto" w:fill="auto"/>
+            <w:noWrap/>
+            <w:vAlign w:val="center"/>
+          </w:tcPr>
+          <w:p>
+            <w:pPr>
+              <w:spacing w:after="0" w:line="240" w:lineRule="auto"/>
+              <w:rPr>
+                <w:rFonts w:ascii="Verdana" w:eastAsia="Times New Roman" w:hAnsi="Verdana" w:cs="Calibri"/>
+                <w:color w:val="000000"/>
+                <w:sz w:val="20"/>
+                <w:szCs w:val="20"/>
+              </w:rPr>
+            </w:pPr>
+            <w:r>
+              <w:rPr>
+                <w:rFonts w:ascii="Verdana" w:eastAsia="Times New Roman" w:hAnsi="Verdana" w:cs="Calibri"/>
+                <w:color w:val="000000"/>
+                <w:sz w:val="20"/>
+                <w:szCs w:val="20"/>
+              </w:rPr>
+              <w:t>Direction: Forward-Off-Reverse</w:t>
+            </w:r>
+          </w:p>
+        </w:tc>
+        <w:tc>
+          <w:tcPr>
+            <w:tcW w:w="1374" w:type="dxa"/>
+            <w:gridSpan w:val="2"/>
+            <w:tcBorders>
+              <w:top w:val="nil"/>
+              <w:left w:val="nil"/>
+              <w:bottom w:val="single" w:sz="4" w:space="0" w:color="auto"/>
+              <w:right w:val="single" w:sz="4" w:space="0" w:color="auto"/>
+            </w:tcBorders>
+            <w:shd w:val="clear" w:color="auto" w:fill="auto"/>
+            <w:noWrap/>
+            <w:vAlign w:val="center"/>
+          </w:tcPr>
+          <w:p>
+            <w:pPr>
+              <w:spacing w:after="0" w:line="240" w:lineRule="auto"/>
+              <w:rPr>
+                <w:rFonts w:ascii="Verdana" w:eastAsia="Times New Roman" w:hAnsi="Verdana" w:cs="Calibri"/>
+                <w:color w:val="000000"/>
+                <w:sz w:val="20"/>
+                <w:szCs w:val="20"/>
+              </w:rPr>
+            </w:pPr>
+            <w:r>
+              <w:rPr>
+                <w:rFonts w:ascii="Verdana" w:eastAsia="Times New Roman" w:hAnsi="Verdana" w:cs="Calibri"/>
+                <w:color w:val="000000"/>
+                <w:sz w:val="20"/>
+                <w:szCs w:val="20"/>
+              </w:rPr>
+              <w:t>DIRECTION</w:t>
+            </w:r>
+          </w:p>
+        </w:tc>
+      </w:tr>
+      <w:tr>
+        <w:trPr>
+          <w:trHeight w:val="252"/>
+        </w:trPr>
+        <w:tc>
+          <w:tcPr>
+            <w:tcW w:w="3510" w:type="dxa"/>
+            <w:tcBorders>
+              <w:top w:val="nil"/>
+              <w:left w:val="single" w:sz="4" w:space="0" w:color="auto"/>
+              <w:bottom w:val="single" w:sz="4" w:space="0" w:color="auto"/>
+              <w:right w:val="single" w:sz="4" w:space="0" w:color="auto"/>
+            </w:tcBorders>
+            <w:shd w:val="clear" w:color="auto" w:fill="auto"/>
+            <w:noWrap/>
+            <w:vAlign w:val="center"/>
+            <w:hideMark/>
+          </w:tcPr>
+          <w:p>
+            <w:pPr>
+              <w:spacing w:after="0" w:line="240" w:lineRule="auto"/>
+              <w:rPr>
+                <w:rFonts w:ascii="Verdana" w:eastAsia="Times New Roman" w:hAnsi="Verdana" w:cs="Calibri"/>
+                <w:color w:val="000000"/>
+                <w:sz w:val="20"/>
+                <w:szCs w:val="20"/>
+              </w:rPr>
+            </w:pPr>
+            <w:r>
+              <w:rPr>
+                <w:rFonts w:ascii="Verdana" w:eastAsia="Times New Roman" w:hAnsi="Verdana" w:cs="Calibri"/>
+                <w:color w:val="000000"/>
+                <w:sz w:val="20"/>
+                <w:szCs w:val="20"/>
+              </w:rPr>
+              <w:t>NC</w:t>
+            </w:r>
+            <w:r>
+              <w:rPr>
+                <w:rFonts w:ascii="Verdana" w:eastAsia="Times New Roman" w:hAnsi="Verdana" w:cs="Calibri"/>
+                <w:color w:val="000000"/>
+                <w:sz w:val="20"/>
+                <w:szCs w:val="20"/>
+              </w:rPr>
+              <w:t xml:space="preserve"> Pushbutton</w:t>
+            </w:r>
+            <w:r>
+              <w:rPr>
+                <w:rFonts w:ascii="Verdana" w:eastAsia="Times New Roman" w:hAnsi="Verdana" w:cs="Calibri"/>
+                <w:color w:val="000000"/>
+                <w:sz w:val="20"/>
+                <w:szCs w:val="20"/>
+              </w:rPr>
+              <w:t xml:space="preserve"> (PB1)</w:t>
+            </w:r>
+          </w:p>
+        </w:tc>
+        <w:tc>
+          <w:tcPr>
+            <w:tcW w:w="4410" w:type="dxa"/>
+            <w:tcBorders>
+              <w:top w:val="nil"/>
+              <w:left w:val="nil"/>
+              <w:bottom w:val="single" w:sz="4" w:space="0" w:color="auto"/>
+              <w:right w:val="single" w:sz="4" w:space="0" w:color="auto"/>
+            </w:tcBorders>
+            <w:shd w:val="clear" w:color="auto" w:fill="auto"/>
+            <w:noWrap/>
+            <w:vAlign w:val="center"/>
+            <w:hideMark/>
+          </w:tcPr>
+          <w:p>
+            <w:pPr>
+              <w:spacing w:after="0" w:line="240" w:lineRule="auto"/>
+              <w:rPr>
+                <w:rFonts w:ascii="Verdana" w:eastAsia="Times New Roman" w:hAnsi="Verdana" w:cs="Calibri"/>
+                <w:color w:val="000000"/>
+                <w:sz w:val="20"/>
+                <w:szCs w:val="20"/>
+              </w:rPr>
+            </w:pPr>
+            <w:r>
+              <w:rPr>
+                <w:rFonts w:ascii="Verdana" w:eastAsia="Times New Roman" w:hAnsi="Verdana" w:cs="Calibri"/>
+                <w:color w:val="000000"/>
+                <w:sz w:val="20"/>
+                <w:szCs w:val="20"/>
+              </w:rPr>
+              <w:t>Stop Motor</w:t>
+            </w:r>
+          </w:p>
+        </w:tc>
+        <w:tc>
+          <w:tcPr>
+            <w:tcW w:w="1374" w:type="dxa"/>
+            <w:gridSpan w:val="2"/>
+            <w:tcBorders>
+              <w:top w:val="nil"/>
+              <w:left w:val="nil"/>
+              <w:bottom w:val="single" w:sz="4" w:space="0" w:color="auto"/>
+              <w:right w:val="single" w:sz="4" w:space="0" w:color="auto"/>
+            </w:tcBorders>
+            <w:shd w:val="clear" w:color="auto" w:fill="auto"/>
+            <w:noWrap/>
+            <w:vAlign w:val="center"/>
+            <w:hideMark/>
+          </w:tcPr>
+          <w:p>
+            <w:pPr>
+              <w:spacing w:after="0" w:line="240" w:lineRule="auto"/>
+              <w:rPr>
+                <w:rFonts w:ascii="Verdana" w:eastAsia="Times New Roman" w:hAnsi="Verdana" w:cs="Calibri"/>
+                <w:color w:val="000000"/>
+                <w:sz w:val="20"/>
+                <w:szCs w:val="20"/>
+              </w:rPr>
+            </w:pPr>
+            <w:r>
+              <w:rPr>
+                <w:rFonts w:ascii="Verdana" w:eastAsia="Times New Roman" w:hAnsi="Verdana" w:cs="Calibri"/>
+                <w:color w:val="000000"/>
+                <w:sz w:val="20"/>
+                <w:szCs w:val="20"/>
+              </w:rPr>
+              <w:t>STOP</w:t>
+            </w:r>
+          </w:p>
+        </w:tc>
+      </w:tr>
+      <w:tr>
+        <w:trPr>
+          <w:trHeight w:val="252"/>
+        </w:trPr>
+        <w:tc>
+          <w:tcPr>
+            <w:tcW w:w="3510" w:type="dxa"/>
+            <w:tcBorders>
+              <w:top w:val="nil"/>
+              <w:left w:val="single" w:sz="4" w:space="0" w:color="auto"/>
+              <w:bottom w:val="single" w:sz="4" w:space="0" w:color="auto"/>
+              <w:right w:val="single" w:sz="4" w:space="0" w:color="auto"/>
+            </w:tcBorders>
+            <w:shd w:val="clear" w:color="auto" w:fill="auto"/>
+            <w:noWrap/>
+            <w:vAlign w:val="center"/>
+            <w:hideMark/>
+          </w:tcPr>
+          <w:p>
+            <w:pPr>
+              <w:spacing w:after="0" w:line="240" w:lineRule="auto"/>
+              <w:rPr>
+                <w:rFonts w:ascii="Verdana" w:eastAsia="Times New Roman" w:hAnsi="Verdana" w:cs="Calibri"/>
+                <w:color w:val="000000"/>
+                <w:sz w:val="20"/>
+                <w:szCs w:val="20"/>
+              </w:rPr>
+            </w:pPr>
+            <w:r>
+              <w:rPr>
+                <w:rFonts w:ascii="Verdana" w:eastAsia="Times New Roman" w:hAnsi="Verdana" w:cs="Calibri"/>
+                <w:color w:val="000000"/>
+                <w:sz w:val="20"/>
+                <w:szCs w:val="20"/>
+              </w:rPr>
+              <w:t>NO</w:t>
+            </w:r>
+            <w:r>
+              <w:rPr>
+                <w:rFonts w:ascii="Verdana" w:eastAsia="Times New Roman" w:hAnsi="Verdana" w:cs="Calibri"/>
+                <w:color w:val="000000"/>
+                <w:sz w:val="20"/>
+                <w:szCs w:val="20"/>
+              </w:rPr>
+              <w:t xml:space="preserve"> Pushbutton</w:t>
+            </w:r>
+            <w:r>
+              <w:rPr>
+                <w:rFonts w:ascii="Verdana" w:eastAsia="Times New Roman" w:hAnsi="Verdana" w:cs="Calibri"/>
+                <w:color w:val="000000"/>
+                <w:sz w:val="20"/>
+                <w:szCs w:val="20"/>
+              </w:rPr>
+              <w:t xml:space="preserve"> (PB2)</w:t>
+            </w:r>
+          </w:p>
+        </w:tc>
+        <w:tc>
+          <w:tcPr>
+            <w:tcW w:w="4410" w:type="dxa"/>
+            <w:tcBorders>
+              <w:top w:val="nil"/>
+              <w:left w:val="nil"/>
+              <w:bottom w:val="single" w:sz="4" w:space="0" w:color="auto"/>
+              <w:right w:val="single" w:sz="4" w:space="0" w:color="auto"/>
+            </w:tcBorders>
+            <w:shd w:val="clear" w:color="auto" w:fill="auto"/>
+            <w:noWrap/>
+            <w:vAlign w:val="center"/>
+            <w:hideMark/>
+          </w:tcPr>
+          <w:p>
+            <w:pPr>
+              <w:spacing w:after="0" w:line="240" w:lineRule="auto"/>
+              <w:rPr>
+                <w:rFonts w:ascii="Verdana" w:eastAsia="Times New Roman" w:hAnsi="Verdana" w:cs="Calibri"/>
+                <w:color w:val="000000"/>
+                <w:sz w:val="20"/>
+                <w:szCs w:val="20"/>
+              </w:rPr>
+            </w:pPr>
+            <w:r>
+              <w:rPr>
+                <w:rFonts w:ascii="Verdana" w:eastAsia="Times New Roman" w:hAnsi="Verdana" w:cs="Calibri"/>
+                <w:color w:val="000000"/>
+                <w:sz w:val="20"/>
+                <w:szCs w:val="20"/>
+              </w:rPr>
+              <w:t>Start Motor</w:t>
+            </w:r>
+          </w:p>
+        </w:tc>
+        <w:tc>
+          <w:tcPr>
+            <w:tcW w:w="1374" w:type="dxa"/>
+            <w:gridSpan w:val="2"/>
+            <w:tcBorders>
+              <w:top w:val="nil"/>
+              <w:left w:val="nil"/>
+              <w:bottom w:val="single" w:sz="4" w:space="0" w:color="auto"/>
+              <w:right w:val="single" w:sz="4" w:space="0" w:color="auto"/>
+            </w:tcBorders>
+            <w:shd w:val="clear" w:color="auto" w:fill="auto"/>
+            <w:noWrap/>
+            <w:vAlign w:val="center"/>
+            <w:hideMark/>
+          </w:tcPr>
+          <w:p>
+            <w:pPr>
+              <w:spacing w:after="0" w:line="240" w:lineRule="auto"/>
+              <w:rPr>
+                <w:rFonts w:ascii="Verdana" w:eastAsia="Times New Roman" w:hAnsi="Verdana" w:cs="Calibri"/>
+                <w:color w:val="000000"/>
+                <w:sz w:val="20"/>
+                <w:szCs w:val="20"/>
+              </w:rPr>
+            </w:pPr>
+            <w:r>
+              <w:rPr>
+                <w:rFonts w:ascii="Verdana" w:eastAsia="Times New Roman" w:hAnsi="Verdana" w:cs="Calibri"/>
+                <w:color w:val="000000"/>
+                <w:sz w:val="20"/>
+                <w:szCs w:val="20"/>
+              </w:rPr>
+              <w:t>START</w:t>
+            </w:r>
+          </w:p>
+        </w:tc>
+      </w:tr>
+      <w:tr>
+        <w:trPr>
+          <w:gridAfter w:val="1"/>
+          <w:wAfter w:w="24" w:type="dxa"/>
+          <w:trHeight w:val="252"/>
+        </w:trPr>
+        <w:tc>
+          <w:tcPr>
+            <w:tcW w:w="3510" w:type="dxa"/>
+            <w:tcBorders>
+              <w:top w:val="nil"/>
+              <w:left w:val="single" w:sz="4" w:space="0" w:color="auto"/>
+              <w:bottom w:val="single" w:sz="4" w:space="0" w:color="auto"/>
+              <w:right w:val="single" w:sz="4" w:space="0" w:color="auto"/>
+            </w:tcBorders>
+            <w:shd w:val="clear" w:color="auto" w:fill="auto"/>
+            <w:noWrap/>
+            <w:vAlign w:val="center"/>
+            <w:hideMark/>
+          </w:tcPr>
+          <w:p>
+            <w:pPr>
+              <w:spacing w:after="0" w:line="240" w:lineRule="auto"/>
+              <w:rPr>
+                <w:rFonts w:ascii="Verdana" w:eastAsia="Times New Roman" w:hAnsi="Verdana" w:cs="Calibri"/>
+                <w:color w:val="000000"/>
+                <w:sz w:val="20"/>
+                <w:szCs w:val="20"/>
+              </w:rPr>
+            </w:pPr>
+            <w:bookmarkStart w:id="0" w:name="_Hlk528656816"/>
+            <w:r>
+              <w:rPr>
+                <w:rFonts w:ascii="Verdana" w:eastAsia="Times New Roman" w:hAnsi="Verdana" w:cs="Calibri"/>
+                <w:color w:val="000000"/>
+                <w:sz w:val="20"/>
+                <w:szCs w:val="20"/>
+              </w:rPr>
+              <w:t>Control Relay Contacts (CR1)</w:t>
+            </w:r>
+          </w:p>
+        </w:tc>
+        <w:tc>
+          <w:tcPr>
+            <w:tcW w:w="4410" w:type="dxa"/>
+            <w:tcBorders>
+              <w:top w:val="nil"/>
+              <w:left w:val="nil"/>
+              <w:bottom w:val="single" w:sz="4" w:space="0" w:color="auto"/>
+              <w:right w:val="single" w:sz="4" w:space="0" w:color="auto"/>
+            </w:tcBorders>
+            <w:shd w:val="clear" w:color="auto" w:fill="auto"/>
+            <w:noWrap/>
+            <w:vAlign w:val="center"/>
+            <w:hideMark/>
+          </w:tcPr>
+          <w:p>
+            <w:pPr>
+              <w:spacing w:after="0" w:line="240" w:lineRule="auto"/>
+              <w:rPr>
+                <w:rFonts w:ascii="Verdana" w:eastAsia="Times New Roman" w:hAnsi="Verdana" w:cs="Calibri"/>
+                <w:color w:val="000000"/>
+                <w:sz w:val="20"/>
+                <w:szCs w:val="20"/>
+              </w:rPr>
+            </w:pPr>
+            <w:r>
+              <w:rPr>
+                <w:rFonts w:ascii="Verdana" w:eastAsia="Times New Roman" w:hAnsi="Verdana" w:cs="Calibri"/>
+                <w:color w:val="000000"/>
+                <w:sz w:val="20"/>
+                <w:szCs w:val="20"/>
+              </w:rPr>
+              <w:t>Motor Control Status</w:t>
+            </w:r>
+          </w:p>
+        </w:tc>
+        <w:tc>
+          <w:tcPr>
+            <w:tcW w:w="1350" w:type="dxa"/>
+            <w:tcBorders>
+              <w:top w:val="nil"/>
+              <w:left w:val="nil"/>
+              <w:bottom w:val="single" w:sz="4" w:space="0" w:color="auto"/>
+              <w:right w:val="single" w:sz="4" w:space="0" w:color="auto"/>
+            </w:tcBorders>
+            <w:shd w:val="clear" w:color="auto" w:fill="auto"/>
+            <w:noWrap/>
+            <w:vAlign w:val="center"/>
+            <w:hideMark/>
+          </w:tcPr>
+          <w:p>
+            <w:pPr>
+              <w:spacing w:after="0" w:line="240" w:lineRule="auto"/>
+              <w:rPr>
+                <w:rFonts w:ascii="Verdana" w:eastAsia="Times New Roman" w:hAnsi="Verdana" w:cs="Calibri"/>
+                <w:color w:val="000000"/>
+                <w:sz w:val="20"/>
+                <w:szCs w:val="20"/>
+              </w:rPr>
+            </w:pPr>
+            <w:r>
+              <w:rPr>
+                <w:rFonts w:ascii="Verdana" w:eastAsia="Times New Roman" w:hAnsi="Verdana" w:cs="Calibri"/>
+                <w:color w:val="000000"/>
+                <w:sz w:val="20"/>
+                <w:szCs w:val="20"/>
+              </w:rPr>
+              <w:t>MC_STAT</w:t>
+            </w:r>
+          </w:p>
+        </w:tc>
+      </w:tr>
+      <w:tr>
+        <w:trPr>
+          <w:gridAfter w:val="1"/>
+          <w:wAfter w:w="24" w:type="dxa"/>
+          <w:trHeight w:val="252"/>
+        </w:trPr>
+        <w:tc>
+          <w:tcPr>
+            <w:tcW w:w="3510" w:type="dxa"/>
+            <w:tcBorders>
+              <w:top w:val="nil"/>
+              <w:left w:val="single" w:sz="4" w:space="0" w:color="auto"/>
+              <w:bottom w:val="single" w:sz="4" w:space="0" w:color="auto"/>
+              <w:right w:val="single" w:sz="4" w:space="0" w:color="auto"/>
+            </w:tcBorders>
+            <w:shd w:val="clear" w:color="auto" w:fill="auto"/>
+            <w:noWrap/>
+            <w:vAlign w:val="center"/>
+            <w:hideMark/>
+          </w:tcPr>
+          <w:p>
+            <w:pPr>
+              <w:spacing w:after="0" w:line="240" w:lineRule="auto"/>
+              <w:rPr>
+                <w:rFonts w:ascii="Verdana" w:eastAsia="Times New Roman" w:hAnsi="Verdana" w:cs="Calibri"/>
+                <w:color w:val="000000"/>
+                <w:sz w:val="20"/>
+                <w:szCs w:val="20"/>
+              </w:rPr>
+            </w:pPr>
+            <w:r>
+              <w:rPr>
+                <w:rFonts w:ascii="Verdana" w:eastAsia="Times New Roman" w:hAnsi="Verdana" w:cs="Calibri"/>
+                <w:color w:val="000000"/>
+                <w:sz w:val="20"/>
+                <w:szCs w:val="20"/>
+              </w:rPr>
+              <w:t>Control Relay Contacts (CR2)</w:t>
+            </w:r>
+          </w:p>
+        </w:tc>
+        <w:tc>
+          <w:tcPr>
+            <w:tcW w:w="4410" w:type="dxa"/>
+            <w:tcBorders>
+              <w:top w:val="nil"/>
+              <w:left w:val="nil"/>
+              <w:bottom w:val="single" w:sz="4" w:space="0" w:color="auto"/>
+              <w:right w:val="single" w:sz="4" w:space="0" w:color="auto"/>
+            </w:tcBorders>
+            <w:shd w:val="clear" w:color="auto" w:fill="auto"/>
+            <w:noWrap/>
+            <w:vAlign w:val="center"/>
+            <w:hideMark/>
+          </w:tcPr>
+          <w:p>
+            <w:pPr>
+              <w:spacing w:after="0" w:line="240" w:lineRule="auto"/>
+              <w:rPr>
+                <w:rFonts w:ascii="Verdana" w:eastAsia="Times New Roman" w:hAnsi="Verdana" w:cs="Calibri"/>
+                <w:color w:val="000000"/>
+                <w:sz w:val="20"/>
+                <w:szCs w:val="20"/>
+              </w:rPr>
+            </w:pPr>
+            <w:r>
+              <w:rPr>
+                <w:rFonts w:ascii="Verdana" w:eastAsia="Times New Roman" w:hAnsi="Verdana" w:cs="Calibri"/>
+                <w:color w:val="000000"/>
+                <w:sz w:val="20"/>
+                <w:szCs w:val="20"/>
+              </w:rPr>
+              <w:t>Motor Direction Status</w:t>
+            </w:r>
+          </w:p>
+        </w:tc>
+        <w:tc>
+          <w:tcPr>
+            <w:tcW w:w="1350" w:type="dxa"/>
+            <w:tcBorders>
+              <w:top w:val="nil"/>
+              <w:left w:val="nil"/>
+              <w:bottom w:val="single" w:sz="4" w:space="0" w:color="auto"/>
+              <w:right w:val="single" w:sz="4" w:space="0" w:color="auto"/>
+            </w:tcBorders>
+            <w:shd w:val="clear" w:color="auto" w:fill="auto"/>
+            <w:noWrap/>
+            <w:vAlign w:val="center"/>
+            <w:hideMark/>
+          </w:tcPr>
+          <w:p>
+            <w:pPr>
+              <w:spacing w:after="0" w:line="240" w:lineRule="auto"/>
+              <w:rPr>
+                <w:rFonts w:ascii="Verdana" w:eastAsia="Times New Roman" w:hAnsi="Verdana" w:cs="Calibri"/>
+                <w:color w:val="000000"/>
+                <w:sz w:val="20"/>
+                <w:szCs w:val="20"/>
+              </w:rPr>
+            </w:pPr>
+            <w:r>
+              <w:rPr>
+                <w:rFonts w:ascii="Verdana" w:eastAsia="Times New Roman" w:hAnsi="Verdana" w:cs="Calibri"/>
+                <w:color w:val="000000"/>
+                <w:sz w:val="20"/>
+                <w:szCs w:val="20"/>
+              </w:rPr>
+              <w:t>DIR_STAT</w:t>
+            </w:r>
+          </w:p>
+        </w:tc>
+      </w:tr>
+      <w:bookmarkEnd w:id="0"/>
+      <w:tr>
+        <w:trPr>
+          <w:trHeight w:val="252"/>
+        </w:trPr>
+        <w:tc>
+          <w:tcPr>
+            <w:tcW w:w="9294" w:type="dxa"/>
+            <w:gridSpan w:val="4"/>
+            <w:tcBorders>
+              <w:top w:val="single" w:sz="4" w:space="0" w:color="auto"/>
+              <w:left w:val="single" w:sz="4" w:space="0" w:color="auto"/>
+              <w:bottom w:val="single" w:sz="4" w:space="0" w:color="auto"/>
+              <w:right w:val="single" w:sz="4" w:space="0" w:color="auto"/>
+            </w:tcBorders>
+            <w:shd w:val="clear" w:color="000000" w:fill="F2F2F2"/>
+            <w:noWrap/>
+            <w:vAlign w:val="center"/>
+            <w:hideMark/>
+          </w:tcPr>
+          <w:p>
+            <w:pPr>
+              <w:spacing w:after="0" w:line="240" w:lineRule="auto"/>
+              <w:jc w:val="center"/>
+              <w:rPr>
+                <w:rFonts w:ascii="Verdana" w:eastAsia="Times New Roman" w:hAnsi="Verdana" w:cs="Calibri"/>
+                <w:color w:val="000000"/>
+                <w:sz w:val="20"/>
+                <w:szCs w:val="20"/>
+              </w:rPr>
+            </w:pPr>
+            <w:r>
+              <w:rPr>
+                <w:rFonts w:ascii="Verdana" w:eastAsia="Times New Roman" w:hAnsi="Verdana" w:cs="Calibri"/>
+                <w:color w:val="000000"/>
+                <w:sz w:val="20"/>
+                <w:szCs w:val="20"/>
+              </w:rPr>
+              <w:t>Outputs</w:t>
+            </w:r>
+          </w:p>
+        </w:tc>
+      </w:tr>
+      <w:tr>
+        <w:trPr>
+          <w:trHeight w:val="204"/>
+        </w:trPr>
+        <w:tc>
+          <w:tcPr>
+            <w:tcW w:w="3510" w:type="dxa"/>
+            <w:tcBorders>
+              <w:top w:val="nil"/>
+              <w:left w:val="single" w:sz="4" w:space="0" w:color="auto"/>
+              <w:bottom w:val="single" w:sz="4" w:space="0" w:color="auto"/>
+              <w:right w:val="single" w:sz="4" w:space="0" w:color="auto"/>
+            </w:tcBorders>
+            <w:shd w:val="clear" w:color="auto" w:fill="auto"/>
+            <w:noWrap/>
+            <w:vAlign w:val="center"/>
+            <w:hideMark/>
+          </w:tcPr>
+          <w:p>
+            <w:pPr>
+              <w:spacing w:after="0" w:line="240" w:lineRule="auto"/>
+              <w:rPr>
+                <w:rFonts w:ascii="Verdana" w:eastAsia="Times New Roman" w:hAnsi="Verdana" w:cs="Calibri"/>
+                <w:i/>
+                <w:iCs/>
+                <w:color w:val="000000"/>
+                <w:sz w:val="16"/>
+                <w:szCs w:val="16"/>
+              </w:rPr>
+            </w:pPr>
+            <w:r>
+              <w:rPr>
+                <w:rFonts w:ascii="Verdana" w:eastAsia="Times New Roman" w:hAnsi="Verdana" w:cs="Calibri"/>
+                <w:i/>
+                <w:iCs/>
+                <w:color w:val="000000"/>
+                <w:sz w:val="16"/>
+                <w:szCs w:val="16"/>
+              </w:rPr>
+              <w:t>Device</w:t>
+            </w:r>
+          </w:p>
+        </w:tc>
+        <w:tc>
+          <w:tcPr>
+            <w:tcW w:w="4410" w:type="dxa"/>
+            <w:tcBorders>
+              <w:top w:val="nil"/>
+              <w:left w:val="nil"/>
+              <w:bottom w:val="single" w:sz="4" w:space="0" w:color="auto"/>
+              <w:right w:val="single" w:sz="4" w:space="0" w:color="auto"/>
+            </w:tcBorders>
+            <w:shd w:val="clear" w:color="auto" w:fill="auto"/>
+            <w:noWrap/>
+            <w:vAlign w:val="center"/>
+            <w:hideMark/>
+          </w:tcPr>
+          <w:p>
+            <w:pPr>
+              <w:spacing w:after="0" w:line="240" w:lineRule="auto"/>
+              <w:rPr>
+                <w:rFonts w:ascii="Verdana" w:eastAsia="Times New Roman" w:hAnsi="Verdana" w:cs="Calibri"/>
+                <w:i/>
+                <w:iCs/>
+                <w:color w:val="000000"/>
+                <w:sz w:val="16"/>
+                <w:szCs w:val="16"/>
+              </w:rPr>
+            </w:pPr>
+            <w:r>
+              <w:rPr>
+                <w:rFonts w:ascii="Verdana" w:eastAsia="Times New Roman" w:hAnsi="Verdana" w:cs="Calibri"/>
+                <w:i/>
+                <w:iCs/>
+                <w:color w:val="000000"/>
+                <w:sz w:val="16"/>
+                <w:szCs w:val="16"/>
+              </w:rPr>
+              <w:t>Description</w:t>
+            </w:r>
+          </w:p>
+        </w:tc>
+        <w:tc>
+          <w:tcPr>
+            <w:tcW w:w="1374" w:type="dxa"/>
+            <w:gridSpan w:val="2"/>
+            <w:tcBorders>
+              <w:top w:val="nil"/>
+              <w:left w:val="nil"/>
+              <w:bottom w:val="single" w:sz="4" w:space="0" w:color="auto"/>
+              <w:right w:val="single" w:sz="4" w:space="0" w:color="auto"/>
+            </w:tcBorders>
+            <w:shd w:val="clear" w:color="auto" w:fill="auto"/>
+            <w:noWrap/>
+            <w:vAlign w:val="center"/>
+            <w:hideMark/>
+          </w:tcPr>
+          <w:p>
+            <w:pPr>
+              <w:spacing w:after="0" w:line="240" w:lineRule="auto"/>
+              <w:rPr>
+                <w:rFonts w:ascii="Verdana" w:eastAsia="Times New Roman" w:hAnsi="Verdana" w:cs="Calibri"/>
+                <w:i/>
+                <w:iCs/>
+                <w:color w:val="000000"/>
+                <w:sz w:val="16"/>
+                <w:szCs w:val="16"/>
+              </w:rPr>
+            </w:pPr>
+            <w:r>
+              <w:rPr>
+                <w:rFonts w:ascii="Verdana" w:eastAsia="Times New Roman" w:hAnsi="Verdana" w:cs="Calibri"/>
+                <w:i/>
+                <w:iCs/>
+                <w:color w:val="000000"/>
+                <w:sz w:val="16"/>
+                <w:szCs w:val="16"/>
+              </w:rPr>
+              <w:t>Symbol</w:t>
+            </w:r>
+          </w:p>
+        </w:tc>
+      </w:tr>
+      <w:tr>
+        <w:trPr>
+          <w:trHeight w:val="252"/>
+        </w:trPr>
+        <w:tc>
+          <w:tcPr>
+            <w:tcW w:w="3510" w:type="dxa"/>
+            <w:tcBorders>
+              <w:top w:val="nil"/>
+              <w:left w:val="single" w:sz="4" w:space="0" w:color="auto"/>
+              <w:bottom w:val="single" w:sz="4" w:space="0" w:color="auto"/>
+              <w:right w:val="single" w:sz="4" w:space="0" w:color="auto"/>
+            </w:tcBorders>
+            <w:shd w:val="clear" w:color="auto" w:fill="auto"/>
+            <w:noWrap/>
+            <w:vAlign w:val="center"/>
+            <w:hideMark/>
+          </w:tcPr>
+          <w:p>
+            <w:pPr>
+              <w:spacing w:after="0" w:line="240" w:lineRule="auto"/>
+              <w:rPr>
+                <w:rFonts w:ascii="Verdana" w:eastAsia="Times New Roman" w:hAnsi="Verdana" w:cs="Calibri"/>
+                <w:color w:val="000000"/>
+                <w:sz w:val="20"/>
+                <w:szCs w:val="20"/>
+              </w:rPr>
+            </w:pPr>
+            <w:r>
+              <w:rPr>
+                <w:rFonts w:ascii="Verdana" w:eastAsia="Times New Roman" w:hAnsi="Verdana" w:cs="Calibri"/>
+                <w:color w:val="000000"/>
+                <w:sz w:val="20"/>
+                <w:szCs w:val="20"/>
+              </w:rPr>
+              <w:t>Green Pilot Light</w:t>
+            </w:r>
+          </w:p>
+        </w:tc>
+        <w:tc>
+          <w:tcPr>
+            <w:tcW w:w="4410" w:type="dxa"/>
+            <w:tcBorders>
+              <w:top w:val="nil"/>
+              <w:left w:val="nil"/>
+              <w:bottom w:val="single" w:sz="4" w:space="0" w:color="auto"/>
+              <w:right w:val="single" w:sz="4" w:space="0" w:color="auto"/>
+            </w:tcBorders>
+            <w:shd w:val="clear" w:color="auto" w:fill="auto"/>
+            <w:noWrap/>
+            <w:vAlign w:val="center"/>
+            <w:hideMark/>
+          </w:tcPr>
+          <w:p>
+            <w:pPr>
+              <w:spacing w:after="0" w:line="240" w:lineRule="auto"/>
+              <w:rPr>
+                <w:rFonts w:ascii="Verdana" w:eastAsia="Times New Roman" w:hAnsi="Verdana" w:cs="Calibri"/>
+                <w:color w:val="000000"/>
+                <w:sz w:val="20"/>
+                <w:szCs w:val="20"/>
+              </w:rPr>
+            </w:pPr>
+            <w:r>
+              <w:rPr>
+                <w:rFonts w:ascii="Verdana" w:eastAsia="Times New Roman" w:hAnsi="Verdana" w:cs="Calibri"/>
+                <w:color w:val="000000"/>
+                <w:sz w:val="20"/>
+                <w:szCs w:val="20"/>
+              </w:rPr>
+              <w:t>Motor Running Forward</w:t>
+            </w:r>
+          </w:p>
+        </w:tc>
+        <w:tc>
+          <w:tcPr>
+            <w:tcW w:w="1374" w:type="dxa"/>
+            <w:gridSpan w:val="2"/>
+            <w:tcBorders>
+              <w:top w:val="nil"/>
+              <w:left w:val="nil"/>
+              <w:bottom w:val="single" w:sz="4" w:space="0" w:color="auto"/>
+              <w:right w:val="single" w:sz="4" w:space="0" w:color="auto"/>
+            </w:tcBorders>
+            <w:shd w:val="clear" w:color="auto" w:fill="auto"/>
+            <w:noWrap/>
+            <w:vAlign w:val="center"/>
+            <w:hideMark/>
+          </w:tcPr>
+          <w:p>
+            <w:pPr>
+              <w:spacing w:after="0" w:line="240" w:lineRule="auto"/>
+              <w:rPr>
+                <w:rFonts w:ascii="Verdana" w:eastAsia="Times New Roman" w:hAnsi="Verdana" w:cs="Calibri"/>
+                <w:color w:val="000000"/>
+                <w:sz w:val="20"/>
+                <w:szCs w:val="20"/>
+              </w:rPr>
+            </w:pPr>
+            <w:r>
+              <w:rPr>
+                <w:rFonts w:ascii="Verdana" w:eastAsia="Times New Roman" w:hAnsi="Verdana" w:cs="Calibri"/>
+                <w:color w:val="000000"/>
+                <w:sz w:val="20"/>
+                <w:szCs w:val="20"/>
+              </w:rPr>
+              <w:t>FORWARD</w:t>
+            </w:r>
+          </w:p>
+        </w:tc>
+      </w:tr>
+      <w:tr>
+        <w:trPr>
+          <w:trHeight w:val="252"/>
+        </w:trPr>
+        <w:tc>
+          <w:tcPr>
+            <w:tcW w:w="3510" w:type="dxa"/>
+            <w:tcBorders>
+              <w:top w:val="nil"/>
+              <w:left w:val="single" w:sz="4" w:space="0" w:color="auto"/>
+              <w:bottom w:val="single" w:sz="4" w:space="0" w:color="auto"/>
+              <w:right w:val="single" w:sz="4" w:space="0" w:color="auto"/>
+            </w:tcBorders>
+            <w:shd w:val="clear" w:color="auto" w:fill="auto"/>
+            <w:noWrap/>
+            <w:vAlign w:val="center"/>
+            <w:hideMark/>
+          </w:tcPr>
+          <w:p>
+            <w:pPr>
+              <w:spacing w:after="0" w:line="240" w:lineRule="auto"/>
+              <w:rPr>
+                <w:rFonts w:ascii="Verdana" w:eastAsia="Times New Roman" w:hAnsi="Verdana" w:cs="Calibri"/>
+                <w:color w:val="000000"/>
+                <w:sz w:val="20"/>
+                <w:szCs w:val="20"/>
+              </w:rPr>
+            </w:pPr>
+            <w:r>
+              <w:rPr>
+                <w:rFonts w:ascii="Verdana" w:eastAsia="Times New Roman" w:hAnsi="Verdana" w:cs="Calibri"/>
+                <w:color w:val="000000"/>
+                <w:sz w:val="20"/>
+                <w:szCs w:val="20"/>
+              </w:rPr>
+              <w:t>Red</w:t>
+            </w:r>
+            <w:r>
+              <w:rPr>
+                <w:rFonts w:ascii="Verdana" w:eastAsia="Times New Roman" w:hAnsi="Verdana" w:cs="Calibri"/>
+                <w:color w:val="000000"/>
+                <w:sz w:val="20"/>
+                <w:szCs w:val="20"/>
+              </w:rPr>
+              <w:t xml:space="preserve"> Pilot Light</w:t>
+            </w:r>
+          </w:p>
+        </w:tc>
+        <w:tc>
+          <w:tcPr>
+            <w:tcW w:w="4410" w:type="dxa"/>
+            <w:tcBorders>
+              <w:top w:val="nil"/>
+              <w:left w:val="nil"/>
+              <w:bottom w:val="single" w:sz="4" w:space="0" w:color="auto"/>
+              <w:right w:val="single" w:sz="4" w:space="0" w:color="auto"/>
+            </w:tcBorders>
+            <w:shd w:val="clear" w:color="auto" w:fill="auto"/>
+            <w:noWrap/>
+            <w:vAlign w:val="center"/>
+            <w:hideMark/>
+          </w:tcPr>
+          <w:p>
+            <w:pPr>
+              <w:spacing w:after="0" w:line="240" w:lineRule="auto"/>
+              <w:rPr>
+                <w:rFonts w:ascii="Verdana" w:eastAsia="Times New Roman" w:hAnsi="Verdana" w:cs="Calibri"/>
+                <w:color w:val="000000"/>
+                <w:sz w:val="20"/>
+                <w:szCs w:val="20"/>
+              </w:rPr>
+            </w:pPr>
+            <w:r>
+              <w:rPr>
+                <w:rFonts w:ascii="Verdana" w:eastAsia="Times New Roman" w:hAnsi="Verdana" w:cs="Calibri"/>
+                <w:color w:val="000000"/>
+                <w:sz w:val="20"/>
+                <w:szCs w:val="20"/>
+              </w:rPr>
+              <w:t>Motor Stopped</w:t>
+            </w:r>
+          </w:p>
+        </w:tc>
+        <w:tc>
+          <w:tcPr>
+            <w:tcW w:w="1374" w:type="dxa"/>
+            <w:gridSpan w:val="2"/>
+            <w:tcBorders>
+              <w:top w:val="nil"/>
+              <w:left w:val="nil"/>
+              <w:bottom w:val="single" w:sz="4" w:space="0" w:color="auto"/>
+              <w:right w:val="single" w:sz="4" w:space="0" w:color="auto"/>
+            </w:tcBorders>
+            <w:shd w:val="clear" w:color="auto" w:fill="auto"/>
+            <w:noWrap/>
+            <w:vAlign w:val="center"/>
+            <w:hideMark/>
+          </w:tcPr>
+          <w:p>
+            <w:pPr>
+              <w:spacing w:after="0" w:line="240" w:lineRule="auto"/>
+              <w:rPr>
+                <w:rFonts w:ascii="Verdana" w:eastAsia="Times New Roman" w:hAnsi="Verdana" w:cs="Calibri"/>
+                <w:color w:val="000000"/>
+                <w:sz w:val="20"/>
+                <w:szCs w:val="20"/>
+              </w:rPr>
+            </w:pPr>
+            <w:r>
+              <w:rPr>
+                <w:rFonts w:ascii="Verdana" w:eastAsia="Times New Roman" w:hAnsi="Verdana" w:cs="Calibri"/>
+                <w:color w:val="000000"/>
+                <w:sz w:val="20"/>
+                <w:szCs w:val="20"/>
+              </w:rPr>
+              <w:t>STOPPED</w:t>
+            </w:r>
+          </w:p>
+        </w:tc>
+      </w:tr>
+      <w:tr>
+        <w:trPr>
+          <w:trHeight w:val="252"/>
+        </w:trPr>
+        <w:tc>
+          <w:tcPr>
+            <w:tcW w:w="3510" w:type="dxa"/>
+            <w:tcBorders>
+              <w:top w:val="nil"/>
+              <w:left w:val="single" w:sz="4" w:space="0" w:color="auto"/>
+              <w:bottom w:val="single" w:sz="4" w:space="0" w:color="auto"/>
+              <w:right w:val="single" w:sz="4" w:space="0" w:color="auto"/>
+            </w:tcBorders>
+            <w:shd w:val="clear" w:color="auto" w:fill="auto"/>
+            <w:noWrap/>
+            <w:vAlign w:val="center"/>
+            <w:hideMark/>
+          </w:tcPr>
+          <w:p>
+            <w:pPr>
+              <w:spacing w:after="0" w:line="240" w:lineRule="auto"/>
+              <w:rPr>
+                <w:rFonts w:ascii="Verdana" w:eastAsia="Times New Roman" w:hAnsi="Verdana" w:cs="Calibri"/>
+                <w:color w:val="000000"/>
+                <w:sz w:val="20"/>
+                <w:szCs w:val="20"/>
+              </w:rPr>
+            </w:pPr>
+            <w:r>
+              <w:rPr>
+                <w:rFonts w:ascii="Verdana" w:eastAsia="Times New Roman" w:hAnsi="Verdana" w:cs="Calibri"/>
+                <w:color w:val="000000"/>
+                <w:sz w:val="20"/>
+                <w:szCs w:val="20"/>
+              </w:rPr>
+              <w:t>Blue</w:t>
+            </w:r>
+            <w:r>
+              <w:rPr>
+                <w:rFonts w:ascii="Verdana" w:eastAsia="Times New Roman" w:hAnsi="Verdana" w:cs="Calibri"/>
+                <w:color w:val="000000"/>
+                <w:sz w:val="20"/>
+                <w:szCs w:val="20"/>
+              </w:rPr>
+              <w:t xml:space="preserve"> Pilot Light</w:t>
+            </w:r>
+          </w:p>
+        </w:tc>
+        <w:tc>
+          <w:tcPr>
+            <w:tcW w:w="4410" w:type="dxa"/>
+            <w:tcBorders>
+              <w:top w:val="nil"/>
+              <w:left w:val="nil"/>
+              <w:bottom w:val="single" w:sz="4" w:space="0" w:color="auto"/>
+              <w:right w:val="single" w:sz="4" w:space="0" w:color="auto"/>
+            </w:tcBorders>
+            <w:shd w:val="clear" w:color="auto" w:fill="auto"/>
+            <w:noWrap/>
+            <w:vAlign w:val="center"/>
+            <w:hideMark/>
+          </w:tcPr>
+          <w:p>
+            <w:pPr>
+              <w:spacing w:after="0" w:line="240" w:lineRule="auto"/>
+              <w:rPr>
+                <w:rFonts w:ascii="Verdana" w:eastAsia="Times New Roman" w:hAnsi="Verdana" w:cs="Calibri"/>
+                <w:color w:val="000000"/>
+                <w:sz w:val="20"/>
+                <w:szCs w:val="20"/>
+              </w:rPr>
+            </w:pPr>
+            <w:r>
+              <w:rPr>
+                <w:rFonts w:ascii="Verdana" w:eastAsia="Times New Roman" w:hAnsi="Verdana" w:cs="Calibri"/>
+                <w:color w:val="000000"/>
+                <w:sz w:val="20"/>
+                <w:szCs w:val="20"/>
+              </w:rPr>
+              <w:t>Motor Running Reverse</w:t>
+            </w:r>
+          </w:p>
+        </w:tc>
+        <w:tc>
+          <w:tcPr>
+            <w:tcW w:w="1374" w:type="dxa"/>
+            <w:gridSpan w:val="2"/>
+            <w:tcBorders>
+              <w:top w:val="nil"/>
+              <w:left w:val="nil"/>
+              <w:bottom w:val="single" w:sz="4" w:space="0" w:color="auto"/>
+              <w:right w:val="single" w:sz="4" w:space="0" w:color="auto"/>
+            </w:tcBorders>
+            <w:shd w:val="clear" w:color="auto" w:fill="auto"/>
+            <w:noWrap/>
+            <w:vAlign w:val="center"/>
+            <w:hideMark/>
+          </w:tcPr>
+          <w:p>
+            <w:pPr>
+              <w:spacing w:after="0" w:line="240" w:lineRule="auto"/>
+              <w:rPr>
+                <w:rFonts w:ascii="Verdana" w:eastAsia="Times New Roman" w:hAnsi="Verdana" w:cs="Calibri"/>
+                <w:color w:val="000000"/>
+                <w:sz w:val="20"/>
+                <w:szCs w:val="20"/>
+              </w:rPr>
+            </w:pPr>
+            <w:r>
+              <w:rPr>
+                <w:rFonts w:ascii="Verdana" w:eastAsia="Times New Roman" w:hAnsi="Verdana" w:cs="Calibri"/>
+                <w:color w:val="000000"/>
+                <w:sz w:val="20"/>
+                <w:szCs w:val="20"/>
+              </w:rPr>
+              <w:t>REVERSE</w:t>
+            </w:r>
+          </w:p>
+        </w:tc>
+      </w:tr>
+      <w:tr>
+        <w:trPr>
+          <w:trHeight w:val="252"/>
+        </w:trPr>
+        <w:tc>
+          <w:tcPr>
+            <w:tcW w:w="3510" w:type="dxa"/>
+            <w:tcBorders>
+              <w:top w:val="nil"/>
+              <w:left w:val="single" w:sz="4" w:space="0" w:color="auto"/>
+              <w:bottom w:val="single" w:sz="4" w:space="0" w:color="auto"/>
+              <w:right w:val="single" w:sz="4" w:space="0" w:color="auto"/>
+            </w:tcBorders>
+            <w:shd w:val="clear" w:color="auto" w:fill="auto"/>
+            <w:noWrap/>
+            <w:vAlign w:val="center"/>
+            <w:hideMark/>
+          </w:tcPr>
+          <w:p>
+            <w:pPr>
+              <w:spacing w:after="0" w:line="240" w:lineRule="auto"/>
+              <w:rPr>
+                <w:rFonts w:ascii="Verdana" w:eastAsia="Times New Roman" w:hAnsi="Verdana" w:cs="Calibri"/>
+                <w:color w:val="000000"/>
+                <w:sz w:val="20"/>
+                <w:szCs w:val="20"/>
+              </w:rPr>
+            </w:pPr>
+            <w:r>
+              <w:rPr>
+                <w:rFonts w:ascii="Verdana" w:eastAsia="Times New Roman" w:hAnsi="Verdana" w:cs="Calibri"/>
+                <w:color w:val="000000"/>
+                <w:sz w:val="20"/>
+                <w:szCs w:val="20"/>
+              </w:rPr>
+              <w:t>8-Pin, 24VDC Relay</w:t>
+            </w:r>
+          </w:p>
+        </w:tc>
+        <w:tc>
+          <w:tcPr>
+            <w:tcW w:w="4410" w:type="dxa"/>
+            <w:tcBorders>
+              <w:top w:val="nil"/>
+              <w:left w:val="nil"/>
+              <w:bottom w:val="single" w:sz="4" w:space="0" w:color="auto"/>
+              <w:right w:val="single" w:sz="4" w:space="0" w:color="auto"/>
+            </w:tcBorders>
+            <w:shd w:val="clear" w:color="auto" w:fill="auto"/>
+            <w:noWrap/>
+            <w:vAlign w:val="center"/>
+            <w:hideMark/>
+          </w:tcPr>
+          <w:p>
+            <w:pPr>
+              <w:spacing w:after="0" w:line="240" w:lineRule="auto"/>
+              <w:rPr>
+                <w:rFonts w:ascii="Verdana" w:eastAsia="Times New Roman" w:hAnsi="Verdana" w:cs="Calibri"/>
+                <w:color w:val="000000"/>
+                <w:sz w:val="20"/>
+                <w:szCs w:val="20"/>
+              </w:rPr>
+            </w:pPr>
+            <w:r>
+              <w:rPr>
+                <w:rFonts w:ascii="Verdana" w:eastAsia="Times New Roman" w:hAnsi="Verdana" w:cs="Calibri"/>
+                <w:color w:val="000000"/>
+                <w:sz w:val="20"/>
+                <w:szCs w:val="20"/>
+              </w:rPr>
+              <w:t>Motor Control Relay</w:t>
+            </w:r>
+          </w:p>
+        </w:tc>
+        <w:tc>
+          <w:tcPr>
+            <w:tcW w:w="1374" w:type="dxa"/>
+            <w:gridSpan w:val="2"/>
+            <w:tcBorders>
+              <w:top w:val="nil"/>
+              <w:left w:val="nil"/>
+              <w:bottom w:val="single" w:sz="4" w:space="0" w:color="auto"/>
+              <w:right w:val="single" w:sz="4" w:space="0" w:color="auto"/>
+            </w:tcBorders>
+            <w:shd w:val="clear" w:color="auto" w:fill="auto"/>
+            <w:noWrap/>
+            <w:vAlign w:val="center"/>
+            <w:hideMark/>
+          </w:tcPr>
+          <w:p>
+            <w:pPr>
+              <w:spacing w:after="0" w:line="240" w:lineRule="auto"/>
+              <w:rPr>
+                <w:rFonts w:ascii="Verdana" w:eastAsia="Times New Roman" w:hAnsi="Verdana" w:cs="Calibri"/>
+                <w:color w:val="000000"/>
+                <w:sz w:val="20"/>
+                <w:szCs w:val="20"/>
+              </w:rPr>
+            </w:pPr>
+            <w:r>
+              <w:rPr>
+                <w:rFonts w:ascii="Verdana" w:eastAsia="Times New Roman" w:hAnsi="Verdana" w:cs="Calibri"/>
+                <w:color w:val="000000"/>
+                <w:sz w:val="20"/>
+                <w:szCs w:val="20"/>
+              </w:rPr>
+              <w:t>CR1</w:t>
+            </w:r>
+          </w:p>
+        </w:tc>
+      </w:tr>
+      <w:tr>
+        <w:trPr>
+          <w:trHeight w:val="252"/>
+        </w:trPr>
+        <w:tc>
+          <w:tcPr>
+            <w:tcW w:w="3510" w:type="dxa"/>
+            <w:tcBorders>
+              <w:top w:val="nil"/>
+              <w:left w:val="single" w:sz="4" w:space="0" w:color="auto"/>
+              <w:bottom w:val="single" w:sz="4" w:space="0" w:color="auto"/>
+              <w:right w:val="single" w:sz="4" w:space="0" w:color="auto"/>
+            </w:tcBorders>
+            <w:shd w:val="clear" w:color="auto" w:fill="auto"/>
+            <w:noWrap/>
+            <w:vAlign w:val="center"/>
+            <w:hideMark/>
+          </w:tcPr>
+          <w:p>
+            <w:pPr>
+              <w:spacing w:after="0" w:line="240" w:lineRule="auto"/>
+              <w:rPr>
+                <w:rFonts w:ascii="Verdana" w:eastAsia="Times New Roman" w:hAnsi="Verdana" w:cs="Calibri"/>
+                <w:color w:val="000000"/>
+                <w:sz w:val="20"/>
+                <w:szCs w:val="20"/>
+              </w:rPr>
+            </w:pPr>
+            <w:r>
+              <w:rPr>
+                <w:rFonts w:ascii="Verdana" w:eastAsia="Times New Roman" w:hAnsi="Verdana" w:cs="Calibri"/>
+                <w:color w:val="000000"/>
+                <w:sz w:val="20"/>
+                <w:szCs w:val="20"/>
+              </w:rPr>
+              <w:t>11-Pin, 24VDC Relay</w:t>
+            </w:r>
+          </w:p>
+        </w:tc>
+        <w:tc>
+          <w:tcPr>
+            <w:tcW w:w="4410" w:type="dxa"/>
+            <w:tcBorders>
+              <w:top w:val="nil"/>
+              <w:left w:val="nil"/>
+              <w:bottom w:val="single" w:sz="4" w:space="0" w:color="auto"/>
+              <w:right w:val="single" w:sz="4" w:space="0" w:color="auto"/>
+            </w:tcBorders>
+            <w:shd w:val="clear" w:color="auto" w:fill="auto"/>
+            <w:noWrap/>
+            <w:vAlign w:val="center"/>
+            <w:hideMark/>
+          </w:tcPr>
+          <w:p>
+            <w:pPr>
+              <w:spacing w:after="0" w:line="240" w:lineRule="auto"/>
+              <w:rPr>
+                <w:rFonts w:ascii="Verdana" w:eastAsia="Times New Roman" w:hAnsi="Verdana" w:cs="Calibri"/>
+                <w:color w:val="000000"/>
+                <w:sz w:val="20"/>
+                <w:szCs w:val="20"/>
+              </w:rPr>
+            </w:pPr>
+            <w:r>
+              <w:rPr>
+                <w:rFonts w:ascii="Verdana" w:eastAsia="Times New Roman" w:hAnsi="Verdana" w:cs="Calibri"/>
+                <w:color w:val="000000"/>
+                <w:sz w:val="20"/>
+                <w:szCs w:val="20"/>
+              </w:rPr>
+              <w:t>Direction Control Relay</w:t>
+            </w:r>
+          </w:p>
+        </w:tc>
+        <w:tc>
+          <w:tcPr>
+            <w:tcW w:w="1374" w:type="dxa"/>
+            <w:gridSpan w:val="2"/>
+            <w:tcBorders>
+              <w:top w:val="nil"/>
+              <w:left w:val="nil"/>
+              <w:bottom w:val="single" w:sz="4" w:space="0" w:color="auto"/>
+              <w:right w:val="single" w:sz="4" w:space="0" w:color="auto"/>
+            </w:tcBorders>
+            <w:shd w:val="clear" w:color="auto" w:fill="auto"/>
+            <w:noWrap/>
+            <w:vAlign w:val="center"/>
+            <w:hideMark/>
+          </w:tcPr>
+          <w:p>
+            <w:pPr>
+              <w:spacing w:after="0" w:line="240" w:lineRule="auto"/>
+              <w:rPr>
+                <w:rFonts w:ascii="Verdana" w:eastAsia="Times New Roman" w:hAnsi="Verdana" w:cs="Calibri"/>
+                <w:color w:val="000000"/>
+                <w:sz w:val="20"/>
+                <w:szCs w:val="20"/>
+              </w:rPr>
+            </w:pPr>
+            <w:r>
+              <w:rPr>
+                <w:rFonts w:ascii="Verdana" w:eastAsia="Times New Roman" w:hAnsi="Verdana" w:cs="Calibri"/>
+                <w:color w:val="000000"/>
+                <w:sz w:val="20"/>
+                <w:szCs w:val="20"/>
+              </w:rPr>
+              <w:t>CR2</w:t>
+            </w:r>
+          </w:p>
+        </w:tc>
+      </w:tr>
+    </w:tbl>
+    <w:p>
+      <w:pPr>
+        <w:spacing w:before="120" w:after="120"/>
+        <w:rPr>
+          <w:rFonts w:ascii="Verdana" w:hAnsi="Verdana"/>
+          <w:b/>
+        </w:rPr>
+      </w:pPr>
+      <w:r>
+        <w:rPr>
+          <w:rFonts w:ascii="Verdana" w:hAnsi="Verdana"/>
+          <w:b/>
+        </w:rPr>
         <w:t>Instructions</w:t>
       </w:r>
     </w:p>
@@ -834,39 +2494,15 @@
           <w:sz w:val="20"/>
           <w:szCs w:val="20"/>
         </w:rPr>
-        <w:t>two</w:t>
-      </w:r>
-      <w:r>
-        <w:rPr>
-          <w:rFonts w:ascii="Verdana" w:hAnsi="Verdana"/>
-          <w:sz w:val="20"/>
-          <w:szCs w:val="20"/>
-        </w:rPr>
-        <w:t xml:space="preserve"> momentary</w:t>
-      </w:r>
-      <w:r>
-        <w:rPr>
-          <w:rFonts w:ascii="Verdana" w:hAnsi="Verdana"/>
-          <w:sz w:val="20"/>
-          <w:szCs w:val="20"/>
-        </w:rPr>
-        <w:t xml:space="preserve"> pushbuttons</w:t>
-      </w:r>
-      <w:r>
-        <w:rPr>
-          <w:rFonts w:ascii="Verdana" w:hAnsi="Verdana"/>
-          <w:sz w:val="20"/>
-          <w:szCs w:val="20"/>
-        </w:rPr>
-        <w:t xml:space="preserve"> and a three-position selector switch</w:t>
-      </w:r>
-      <w:r>
-        <w:rPr>
-          <w:rFonts w:ascii="Verdana" w:hAnsi="Verdana"/>
-          <w:sz w:val="20"/>
-          <w:szCs w:val="20"/>
-        </w:rPr>
-        <w:t xml:space="preserve">. The circuit will also utilize a latching mushroom head pushbutton to act as an “ESTOP” as well. </w:t>
+        <w:t>the devices listed above</w:t>
+      </w:r>
+      <w:r>
+        <w:rPr>
+          <w:rFonts w:ascii="Verdana" w:hAnsi="Verdana"/>
+          <w:sz w:val="20"/>
+          <w:szCs w:val="20"/>
+        </w:rPr>
+        <w:t xml:space="preserve">. </w:t>
       </w:r>
       <w:r>
         <w:rPr>
@@ -906,7 +2542,23 @@
           <w:sz w:val="20"/>
           <w:szCs w:val="20"/>
         </w:rPr>
-        <w:t xml:space="preserve"> until the “ESTOP” is disengaged</w:t>
+        <w:t xml:space="preserve"> until the </w:t>
+      </w:r>
+      <w:r>
+        <w:rPr>
+          <w:rFonts w:ascii="Verdana" w:hAnsi="Verdana"/>
+          <w:sz w:val="20"/>
+          <w:szCs w:val="20"/>
+        </w:rPr>
+        <w:t xml:space="preserve">ESTOP is </w:t>
+      </w:r>
+      <w:r>
+        <w:rPr>
+          <w:rFonts w:ascii="Verdana" w:hAnsi="Verdana"/>
+          <w:sz w:val="20"/>
+          <w:szCs w:val="20"/>
+        </w:rPr>
+        <w:t>disengaged</w:t>
       </w:r>
       <w:r>
         <w:rPr>
@@ -938,23 +2590,31 @@
           <w:sz w:val="20"/>
           <w:szCs w:val="20"/>
         </w:rPr>
-        <w:t xml:space="preserve"> shall be traditional stop</w:t>
-      </w:r>
-      <w:r>
-        <w:rPr>
-          <w:rFonts w:ascii="Verdana" w:hAnsi="Verdana"/>
-          <w:sz w:val="20"/>
-          <w:szCs w:val="20"/>
-        </w:rPr>
-        <w:t>. When this button is pressed, the motor shall stop running</w:t>
-      </w:r>
-      <w:r>
-        <w:rPr>
-          <w:rFonts w:ascii="Verdana" w:hAnsi="Verdana"/>
-          <w:sz w:val="20"/>
-          <w:szCs w:val="20"/>
-        </w:rPr>
-        <w:t xml:space="preserve"> regardless of direction</w:t>
+        <w:t xml:space="preserve"> shall be </w:t>
+      </w:r>
+      <w:r>
+        <w:rPr>
+          <w:rFonts w:ascii="Verdana" w:hAnsi="Verdana"/>
+          <w:sz w:val="20"/>
+          <w:szCs w:val="20"/>
+        </w:rPr>
+        <w:t>a</w:t>
+      </w:r>
+      <w:r>
+        <w:rPr>
+          <w:rFonts w:ascii="Verdana" w:hAnsi="Verdana"/>
+          <w:sz w:val="20"/>
+          <w:szCs w:val="20"/>
+        </w:rPr>
+        <w:t xml:space="preserve"> stop</w:t>
+      </w:r>
+      <w:r>
+        <w:rPr>
+          <w:rFonts w:ascii="Verdana" w:hAnsi="Verdana"/>
+          <w:sz w:val="20"/>
+          <w:szCs w:val="20"/>
+        </w:rPr>
+        <w:t xml:space="preserve"> and the other a start</w:t>
       </w:r>
       <w:r>
         <w:rPr>
@@ -970,23 +2630,7 @@
           <w:sz w:val="20"/>
           <w:szCs w:val="20"/>
         </w:rPr>
-        <w:t>The second pushbutton shall function as a “</w:t>
-      </w:r>
-      <w:r>
-        <w:rPr>
-          <w:rFonts w:ascii="Verdana" w:hAnsi="Verdana"/>
-          <w:sz w:val="20"/>
-          <w:szCs w:val="20"/>
-        </w:rPr>
-        <w:t>start</w:t>
-      </w:r>
-      <w:r>
-        <w:rPr>
-          <w:rFonts w:ascii="Verdana" w:hAnsi="Verdana"/>
-          <w:sz w:val="20"/>
-          <w:szCs w:val="20"/>
-        </w:rPr>
-        <w:t xml:space="preserve">” button. When this button is pressed, the motor shall start and run </w:t>
+        <w:t xml:space="preserve">When this button is pressed, the motor shall start and run </w:t>
       </w:r>
       <w:r>
         <w:rPr>
@@ -1098,7 +2742,31 @@
           <w:sz w:val="20"/>
           <w:szCs w:val="20"/>
         </w:rPr>
-        <w:t xml:space="preserve">, the motor shall run </w:t>
+        <w:t xml:space="preserve"> (up)</w:t>
+      </w:r>
+      <w:r>
+        <w:rPr>
+          <w:rFonts w:ascii="Verdana" w:hAnsi="Verdana"/>
+          <w:sz w:val="20"/>
+          <w:szCs w:val="20"/>
+        </w:rPr>
+        <w:t xml:space="preserve">, the motor shall </w:t>
+      </w:r>
+      <w:r>
+        <w:rPr>
+          <w:rFonts w:ascii="Verdana" w:hAnsi="Verdana"/>
+          <w:sz w:val="20"/>
+          <w:szCs w:val="20"/>
+        </w:rPr>
+        <w:t>rotate</w:t>
+      </w:r>
+      <w:r>
+        <w:rPr>
+          <w:rFonts w:ascii="Verdana" w:hAnsi="Verdana"/>
+          <w:sz w:val="20"/>
+          <w:szCs w:val="20"/>
+        </w:rPr>
+        <w:t xml:space="preserve"> </w:t>
       </w:r>
       <w:r>
         <w:rPr>
@@ -1130,23 +2798,23 @@
           <w:sz w:val="20"/>
           <w:szCs w:val="20"/>
         </w:rPr>
-        <w:t xml:space="preserve">CW) </w:t>
-      </w:r>
-      <w:r>
-        <w:rPr>
-          <w:rFonts w:ascii="Verdana" w:hAnsi="Verdana"/>
-          <w:sz w:val="20"/>
-          <w:szCs w:val="20"/>
-        </w:rPr>
-        <w:t>when the start button is</w:t>
-      </w:r>
-      <w:r>
-        <w:rPr>
-          <w:rFonts w:ascii="Verdana" w:hAnsi="Verdana"/>
-          <w:sz w:val="20"/>
-          <w:szCs w:val="20"/>
-        </w:rPr>
-        <w:t xml:space="preserve"> pressed.</w:t>
+        <w:t>CW)</w:t>
+      </w:r>
+      <w:r>
+        <w:rPr>
+          <w:rFonts w:ascii="Verdana" w:hAnsi="Verdana"/>
+          <w:sz w:val="20"/>
+          <w:szCs w:val="20"/>
+        </w:rPr>
+        <w:t xml:space="preserve"> when commanded</w:t>
+      </w:r>
+      <w:r>
+        <w:rPr>
+          <w:rFonts w:ascii="Verdana" w:hAnsi="Verdana"/>
+          <w:sz w:val="20"/>
+          <w:szCs w:val="20"/>
+        </w:rPr>
+        <w:t>.</w:t>
       </w:r>
       <w:r>
         <w:rPr>
@@ -1162,7 +2830,55 @@
           <w:sz w:val="20"/>
           <w:szCs w:val="20"/>
         </w:rPr>
-        <w:t xml:space="preserve">When the switch is in the “B” position, the motor shall run clockwise (CW) when the start button is pressed. If the motor is running and the selector switch is changed, the motor shall stop. </w:t>
+        <w:t>When the switch is in the “B” position</w:t>
+      </w:r>
+      <w:r>
+        <w:rPr>
+          <w:rFonts w:ascii="Verdana" w:hAnsi="Verdana"/>
+          <w:sz w:val="20"/>
+          <w:szCs w:val="20"/>
+        </w:rPr>
+        <w:t xml:space="preserve"> (down)</w:t>
+      </w:r>
+      <w:r>
+        <w:rPr>
+          <w:rFonts w:ascii="Verdana" w:hAnsi="Verdana"/>
+          <w:sz w:val="20"/>
+          <w:szCs w:val="20"/>
+        </w:rPr>
+        <w:t xml:space="preserve">, the motor shall </w:t>
+      </w:r>
+      <w:r>
+        <w:rPr>
+          <w:rFonts w:ascii="Verdana" w:hAnsi="Verdana"/>
+          <w:sz w:val="20"/>
+          <w:szCs w:val="20"/>
+        </w:rPr>
+        <w:t>rotate</w:t>
+      </w:r>
+      <w:r>
+        <w:rPr>
+          <w:rFonts w:ascii="Verdana" w:hAnsi="Verdana"/>
+          <w:sz w:val="20"/>
+          <w:szCs w:val="20"/>
+        </w:rPr>
+        <w:t xml:space="preserve"> clockwise (CW)</w:t>
+      </w:r>
+      <w:r>
+        <w:rPr>
+          <w:rFonts w:ascii="Verdana" w:hAnsi="Verdana"/>
+          <w:sz w:val="20"/>
+          <w:szCs w:val="20"/>
+        </w:rPr>
+        <w:t xml:space="preserve"> when commanded</w:t>
+      </w:r>
+      <w:r>
+        <w:rPr>
+          <w:rFonts w:ascii="Verdana" w:hAnsi="Verdana"/>
+          <w:sz w:val="20"/>
+          <w:szCs w:val="20"/>
+        </w:rPr>
+        <w:t xml:space="preserve">. If the motor is running and the selector switch is changed, the motor shall stop. </w:t>
       </w:r>
       <w:r>
         <w:rPr>
@@ -1226,7 +2942,32 @@
           <w:sz w:val="20"/>
           <w:szCs w:val="20"/>
         </w:rPr>
-        <w:t xml:space="preserve">7 seconds anytime the motor relay is de-energized </w:t>
+        <w:t>8</w:t>
+      </w:r>
+      <w:r>
+        <w:rPr>
+          <w:rFonts w:ascii="Verdana" w:hAnsi="Verdana"/>
+          <w:sz w:val="20"/>
+          <w:szCs w:val="20"/>
+        </w:rPr>
+        <w:t xml:space="preserve"> seconds </w:t>
+      </w:r>
+      <w:r>
+        <w:rPr>
+          <w:rFonts w:ascii="Verdana" w:hAnsi="Verdana"/>
+          <w:sz w:val="20"/>
+          <w:szCs w:val="20"/>
+          <w:u w:val="single"/>
+        </w:rPr>
+        <w:t>anytime</w:t>
+      </w:r>
+      <w:r>
+        <w:rPr>
+          <w:rFonts w:ascii="Verdana" w:hAnsi="Verdana"/>
+          <w:sz w:val="20"/>
+          <w:szCs w:val="20"/>
+        </w:rPr>
+        <w:t xml:space="preserve"> the motor relay is de-energized </w:t>
       </w:r>
       <w:r>
         <w:rPr>
@@ -1252,13 +2993,56 @@
         </w:rPr>
         <w:t xml:space="preserve">. </w:t>
       </w:r>
-      <w:r>
-        <w:rPr>
-          <w:rFonts w:ascii="Verdana" w:hAnsi="Verdana"/>
-          <w:sz w:val="20"/>
-          <w:szCs w:val="20"/>
-        </w:rPr>
-        <w:t>Whenever the motor is running</w:t>
+      <w:bookmarkStart w:id="1" w:name="_Hlk509140972"/>
+      <w:r>
+        <w:rPr>
+          <w:rFonts w:ascii="Verdana" w:hAnsi="Verdana"/>
+          <w:sz w:val="20"/>
+          <w:szCs w:val="20"/>
+        </w:rPr>
+        <w:t>Indication</w:t>
+      </w:r>
+      <w:r>
+        <w:rPr>
+          <w:rFonts w:ascii="Verdana" w:hAnsi="Verdana"/>
+          <w:sz w:val="20"/>
+          <w:szCs w:val="20"/>
+        </w:rPr>
+        <w:t>s; Green is for forward, Blue is for reverse, Red is for stopped and Y</w:t>
+      </w:r>
+      <w:r>
+        <w:rPr>
+          <w:rFonts w:ascii="Verdana" w:hAnsi="Verdana"/>
+          <w:sz w:val="20"/>
+          <w:szCs w:val="20"/>
+        </w:rPr>
+        <w:t xml:space="preserve">ellow is to indicate </w:t>
+      </w:r>
+      <w:r>
+        <w:rPr>
+          <w:rFonts w:ascii="Verdana" w:hAnsi="Verdana"/>
+          <w:sz w:val="20"/>
+          <w:szCs w:val="20"/>
+        </w:rPr>
+        <w:t xml:space="preserve">that the operate </w:t>
+      </w:r>
+      <w:proofErr w:type="gramStart"/>
+      <w:r>
+        <w:rPr>
+          <w:rFonts w:ascii="Verdana" w:hAnsi="Verdana"/>
+          <w:sz w:val="20"/>
+          <w:szCs w:val="20"/>
+        </w:rPr>
+        <w:t>has to</w:t>
+      </w:r>
+      <w:proofErr w:type="gramEnd"/>
+      <w:r>
+        <w:rPr>
+          <w:rFonts w:ascii="Verdana" w:hAnsi="Verdana"/>
+          <w:sz w:val="20"/>
+          <w:szCs w:val="20"/>
+        </w:rPr>
+        <w:t xml:space="preserve"> wait to restart the motor.</w:t>
       </w:r>
       <w:r>
         <w:rPr>
@@ -1274,533 +3058,7 @@
           <w:sz w:val="20"/>
           <w:szCs w:val="20"/>
         </w:rPr>
-        <w:t xml:space="preserve">in the forward </w:t>
-      </w:r>
-      <w:r>
-        <w:rPr>
-          <w:rFonts w:ascii="Verdana" w:hAnsi="Verdana"/>
-          <w:sz w:val="20"/>
-          <w:szCs w:val="20"/>
-        </w:rPr>
-        <w:t xml:space="preserve">(CCW) </w:t>
-      </w:r>
-      <w:r>
-        <w:rPr>
-          <w:rFonts w:ascii="Verdana" w:hAnsi="Verdana"/>
-          <w:sz w:val="20"/>
-          <w:szCs w:val="20"/>
-        </w:rPr>
-        <w:t>direction</w:t>
-      </w:r>
-      <w:r>
-        <w:rPr>
-          <w:rFonts w:ascii="Verdana" w:hAnsi="Verdana"/>
-          <w:sz w:val="20"/>
-          <w:szCs w:val="20"/>
-        </w:rPr>
-        <w:t xml:space="preserve">, the green light shall </w:t>
-      </w:r>
-      <w:r>
-        <w:rPr>
-          <w:rFonts w:ascii="Verdana" w:hAnsi="Verdana"/>
-          <w:sz w:val="20"/>
-          <w:szCs w:val="20"/>
-        </w:rPr>
-        <w:t>illuminate</w:t>
-      </w:r>
-      <w:r>
-        <w:rPr>
-          <w:rFonts w:ascii="Verdana" w:hAnsi="Verdana"/>
-          <w:sz w:val="20"/>
-          <w:szCs w:val="20"/>
-        </w:rPr>
-        <w:t xml:space="preserve">. </w:t>
-      </w:r>
-      <w:bookmarkStart w:id="0" w:name="_Hlk509140972"/>
-      <w:r>
-        <w:rPr>
-          <w:rFonts w:ascii="Verdana" w:hAnsi="Verdana"/>
-          <w:sz w:val="20"/>
-          <w:szCs w:val="20"/>
-        </w:rPr>
-        <w:t>When</w:t>
-      </w:r>
-      <w:r>
-        <w:rPr>
-          <w:rFonts w:ascii="Verdana" w:hAnsi="Verdana"/>
-          <w:sz w:val="20"/>
-          <w:szCs w:val="20"/>
-        </w:rPr>
-        <w:t>ever</w:t>
-      </w:r>
-      <w:r>
-        <w:rPr>
-          <w:rFonts w:ascii="Verdana" w:hAnsi="Verdana"/>
-          <w:sz w:val="20"/>
-          <w:szCs w:val="20"/>
-        </w:rPr>
-        <w:t xml:space="preserve"> the </w:t>
-      </w:r>
-      <w:r>
-        <w:rPr>
-          <w:rFonts w:ascii="Verdana" w:hAnsi="Verdana"/>
-          <w:sz w:val="20"/>
-          <w:szCs w:val="20"/>
-        </w:rPr>
-        <w:t xml:space="preserve">motor is running in </w:t>
-      </w:r>
-      <w:r>
-        <w:rPr>
-          <w:rFonts w:ascii="Verdana" w:hAnsi="Verdana"/>
-          <w:sz w:val="20"/>
-          <w:szCs w:val="20"/>
-        </w:rPr>
-        <w:t xml:space="preserve">the reverse </w:t>
-      </w:r>
-      <w:r>
-        <w:rPr>
-          <w:rFonts w:ascii="Verdana" w:hAnsi="Verdana"/>
-          <w:sz w:val="20"/>
-          <w:szCs w:val="20"/>
-        </w:rPr>
-        <w:t xml:space="preserve">(CW) </w:t>
-      </w:r>
-      <w:r>
-        <w:rPr>
-          <w:rFonts w:ascii="Verdana" w:hAnsi="Verdana"/>
-          <w:sz w:val="20"/>
-          <w:szCs w:val="20"/>
-        </w:rPr>
-        <w:t>direction</w:t>
-      </w:r>
-      <w:r>
-        <w:rPr>
-          <w:rFonts w:ascii="Verdana" w:hAnsi="Verdana"/>
-          <w:sz w:val="20"/>
-          <w:szCs w:val="20"/>
-        </w:rPr>
-        <w:t>, the blue light shall illuminate.</w:t>
-      </w:r>
-      <w:r>
-        <w:rPr>
-          <w:rFonts w:ascii="Verdana" w:hAnsi="Verdana"/>
-          <w:sz w:val="20"/>
-          <w:szCs w:val="20"/>
-        </w:rPr>
-        <w:t xml:space="preserve"> </w:t>
-      </w:r>
-      <w:r>
-        <w:rPr>
-          <w:rFonts w:ascii="Verdana" w:hAnsi="Verdana"/>
-          <w:sz w:val="20"/>
-          <w:szCs w:val="20"/>
-        </w:rPr>
-        <w:t xml:space="preserve">A yellow light shall indicate to the operator that the motor has been commanded to stop and is within “stopping” time-delay </w:t>
-      </w:r>
-      <w:r>
-        <w:rPr>
-          <w:rFonts w:ascii="Verdana" w:hAnsi="Verdana"/>
-          <w:sz w:val="20"/>
-          <w:szCs w:val="20"/>
-        </w:rPr>
-        <w:t>period</w:t>
-      </w:r>
-      <w:r>
-        <w:rPr>
-          <w:rFonts w:ascii="Verdana" w:hAnsi="Verdana"/>
-          <w:sz w:val="20"/>
-          <w:szCs w:val="20"/>
-        </w:rPr>
-        <w:t>.</w:t>
-      </w:r>
-      <w:r>
-        <w:rPr>
-          <w:rFonts w:ascii="Verdana" w:hAnsi="Verdana"/>
-          <w:sz w:val="20"/>
-          <w:szCs w:val="20"/>
-        </w:rPr>
-        <w:t xml:space="preserve"> </w:t>
-      </w:r>
-      <w:r>
-        <w:rPr>
-          <w:rFonts w:ascii="Verdana" w:hAnsi="Verdana"/>
-          <w:sz w:val="20"/>
-          <w:szCs w:val="20"/>
-        </w:rPr>
-        <w:t>Whenever</w:t>
-      </w:r>
-      <w:r>
-        <w:rPr>
-          <w:rFonts w:ascii="Verdana" w:hAnsi="Verdana"/>
-          <w:sz w:val="20"/>
-          <w:szCs w:val="20"/>
-        </w:rPr>
-        <w:t xml:space="preserve"> the motor is not running, the red light shall </w:t>
-      </w:r>
-      <w:r>
-        <w:rPr>
-          <w:rFonts w:ascii="Verdana" w:hAnsi="Verdana"/>
-          <w:sz w:val="20"/>
-          <w:szCs w:val="20"/>
-        </w:rPr>
-        <w:t>illuminate</w:t>
-      </w:r>
-      <w:r>
-        <w:rPr>
-          <w:rFonts w:ascii="Verdana" w:hAnsi="Verdana"/>
-          <w:sz w:val="20"/>
-          <w:szCs w:val="20"/>
-        </w:rPr>
-        <w:t>.</w:t>
-      </w:r>
-      <w:r>
-        <w:rPr>
-          <w:rFonts w:ascii="Verdana" w:hAnsi="Verdana"/>
-          <w:sz w:val="20"/>
-          <w:szCs w:val="20"/>
-        </w:rPr>
-        <w:t xml:space="preserve"> </w:t>
-      </w:r>
-      <w:r>
-        <w:rPr>
-          <w:rFonts w:ascii="Verdana" w:hAnsi="Verdana"/>
-          <w:sz w:val="20"/>
-          <w:szCs w:val="20"/>
-        </w:rPr>
         <w:t xml:space="preserve">No two lights shall be on at the same time. </w:t>
-      </w:r>
-    </w:p>
-    <w:p>
-      <w:pPr>
-        <w:pStyle w:val="ListParagraph"/>
-        <w:spacing w:before="120" w:after="120"/>
-        <w:contextualSpacing w:val="0"/>
-        <w:rPr>
-          <w:rFonts w:ascii="Verdana" w:hAnsi="Verdana"/>
-          <w:sz w:val="20"/>
-          <w:szCs w:val="20"/>
-        </w:rPr>
-      </w:pPr>
-      <w:r>
-        <w:rPr>
-          <w:rFonts w:ascii="Verdana" w:hAnsi="Verdana"/>
-          <w:sz w:val="20"/>
-          <w:szCs w:val="20"/>
-        </w:rPr>
-        <w:t xml:space="preserve">You </w:t>
-      </w:r>
-      <w:r>
-        <w:rPr>
-          <w:rFonts w:ascii="Verdana" w:hAnsi="Verdana"/>
-          <w:b/>
-          <w:sz w:val="20"/>
-          <w:szCs w:val="20"/>
-          <w:u w:val="single"/>
-        </w:rPr>
-        <w:t>must</w:t>
-      </w:r>
-      <w:r>
-        <w:rPr>
-          <w:rFonts w:ascii="Verdana" w:hAnsi="Verdana"/>
-          <w:sz w:val="20"/>
-          <w:szCs w:val="20"/>
-        </w:rPr>
-        <w:t xml:space="preserve"> follow this sequence;</w:t>
-      </w:r>
-    </w:p>
-    <w:p>
-      <w:pPr>
-        <w:pStyle w:val="ListParagraph"/>
-        <w:spacing w:before="120" w:after="120"/>
-        <w:contextualSpacing w:val="0"/>
-        <w:rPr>
-          <w:rFonts w:ascii="Verdana" w:hAnsi="Verdana"/>
-          <w:sz w:val="20"/>
-          <w:szCs w:val="20"/>
-        </w:rPr>
-      </w:pPr>
-      <w:r>
-        <w:rPr>
-          <w:rFonts w:ascii="Verdana" w:hAnsi="Verdana"/>
-          <w:sz w:val="20"/>
-          <w:szCs w:val="20"/>
-        </w:rPr>
-        <w:t>Design a hand drawing of your proposed circuit. Review with instructor. Initials ______</w:t>
-      </w:r>
-    </w:p>
-    <w:p>
-      <w:pPr>
-        <w:pStyle w:val="ListParagraph"/>
-        <w:spacing w:before="120" w:after="120"/>
-        <w:contextualSpacing w:val="0"/>
-        <w:rPr>
-          <w:rFonts w:ascii="Verdana" w:hAnsi="Verdana"/>
-          <w:sz w:val="20"/>
-          <w:szCs w:val="20"/>
-        </w:rPr>
-      </w:pPr>
-      <w:r>
-        <w:rPr>
-          <w:rFonts w:ascii="Verdana" w:hAnsi="Verdana"/>
-          <w:sz w:val="20"/>
-          <w:szCs w:val="20"/>
-        </w:rPr>
-        <w:t xml:space="preserve">After review, then you may get out </w:t>
-      </w:r>
-      <w:r>
-        <w:rPr>
-          <w:rFonts w:ascii="Verdana" w:hAnsi="Verdana"/>
-          <w:b/>
-          <w:sz w:val="20"/>
-          <w:szCs w:val="20"/>
-          <w:u w:val="single"/>
-        </w:rPr>
-        <w:t>a computer assigned to you for the test</w:t>
-      </w:r>
-      <w:r>
-        <w:rPr>
-          <w:rFonts w:ascii="Verdana" w:hAnsi="Verdana"/>
-          <w:sz w:val="20"/>
-          <w:szCs w:val="20"/>
-        </w:rPr>
-        <w:t>.</w:t>
-      </w:r>
-    </w:p>
-    <w:p>
-      <w:pPr>
-        <w:pStyle w:val="ListParagraph"/>
-        <w:spacing w:before="120" w:after="120"/>
-        <w:contextualSpacing w:val="0"/>
-        <w:rPr>
-          <w:rFonts w:ascii="Verdana" w:hAnsi="Verdana"/>
-          <w:sz w:val="20"/>
-          <w:szCs w:val="20"/>
-        </w:rPr>
-      </w:pPr>
-      <w:r>
-        <w:rPr>
-          <w:rFonts w:ascii="Verdana" w:hAnsi="Verdana"/>
-          <w:sz w:val="20"/>
-          <w:szCs w:val="20"/>
-        </w:rPr>
-        <w:t xml:space="preserve">Compose your program and review with your instructor </w:t>
-      </w:r>
-      <w:r>
-        <w:rPr>
-          <w:rFonts w:ascii="Verdana" w:hAnsi="Verdana"/>
-          <w:b/>
-          <w:sz w:val="20"/>
-          <w:szCs w:val="20"/>
-          <w:u w:val="single"/>
-        </w:rPr>
-        <w:t>before</w:t>
-      </w:r>
-      <w:r>
-        <w:rPr>
-          <w:rFonts w:ascii="Verdana" w:hAnsi="Verdana"/>
-          <w:sz w:val="20"/>
-          <w:szCs w:val="20"/>
-        </w:rPr>
-        <w:t xml:space="preserve"> getting your panel. ____</w:t>
-      </w:r>
-    </w:p>
-    <w:bookmarkEnd w:id="0"/>
-    <w:p>
-      <w:pPr>
-        <w:pStyle w:val="ListParagraph"/>
-        <w:spacing w:before="120" w:after="120"/>
-        <w:contextualSpacing w:val="0"/>
-        <w:rPr>
-          <w:rFonts w:ascii="Verdana" w:hAnsi="Verdana"/>
-          <w:sz w:val="20"/>
-          <w:szCs w:val="20"/>
-        </w:rPr>
-      </w:pPr>
-      <w:r>
-        <w:rPr>
-          <w:rFonts w:ascii="Verdana" w:hAnsi="Verdana"/>
-          <w:sz w:val="20"/>
-          <w:szCs w:val="20"/>
-        </w:rPr>
-        <w:t xml:space="preserve">Download and test logic </w:t>
-      </w:r>
-      <w:r>
-        <w:rPr>
-          <w:rFonts w:ascii="Verdana" w:hAnsi="Verdana"/>
-          <w:b/>
-          <w:sz w:val="20"/>
-          <w:szCs w:val="20"/>
-          <w:u w:val="single"/>
-        </w:rPr>
-        <w:t>without</w:t>
-      </w:r>
-      <w:r>
-        <w:rPr>
-          <w:rFonts w:ascii="Verdana" w:hAnsi="Verdana"/>
-          <w:sz w:val="20"/>
-          <w:szCs w:val="20"/>
-        </w:rPr>
-        <w:t xml:space="preserve"> motor connection</w:t>
-      </w:r>
-      <w:r>
-        <w:rPr>
-          <w:rFonts w:ascii="Verdana" w:hAnsi="Verdana"/>
-          <w:sz w:val="20"/>
-          <w:szCs w:val="20"/>
-        </w:rPr>
-        <w:t>.</w:t>
-      </w:r>
-      <w:r>
-        <w:rPr>
-          <w:rFonts w:ascii="Verdana" w:hAnsi="Verdana"/>
-          <w:sz w:val="20"/>
-          <w:szCs w:val="20"/>
-        </w:rPr>
-        <w:t xml:space="preserve"> </w:t>
-      </w:r>
-      <w:r>
-        <w:rPr>
-          <w:rFonts w:ascii="Verdana" w:hAnsi="Verdana"/>
-          <w:sz w:val="20"/>
-          <w:szCs w:val="20"/>
-        </w:rPr>
-        <w:t xml:space="preserve">Review with instructor </w:t>
-      </w:r>
-      <w:r>
-        <w:rPr>
-          <w:rFonts w:ascii="Verdana" w:hAnsi="Verdana"/>
-          <w:sz w:val="20"/>
-          <w:szCs w:val="20"/>
-        </w:rPr>
-        <w:t>_____</w:t>
-      </w:r>
-    </w:p>
-    <w:p>
-      <w:pPr>
-        <w:pStyle w:val="ListParagraph"/>
-        <w:spacing w:before="120" w:after="120"/>
-        <w:contextualSpacing w:val="0"/>
-        <w:rPr>
-          <w:rFonts w:ascii="Verdana" w:hAnsi="Verdana"/>
-          <w:sz w:val="20"/>
-          <w:szCs w:val="20"/>
-        </w:rPr>
-      </w:pPr>
-      <w:r>
-        <w:rPr>
-          <w:rFonts w:ascii="Verdana" w:hAnsi="Verdana"/>
-          <w:sz w:val="20"/>
-          <w:szCs w:val="20"/>
-        </w:rPr>
-        <w:t xml:space="preserve">Wire motor to circuit. Have instructor review wiring </w:t>
-      </w:r>
-      <w:r>
-        <w:rPr>
-          <w:rFonts w:ascii="Verdana" w:hAnsi="Verdana"/>
-          <w:b/>
-          <w:sz w:val="20"/>
-          <w:szCs w:val="20"/>
-          <w:u w:val="single"/>
-        </w:rPr>
-        <w:t>before</w:t>
-      </w:r>
-      <w:r>
-        <w:rPr>
-          <w:rFonts w:ascii="Verdana" w:hAnsi="Verdana"/>
-          <w:sz w:val="20"/>
-          <w:szCs w:val="20"/>
-        </w:rPr>
-        <w:t xml:space="preserve"> energizing motor. _____</w:t>
-      </w:r>
-    </w:p>
-    <w:p>
-      <w:pPr>
-        <w:pStyle w:val="ListParagraph"/>
-        <w:spacing w:before="120" w:after="120"/>
-        <w:contextualSpacing w:val="0"/>
-        <w:rPr>
-          <w:rFonts w:ascii="Verdana" w:hAnsi="Verdana"/>
-          <w:sz w:val="20"/>
-          <w:szCs w:val="20"/>
-        </w:rPr>
-      </w:pPr>
-      <w:r>
-        <w:rPr>
-          <w:rFonts w:ascii="Verdana" w:hAnsi="Verdana"/>
-          <w:sz w:val="20"/>
-          <w:szCs w:val="20"/>
-        </w:rPr>
-        <w:t xml:space="preserve">Final test of </w:t>
-      </w:r>
-      <w:r>
-        <w:rPr>
-          <w:rFonts w:ascii="Verdana" w:hAnsi="Verdana"/>
-          <w:sz w:val="20"/>
-          <w:szCs w:val="20"/>
-        </w:rPr>
-        <w:t xml:space="preserve">complete </w:t>
-      </w:r>
-      <w:r>
-        <w:rPr>
-          <w:rFonts w:ascii="Verdana" w:hAnsi="Verdana"/>
-          <w:sz w:val="20"/>
-          <w:szCs w:val="20"/>
-        </w:rPr>
-        <w:t>circuit. _____</w:t>
-      </w:r>
-    </w:p>
-    <w:p>
-      <w:pPr>
-        <w:pStyle w:val="ListParagraph"/>
-        <w:spacing w:before="120" w:after="120"/>
-        <w:contextualSpacing w:val="0"/>
-        <w:rPr>
-          <w:rFonts w:ascii="Verdana" w:hAnsi="Verdana"/>
-          <w:sz w:val="20"/>
-          <w:szCs w:val="20"/>
-        </w:rPr>
-      </w:pPr>
-      <w:r>
-        <w:rPr>
-          <w:rFonts w:ascii="Verdana" w:hAnsi="Verdana"/>
-          <w:sz w:val="20"/>
-          <w:szCs w:val="20"/>
-        </w:rPr>
-        <w:t xml:space="preserve">Failure to follow the above sequence shall result in a </w:t>
-      </w:r>
-      <w:proofErr w:type="gramStart"/>
-      <w:r>
-        <w:rPr>
-          <w:rFonts w:ascii="Verdana" w:hAnsi="Verdana"/>
-          <w:sz w:val="20"/>
-          <w:szCs w:val="20"/>
-        </w:rPr>
-        <w:t>10-2</w:t>
-      </w:r>
-      <w:r>
-        <w:rPr>
-          <w:rFonts w:ascii="Verdana" w:hAnsi="Verdana"/>
-          <w:sz w:val="20"/>
-          <w:szCs w:val="20"/>
-        </w:rPr>
-        <w:t>5</w:t>
-      </w:r>
-      <w:r>
-        <w:rPr>
-          <w:rFonts w:ascii="Verdana" w:hAnsi="Verdana"/>
-          <w:sz w:val="20"/>
-          <w:szCs w:val="20"/>
-        </w:rPr>
-        <w:t xml:space="preserve"> point</w:t>
-      </w:r>
-      <w:proofErr w:type="gramEnd"/>
-      <w:r>
-        <w:rPr>
-          <w:rFonts w:ascii="Verdana" w:hAnsi="Verdana"/>
-          <w:sz w:val="20"/>
-          <w:szCs w:val="20"/>
-        </w:rPr>
-        <w:t xml:space="preserve"> deduction depending on severity.</w:t>
       </w:r>
     </w:p>
     <w:p>
@@ -1835,6 +3093,457 @@
           <w:docGrid w:linePitch="360"/>
         </w:sectPr>
       </w:pPr>
+    </w:p>
+    <w:p>
+      <w:pPr>
+        <w:pStyle w:val="ListParagraph"/>
+        <w:spacing w:before="120" w:after="0" w:line="240" w:lineRule="auto"/>
+        <w:contextualSpacing w:val="0"/>
+        <w:rPr>
+          <w:rFonts w:ascii="Verdana" w:hAnsi="Verdana"/>
+          <w:sz w:val="20"/>
+          <w:szCs w:val="20"/>
+        </w:rPr>
+      </w:pPr>
+      <w:r>
+        <w:rPr>
+          <w:rFonts w:ascii="Verdana" w:hAnsi="Verdana"/>
+          <w:sz w:val="20"/>
+          <w:szCs w:val="20"/>
+        </w:rPr>
+        <w:lastRenderedPageBreak/>
+        <w:t xml:space="preserve">You </w:t>
+      </w:r>
+      <w:r>
+        <w:rPr>
+          <w:rFonts w:ascii="Verdana" w:hAnsi="Verdana"/>
+          <w:b/>
+          <w:sz w:val="20"/>
+          <w:szCs w:val="20"/>
+          <w:u w:val="single"/>
+        </w:rPr>
+        <w:t>must</w:t>
+      </w:r>
+      <w:r>
+        <w:rPr>
+          <w:rFonts w:ascii="Verdana" w:hAnsi="Verdana"/>
+          <w:sz w:val="20"/>
+          <w:szCs w:val="20"/>
+        </w:rPr>
+        <w:t xml:space="preserve"> follow this sequence;</w:t>
+      </w:r>
+    </w:p>
+    <w:p>
+      <w:pPr>
+        <w:pStyle w:val="ListParagraph"/>
+        <w:tabs>
+          <w:tab w:val="right" w:pos="10080"/>
+        </w:tabs>
+        <w:spacing w:before="120" w:after="0" w:line="240" w:lineRule="auto"/>
+        <w:contextualSpacing w:val="0"/>
+        <w:rPr>
+          <w:rFonts w:ascii="Verdana" w:hAnsi="Verdana"/>
+          <w:sz w:val="20"/>
+          <w:szCs w:val="20"/>
+        </w:rPr>
+      </w:pPr>
+      <w:r>
+        <w:rPr>
+          <w:rFonts w:ascii="Verdana" w:hAnsi="Verdana"/>
+          <w:sz w:val="20"/>
+          <w:szCs w:val="20"/>
+        </w:rPr>
+        <w:t xml:space="preserve">Design a hand drawing of </w:t>
+      </w:r>
+      <w:r>
+        <w:rPr>
+          <w:rFonts w:ascii="Verdana" w:hAnsi="Verdana"/>
+          <w:sz w:val="20"/>
+          <w:szCs w:val="20"/>
+        </w:rPr>
+        <w:t>the</w:t>
+      </w:r>
+      <w:r>
+        <w:rPr>
+          <w:rFonts w:ascii="Verdana" w:hAnsi="Verdana"/>
+          <w:sz w:val="20"/>
+          <w:szCs w:val="20"/>
+        </w:rPr>
+        <w:t xml:space="preserve"> proposed circuit. Review with </w:t>
+      </w:r>
+      <w:r>
+        <w:rPr>
+          <w:rFonts w:ascii="Verdana" w:hAnsi="Verdana"/>
+          <w:sz w:val="20"/>
+          <w:szCs w:val="20"/>
+        </w:rPr>
+        <w:t xml:space="preserve">the </w:t>
+      </w:r>
+      <w:r>
+        <w:rPr>
+          <w:rFonts w:ascii="Verdana" w:hAnsi="Verdana"/>
+          <w:sz w:val="20"/>
+          <w:szCs w:val="20"/>
+        </w:rPr>
+        <w:t xml:space="preserve">instructor. </w:t>
+      </w:r>
+      <w:r>
+        <w:rPr>
+          <w:rFonts w:ascii="Verdana" w:hAnsi="Verdana"/>
+          <w:sz w:val="20"/>
+          <w:szCs w:val="20"/>
+        </w:rPr>
+        <w:tab/>
+      </w:r>
+      <w:r>
+        <w:rPr>
+          <w:rFonts w:ascii="Verdana" w:hAnsi="Verdana"/>
+          <w:sz w:val="20"/>
+          <w:szCs w:val="20"/>
+        </w:rPr>
+        <w:t xml:space="preserve">Initials </w:t>
+      </w:r>
+      <w:r>
+        <w:rPr>
+          <w:rFonts w:ascii="Verdana" w:hAnsi="Verdana"/>
+          <w:sz w:val="20"/>
+          <w:szCs w:val="20"/>
+        </w:rPr>
+        <w:t>_____</w:t>
+      </w:r>
+      <w:bookmarkStart w:id="2" w:name="_GoBack"/>
+      <w:bookmarkEnd w:id="2"/>
+    </w:p>
+    <w:p>
+      <w:pPr>
+        <w:pStyle w:val="ListParagraph"/>
+        <w:spacing w:before="120" w:after="0" w:line="240" w:lineRule="auto"/>
+        <w:contextualSpacing w:val="0"/>
+        <w:rPr>
+          <w:rFonts w:ascii="Verdana" w:hAnsi="Verdana"/>
+          <w:sz w:val="20"/>
+          <w:szCs w:val="20"/>
+        </w:rPr>
+      </w:pPr>
+      <w:r>
+        <w:rPr>
+          <w:rFonts w:ascii="Verdana" w:hAnsi="Verdana"/>
+          <w:sz w:val="20"/>
+          <w:szCs w:val="20"/>
+        </w:rPr>
+        <w:t xml:space="preserve">After review, </w:t>
+      </w:r>
+      <w:r>
+        <w:rPr>
+          <w:rFonts w:ascii="Verdana" w:hAnsi="Verdana"/>
+          <w:sz w:val="20"/>
+          <w:szCs w:val="20"/>
+          <w:u w:val="single"/>
+        </w:rPr>
+        <w:t>then</w:t>
+      </w:r>
+      <w:r>
+        <w:rPr>
+          <w:rFonts w:ascii="Verdana" w:hAnsi="Verdana"/>
+          <w:sz w:val="20"/>
+          <w:szCs w:val="20"/>
+        </w:rPr>
+        <w:t xml:space="preserve"> you may get out </w:t>
+      </w:r>
+      <w:r>
+        <w:rPr>
+          <w:rFonts w:ascii="Verdana" w:hAnsi="Verdana"/>
+          <w:b/>
+          <w:sz w:val="20"/>
+          <w:szCs w:val="20"/>
+          <w:u w:val="single"/>
+        </w:rPr>
+        <w:t>a computer assigned to you for the test</w:t>
+      </w:r>
+      <w:r>
+        <w:rPr>
+          <w:rFonts w:ascii="Verdana" w:hAnsi="Verdana"/>
+          <w:sz w:val="20"/>
+          <w:szCs w:val="20"/>
+        </w:rPr>
+        <w:t>.</w:t>
+      </w:r>
+      <w:r>
+        <w:rPr>
+          <w:rFonts w:ascii="Verdana" w:hAnsi="Verdana"/>
+          <w:sz w:val="20"/>
+          <w:szCs w:val="20"/>
+        </w:rPr>
+        <w:t xml:space="preserve"> Wireless is to remain OFF during this programming time.</w:t>
+      </w:r>
+    </w:p>
+    <w:p>
+      <w:pPr>
+        <w:pStyle w:val="ListParagraph"/>
+        <w:tabs>
+          <w:tab w:val="right" w:pos="10080"/>
+        </w:tabs>
+        <w:spacing w:before="120" w:after="0" w:line="240" w:lineRule="auto"/>
+        <w:contextualSpacing w:val="0"/>
+        <w:rPr>
+          <w:rFonts w:ascii="Verdana" w:hAnsi="Verdana"/>
+          <w:sz w:val="20"/>
+          <w:szCs w:val="20"/>
+        </w:rPr>
+      </w:pPr>
+      <w:r>
+        <w:rPr>
+          <w:rFonts w:ascii="Verdana" w:hAnsi="Verdana"/>
+          <w:sz w:val="20"/>
+          <w:szCs w:val="20"/>
+        </w:rPr>
+        <w:t xml:space="preserve">Compose </w:t>
+      </w:r>
+      <w:r>
+        <w:rPr>
+          <w:rFonts w:ascii="Verdana" w:hAnsi="Verdana"/>
+          <w:sz w:val="20"/>
+          <w:szCs w:val="20"/>
+        </w:rPr>
+        <w:t>the</w:t>
+      </w:r>
+      <w:r>
+        <w:rPr>
+          <w:rFonts w:ascii="Verdana" w:hAnsi="Verdana"/>
+          <w:sz w:val="20"/>
+          <w:szCs w:val="20"/>
+        </w:rPr>
+        <w:t xml:space="preserve"> program </w:t>
+      </w:r>
+      <w:r>
+        <w:rPr>
+          <w:rFonts w:ascii="Verdana" w:hAnsi="Verdana"/>
+          <w:sz w:val="20"/>
+          <w:szCs w:val="20"/>
+        </w:rPr>
+        <w:t>&amp;</w:t>
+      </w:r>
+      <w:r>
+        <w:rPr>
+          <w:rFonts w:ascii="Verdana" w:hAnsi="Verdana"/>
+          <w:sz w:val="20"/>
+          <w:szCs w:val="20"/>
+        </w:rPr>
+        <w:t xml:space="preserve"> review with </w:t>
+      </w:r>
+      <w:r>
+        <w:rPr>
+          <w:rFonts w:ascii="Verdana" w:hAnsi="Verdana"/>
+          <w:sz w:val="20"/>
+          <w:szCs w:val="20"/>
+        </w:rPr>
+        <w:t>the</w:t>
+      </w:r>
+      <w:r>
+        <w:rPr>
+          <w:rFonts w:ascii="Verdana" w:hAnsi="Verdana"/>
+          <w:sz w:val="20"/>
+          <w:szCs w:val="20"/>
+        </w:rPr>
+        <w:t xml:space="preserve"> instructor </w:t>
+      </w:r>
+      <w:r>
+        <w:rPr>
+          <w:rFonts w:ascii="Verdana" w:hAnsi="Verdana"/>
+          <w:sz w:val="20"/>
+          <w:szCs w:val="20"/>
+        </w:rPr>
+        <w:t>before</w:t>
+      </w:r>
+      <w:r>
+        <w:rPr>
+          <w:rFonts w:ascii="Verdana" w:hAnsi="Verdana"/>
+          <w:sz w:val="20"/>
+          <w:szCs w:val="20"/>
+        </w:rPr>
+        <w:t xml:space="preserve"> </w:t>
+      </w:r>
+      <w:r>
+        <w:rPr>
+          <w:rFonts w:ascii="Verdana" w:hAnsi="Verdana"/>
+          <w:sz w:val="20"/>
+          <w:szCs w:val="20"/>
+        </w:rPr>
+        <w:t>connecting to</w:t>
+      </w:r>
+      <w:r>
+        <w:rPr>
+          <w:rFonts w:ascii="Verdana" w:hAnsi="Verdana"/>
+          <w:sz w:val="20"/>
+          <w:szCs w:val="20"/>
+        </w:rPr>
+        <w:t xml:space="preserve"> the panel.</w:t>
+      </w:r>
+      <w:r>
+        <w:rPr>
+          <w:rFonts w:ascii="Verdana" w:hAnsi="Verdana"/>
+          <w:sz w:val="20"/>
+          <w:szCs w:val="20"/>
+        </w:rPr>
+        <w:tab/>
+        <w:t>_____</w:t>
+      </w:r>
+    </w:p>
+    <w:bookmarkEnd w:id="1"/>
+    <w:p>
+      <w:pPr>
+        <w:pStyle w:val="ListParagraph"/>
+        <w:tabs>
+          <w:tab w:val="right" w:pos="10080"/>
+        </w:tabs>
+        <w:spacing w:before="120" w:after="0" w:line="240" w:lineRule="auto"/>
+        <w:contextualSpacing w:val="0"/>
+        <w:rPr>
+          <w:rFonts w:ascii="Verdana" w:hAnsi="Verdana"/>
+          <w:sz w:val="20"/>
+          <w:szCs w:val="20"/>
+        </w:rPr>
+      </w:pPr>
+      <w:r>
+        <w:rPr>
+          <w:rFonts w:ascii="Verdana" w:hAnsi="Verdana"/>
+          <w:sz w:val="20"/>
+          <w:szCs w:val="20"/>
+        </w:rPr>
+        <w:t xml:space="preserve">Download and test logic </w:t>
+      </w:r>
+      <w:r>
+        <w:rPr>
+          <w:rFonts w:ascii="Verdana" w:hAnsi="Verdana"/>
+          <w:b/>
+          <w:sz w:val="20"/>
+          <w:szCs w:val="20"/>
+          <w:u w:val="single"/>
+        </w:rPr>
+        <w:t>without</w:t>
+      </w:r>
+      <w:r>
+        <w:rPr>
+          <w:rFonts w:ascii="Verdana" w:hAnsi="Verdana"/>
+          <w:sz w:val="20"/>
+          <w:szCs w:val="20"/>
+        </w:rPr>
+        <w:t xml:space="preserve"> motor connection</w:t>
+      </w:r>
+      <w:r>
+        <w:rPr>
+          <w:rFonts w:ascii="Verdana" w:hAnsi="Verdana"/>
+          <w:sz w:val="20"/>
+          <w:szCs w:val="20"/>
+        </w:rPr>
+        <w:t>.</w:t>
+      </w:r>
+      <w:r>
+        <w:rPr>
+          <w:rFonts w:ascii="Verdana" w:hAnsi="Verdana"/>
+          <w:sz w:val="20"/>
+          <w:szCs w:val="20"/>
+        </w:rPr>
+        <w:t xml:space="preserve"> </w:t>
+      </w:r>
+      <w:r>
+        <w:rPr>
+          <w:rFonts w:ascii="Verdana" w:hAnsi="Verdana"/>
+          <w:sz w:val="20"/>
+          <w:szCs w:val="20"/>
+        </w:rPr>
+        <w:tab/>
+      </w:r>
+      <w:r>
+        <w:rPr>
+          <w:rFonts w:ascii="Verdana" w:hAnsi="Verdana"/>
+          <w:sz w:val="20"/>
+          <w:szCs w:val="20"/>
+        </w:rPr>
+        <w:t xml:space="preserve">Review with instructor </w:t>
+      </w:r>
+      <w:r>
+        <w:rPr>
+          <w:rFonts w:ascii="Verdana" w:hAnsi="Verdana"/>
+          <w:sz w:val="20"/>
+          <w:szCs w:val="20"/>
+        </w:rPr>
+        <w:t>_____</w:t>
+      </w:r>
+    </w:p>
+    <w:p>
+      <w:pPr>
+        <w:pStyle w:val="ListParagraph"/>
+        <w:tabs>
+          <w:tab w:val="right" w:pos="10080"/>
+        </w:tabs>
+        <w:spacing w:before="120" w:after="120" w:line="240" w:lineRule="auto"/>
+        <w:contextualSpacing w:val="0"/>
+        <w:rPr>
+          <w:rFonts w:ascii="Verdana" w:hAnsi="Verdana"/>
+          <w:sz w:val="20"/>
+          <w:szCs w:val="20"/>
+        </w:rPr>
+      </w:pPr>
+      <w:r>
+        <w:rPr>
+          <w:rFonts w:ascii="Verdana" w:hAnsi="Verdana"/>
+          <w:sz w:val="20"/>
+          <w:szCs w:val="20"/>
+        </w:rPr>
+        <w:t>Wire motor</w:t>
+      </w:r>
+      <w:r>
+        <w:rPr>
+          <w:rFonts w:ascii="Verdana" w:hAnsi="Verdana"/>
+          <w:sz w:val="20"/>
+          <w:szCs w:val="20"/>
+        </w:rPr>
+        <w:t xml:space="preserve"> to panel</w:t>
+      </w:r>
+      <w:r>
+        <w:rPr>
+          <w:rFonts w:ascii="Verdana" w:hAnsi="Verdana"/>
+          <w:sz w:val="20"/>
+          <w:szCs w:val="20"/>
+        </w:rPr>
+        <w:t xml:space="preserve">. Have instructor review wiring </w:t>
+      </w:r>
+      <w:r>
+        <w:rPr>
+          <w:rFonts w:ascii="Verdana" w:hAnsi="Verdana"/>
+          <w:b/>
+          <w:sz w:val="20"/>
+          <w:szCs w:val="20"/>
+          <w:u w:val="single"/>
+        </w:rPr>
+        <w:t>before energizing motor</w:t>
+      </w:r>
+      <w:r>
+        <w:rPr>
+          <w:rFonts w:ascii="Verdana" w:hAnsi="Verdana"/>
+          <w:sz w:val="20"/>
+          <w:szCs w:val="20"/>
+        </w:rPr>
+        <w:t>.</w:t>
+      </w:r>
+      <w:r>
+        <w:rPr>
+          <w:rFonts w:ascii="Verdana" w:hAnsi="Verdana"/>
+          <w:sz w:val="20"/>
+          <w:szCs w:val="20"/>
+        </w:rPr>
+        <w:tab/>
+        <w:t xml:space="preserve">Initial </w:t>
+      </w:r>
+      <w:r>
+        <w:rPr>
+          <w:rFonts w:ascii="Verdana" w:hAnsi="Verdana"/>
+          <w:sz w:val="20"/>
+          <w:szCs w:val="20"/>
+        </w:rPr>
+        <w:t>_____</w:t>
+      </w:r>
     </w:p>
     <w:tbl>
       <w:tblPr>
@@ -11108,13 +12817,2443 @@
           </w:p>
         </w:tc>
       </w:tr>
+      <w:tr>
+        <w:trPr>
+          <w:trHeight w:val="360"/>
+        </w:trPr>
+        <w:tc>
+          <w:tcPr>
+            <w:tcW w:w="504" w:type="dxa"/>
+          </w:tcPr>
+          <w:p>
+            <w:pPr>
+              <w:rPr>
+                <w:rFonts w:ascii="Verdana" w:hAnsi="Verdana"/>
+                <w:sz w:val="20"/>
+                <w:szCs w:val="20"/>
+              </w:rPr>
+            </w:pPr>
+          </w:p>
+        </w:tc>
+        <w:tc>
+          <w:tcPr>
+            <w:tcW w:w="504" w:type="dxa"/>
+          </w:tcPr>
+          <w:p>
+            <w:pPr>
+              <w:rPr>
+                <w:rFonts w:ascii="Verdana" w:hAnsi="Verdana"/>
+                <w:sz w:val="20"/>
+                <w:szCs w:val="20"/>
+              </w:rPr>
+            </w:pPr>
+          </w:p>
+        </w:tc>
+        <w:tc>
+          <w:tcPr>
+            <w:tcW w:w="504" w:type="dxa"/>
+          </w:tcPr>
+          <w:p>
+            <w:pPr>
+              <w:rPr>
+                <w:rFonts w:ascii="Verdana" w:hAnsi="Verdana"/>
+                <w:sz w:val="20"/>
+                <w:szCs w:val="20"/>
+              </w:rPr>
+            </w:pPr>
+          </w:p>
+        </w:tc>
+        <w:tc>
+          <w:tcPr>
+            <w:tcW w:w="504" w:type="dxa"/>
+          </w:tcPr>
+          <w:p>
+            <w:pPr>
+              <w:rPr>
+                <w:rFonts w:ascii="Verdana" w:hAnsi="Verdana"/>
+                <w:sz w:val="20"/>
+                <w:szCs w:val="20"/>
+              </w:rPr>
+            </w:pPr>
+          </w:p>
+        </w:tc>
+        <w:tc>
+          <w:tcPr>
+            <w:tcW w:w="504" w:type="dxa"/>
+          </w:tcPr>
+          <w:p>
+            <w:pPr>
+              <w:rPr>
+                <w:rFonts w:ascii="Verdana" w:hAnsi="Verdana"/>
+                <w:sz w:val="20"/>
+                <w:szCs w:val="20"/>
+              </w:rPr>
+            </w:pPr>
+          </w:p>
+        </w:tc>
+        <w:tc>
+          <w:tcPr>
+            <w:tcW w:w="504" w:type="dxa"/>
+          </w:tcPr>
+          <w:p>
+            <w:pPr>
+              <w:rPr>
+                <w:rFonts w:ascii="Verdana" w:hAnsi="Verdana"/>
+                <w:sz w:val="20"/>
+                <w:szCs w:val="20"/>
+              </w:rPr>
+            </w:pPr>
+          </w:p>
+        </w:tc>
+        <w:tc>
+          <w:tcPr>
+            <w:tcW w:w="504" w:type="dxa"/>
+          </w:tcPr>
+          <w:p>
+            <w:pPr>
+              <w:rPr>
+                <w:rFonts w:ascii="Verdana" w:hAnsi="Verdana"/>
+                <w:sz w:val="20"/>
+                <w:szCs w:val="20"/>
+              </w:rPr>
+            </w:pPr>
+          </w:p>
+        </w:tc>
+        <w:tc>
+          <w:tcPr>
+            <w:tcW w:w="504" w:type="dxa"/>
+          </w:tcPr>
+          <w:p>
+            <w:pPr>
+              <w:rPr>
+                <w:rFonts w:ascii="Verdana" w:hAnsi="Verdana"/>
+                <w:sz w:val="20"/>
+                <w:szCs w:val="20"/>
+              </w:rPr>
+            </w:pPr>
+          </w:p>
+        </w:tc>
+        <w:tc>
+          <w:tcPr>
+            <w:tcW w:w="504" w:type="dxa"/>
+          </w:tcPr>
+          <w:p>
+            <w:pPr>
+              <w:rPr>
+                <w:rFonts w:ascii="Verdana" w:hAnsi="Verdana"/>
+                <w:sz w:val="20"/>
+                <w:szCs w:val="20"/>
+              </w:rPr>
+            </w:pPr>
+          </w:p>
+        </w:tc>
+        <w:tc>
+          <w:tcPr>
+            <w:tcW w:w="504" w:type="dxa"/>
+          </w:tcPr>
+          <w:p>
+            <w:pPr>
+              <w:rPr>
+                <w:rFonts w:ascii="Verdana" w:hAnsi="Verdana"/>
+                <w:sz w:val="20"/>
+                <w:szCs w:val="20"/>
+              </w:rPr>
+            </w:pPr>
+          </w:p>
+        </w:tc>
+        <w:tc>
+          <w:tcPr>
+            <w:tcW w:w="504" w:type="dxa"/>
+          </w:tcPr>
+          <w:p>
+            <w:pPr>
+              <w:rPr>
+                <w:rFonts w:ascii="Verdana" w:hAnsi="Verdana"/>
+                <w:sz w:val="20"/>
+                <w:szCs w:val="20"/>
+              </w:rPr>
+            </w:pPr>
+          </w:p>
+        </w:tc>
+        <w:tc>
+          <w:tcPr>
+            <w:tcW w:w="504" w:type="dxa"/>
+          </w:tcPr>
+          <w:p>
+            <w:pPr>
+              <w:rPr>
+                <w:rFonts w:ascii="Verdana" w:hAnsi="Verdana"/>
+                <w:sz w:val="20"/>
+                <w:szCs w:val="20"/>
+              </w:rPr>
+            </w:pPr>
+          </w:p>
+        </w:tc>
+        <w:tc>
+          <w:tcPr>
+            <w:tcW w:w="504" w:type="dxa"/>
+          </w:tcPr>
+          <w:p>
+            <w:pPr>
+              <w:rPr>
+                <w:rFonts w:ascii="Verdana" w:hAnsi="Verdana"/>
+                <w:sz w:val="20"/>
+                <w:szCs w:val="20"/>
+              </w:rPr>
+            </w:pPr>
+          </w:p>
+        </w:tc>
+        <w:tc>
+          <w:tcPr>
+            <w:tcW w:w="504" w:type="dxa"/>
+          </w:tcPr>
+          <w:p>
+            <w:pPr>
+              <w:rPr>
+                <w:rFonts w:ascii="Verdana" w:hAnsi="Verdana"/>
+                <w:sz w:val="20"/>
+                <w:szCs w:val="20"/>
+              </w:rPr>
+            </w:pPr>
+          </w:p>
+        </w:tc>
+        <w:tc>
+          <w:tcPr>
+            <w:tcW w:w="504" w:type="dxa"/>
+          </w:tcPr>
+          <w:p>
+            <w:pPr>
+              <w:rPr>
+                <w:rFonts w:ascii="Verdana" w:hAnsi="Verdana"/>
+                <w:sz w:val="20"/>
+                <w:szCs w:val="20"/>
+              </w:rPr>
+            </w:pPr>
+          </w:p>
+        </w:tc>
+        <w:tc>
+          <w:tcPr>
+            <w:tcW w:w="504" w:type="dxa"/>
+          </w:tcPr>
+          <w:p>
+            <w:pPr>
+              <w:rPr>
+                <w:rFonts w:ascii="Verdana" w:hAnsi="Verdana"/>
+                <w:sz w:val="20"/>
+                <w:szCs w:val="20"/>
+              </w:rPr>
+            </w:pPr>
+          </w:p>
+        </w:tc>
+        <w:tc>
+          <w:tcPr>
+            <w:tcW w:w="504" w:type="dxa"/>
+          </w:tcPr>
+          <w:p>
+            <w:pPr>
+              <w:rPr>
+                <w:rFonts w:ascii="Verdana" w:hAnsi="Verdana"/>
+                <w:sz w:val="20"/>
+                <w:szCs w:val="20"/>
+              </w:rPr>
+            </w:pPr>
+          </w:p>
+        </w:tc>
+      </w:tr>
+      <w:tr>
+        <w:trPr>
+          <w:trHeight w:val="360"/>
+        </w:trPr>
+        <w:tc>
+          <w:tcPr>
+            <w:tcW w:w="504" w:type="dxa"/>
+          </w:tcPr>
+          <w:p>
+            <w:pPr>
+              <w:rPr>
+                <w:rFonts w:ascii="Verdana" w:hAnsi="Verdana"/>
+                <w:sz w:val="20"/>
+                <w:szCs w:val="20"/>
+              </w:rPr>
+            </w:pPr>
+          </w:p>
+        </w:tc>
+        <w:tc>
+          <w:tcPr>
+            <w:tcW w:w="504" w:type="dxa"/>
+          </w:tcPr>
+          <w:p>
+            <w:pPr>
+              <w:rPr>
+                <w:rFonts w:ascii="Verdana" w:hAnsi="Verdana"/>
+                <w:sz w:val="20"/>
+                <w:szCs w:val="20"/>
+              </w:rPr>
+            </w:pPr>
+          </w:p>
+        </w:tc>
+        <w:tc>
+          <w:tcPr>
+            <w:tcW w:w="504" w:type="dxa"/>
+          </w:tcPr>
+          <w:p>
+            <w:pPr>
+              <w:rPr>
+                <w:rFonts w:ascii="Verdana" w:hAnsi="Verdana"/>
+                <w:sz w:val="20"/>
+                <w:szCs w:val="20"/>
+              </w:rPr>
+            </w:pPr>
+          </w:p>
+        </w:tc>
+        <w:tc>
+          <w:tcPr>
+            <w:tcW w:w="504" w:type="dxa"/>
+          </w:tcPr>
+          <w:p>
+            <w:pPr>
+              <w:rPr>
+                <w:rFonts w:ascii="Verdana" w:hAnsi="Verdana"/>
+                <w:sz w:val="20"/>
+                <w:szCs w:val="20"/>
+              </w:rPr>
+            </w:pPr>
+          </w:p>
+        </w:tc>
+        <w:tc>
+          <w:tcPr>
+            <w:tcW w:w="504" w:type="dxa"/>
+          </w:tcPr>
+          <w:p>
+            <w:pPr>
+              <w:rPr>
+                <w:rFonts w:ascii="Verdana" w:hAnsi="Verdana"/>
+                <w:sz w:val="20"/>
+                <w:szCs w:val="20"/>
+              </w:rPr>
+            </w:pPr>
+          </w:p>
+        </w:tc>
+        <w:tc>
+          <w:tcPr>
+            <w:tcW w:w="504" w:type="dxa"/>
+          </w:tcPr>
+          <w:p>
+            <w:pPr>
+              <w:rPr>
+                <w:rFonts w:ascii="Verdana" w:hAnsi="Verdana"/>
+                <w:sz w:val="20"/>
+                <w:szCs w:val="20"/>
+              </w:rPr>
+            </w:pPr>
+          </w:p>
+        </w:tc>
+        <w:tc>
+          <w:tcPr>
+            <w:tcW w:w="504" w:type="dxa"/>
+          </w:tcPr>
+          <w:p>
+            <w:pPr>
+              <w:rPr>
+                <w:rFonts w:ascii="Verdana" w:hAnsi="Verdana"/>
+                <w:sz w:val="20"/>
+                <w:szCs w:val="20"/>
+              </w:rPr>
+            </w:pPr>
+          </w:p>
+        </w:tc>
+        <w:tc>
+          <w:tcPr>
+            <w:tcW w:w="504" w:type="dxa"/>
+          </w:tcPr>
+          <w:p>
+            <w:pPr>
+              <w:rPr>
+                <w:rFonts w:ascii="Verdana" w:hAnsi="Verdana"/>
+                <w:sz w:val="20"/>
+                <w:szCs w:val="20"/>
+              </w:rPr>
+            </w:pPr>
+          </w:p>
+        </w:tc>
+        <w:tc>
+          <w:tcPr>
+            <w:tcW w:w="504" w:type="dxa"/>
+          </w:tcPr>
+          <w:p>
+            <w:pPr>
+              <w:rPr>
+                <w:rFonts w:ascii="Verdana" w:hAnsi="Verdana"/>
+                <w:sz w:val="20"/>
+                <w:szCs w:val="20"/>
+              </w:rPr>
+            </w:pPr>
+          </w:p>
+        </w:tc>
+        <w:tc>
+          <w:tcPr>
+            <w:tcW w:w="504" w:type="dxa"/>
+          </w:tcPr>
+          <w:p>
+            <w:pPr>
+              <w:rPr>
+                <w:rFonts w:ascii="Verdana" w:hAnsi="Verdana"/>
+                <w:sz w:val="20"/>
+                <w:szCs w:val="20"/>
+              </w:rPr>
+            </w:pPr>
+          </w:p>
+        </w:tc>
+        <w:tc>
+          <w:tcPr>
+            <w:tcW w:w="504" w:type="dxa"/>
+          </w:tcPr>
+          <w:p>
+            <w:pPr>
+              <w:rPr>
+                <w:rFonts w:ascii="Verdana" w:hAnsi="Verdana"/>
+                <w:sz w:val="20"/>
+                <w:szCs w:val="20"/>
+              </w:rPr>
+            </w:pPr>
+          </w:p>
+        </w:tc>
+        <w:tc>
+          <w:tcPr>
+            <w:tcW w:w="504" w:type="dxa"/>
+          </w:tcPr>
+          <w:p>
+            <w:pPr>
+              <w:rPr>
+                <w:rFonts w:ascii="Verdana" w:hAnsi="Verdana"/>
+                <w:sz w:val="20"/>
+                <w:szCs w:val="20"/>
+              </w:rPr>
+            </w:pPr>
+          </w:p>
+        </w:tc>
+        <w:tc>
+          <w:tcPr>
+            <w:tcW w:w="504" w:type="dxa"/>
+          </w:tcPr>
+          <w:p>
+            <w:pPr>
+              <w:rPr>
+                <w:rFonts w:ascii="Verdana" w:hAnsi="Verdana"/>
+                <w:sz w:val="20"/>
+                <w:szCs w:val="20"/>
+              </w:rPr>
+            </w:pPr>
+          </w:p>
+        </w:tc>
+        <w:tc>
+          <w:tcPr>
+            <w:tcW w:w="504" w:type="dxa"/>
+          </w:tcPr>
+          <w:p>
+            <w:pPr>
+              <w:rPr>
+                <w:rFonts w:ascii="Verdana" w:hAnsi="Verdana"/>
+                <w:sz w:val="20"/>
+                <w:szCs w:val="20"/>
+              </w:rPr>
+            </w:pPr>
+          </w:p>
+        </w:tc>
+        <w:tc>
+          <w:tcPr>
+            <w:tcW w:w="504" w:type="dxa"/>
+          </w:tcPr>
+          <w:p>
+            <w:pPr>
+              <w:rPr>
+                <w:rFonts w:ascii="Verdana" w:hAnsi="Verdana"/>
+                <w:sz w:val="20"/>
+                <w:szCs w:val="20"/>
+              </w:rPr>
+            </w:pPr>
+          </w:p>
+        </w:tc>
+        <w:tc>
+          <w:tcPr>
+            <w:tcW w:w="504" w:type="dxa"/>
+          </w:tcPr>
+          <w:p>
+            <w:pPr>
+              <w:rPr>
+                <w:rFonts w:ascii="Verdana" w:hAnsi="Verdana"/>
+                <w:sz w:val="20"/>
+                <w:szCs w:val="20"/>
+              </w:rPr>
+            </w:pPr>
+          </w:p>
+        </w:tc>
+        <w:tc>
+          <w:tcPr>
+            <w:tcW w:w="504" w:type="dxa"/>
+          </w:tcPr>
+          <w:p>
+            <w:pPr>
+              <w:rPr>
+                <w:rFonts w:ascii="Verdana" w:hAnsi="Verdana"/>
+                <w:sz w:val="20"/>
+                <w:szCs w:val="20"/>
+              </w:rPr>
+            </w:pPr>
+          </w:p>
+        </w:tc>
+      </w:tr>
+      <w:tr>
+        <w:trPr>
+          <w:trHeight w:val="360"/>
+        </w:trPr>
+        <w:tc>
+          <w:tcPr>
+            <w:tcW w:w="504" w:type="dxa"/>
+          </w:tcPr>
+          <w:p>
+            <w:pPr>
+              <w:rPr>
+                <w:rFonts w:ascii="Verdana" w:hAnsi="Verdana"/>
+                <w:sz w:val="20"/>
+                <w:szCs w:val="20"/>
+              </w:rPr>
+            </w:pPr>
+          </w:p>
+        </w:tc>
+        <w:tc>
+          <w:tcPr>
+            <w:tcW w:w="504" w:type="dxa"/>
+          </w:tcPr>
+          <w:p>
+            <w:pPr>
+              <w:rPr>
+                <w:rFonts w:ascii="Verdana" w:hAnsi="Verdana"/>
+                <w:sz w:val="20"/>
+                <w:szCs w:val="20"/>
+              </w:rPr>
+            </w:pPr>
+          </w:p>
+        </w:tc>
+        <w:tc>
+          <w:tcPr>
+            <w:tcW w:w="504" w:type="dxa"/>
+          </w:tcPr>
+          <w:p>
+            <w:pPr>
+              <w:rPr>
+                <w:rFonts w:ascii="Verdana" w:hAnsi="Verdana"/>
+                <w:sz w:val="20"/>
+                <w:szCs w:val="20"/>
+              </w:rPr>
+            </w:pPr>
+          </w:p>
+        </w:tc>
+        <w:tc>
+          <w:tcPr>
+            <w:tcW w:w="504" w:type="dxa"/>
+          </w:tcPr>
+          <w:p>
+            <w:pPr>
+              <w:rPr>
+                <w:rFonts w:ascii="Verdana" w:hAnsi="Verdana"/>
+                <w:sz w:val="20"/>
+                <w:szCs w:val="20"/>
+              </w:rPr>
+            </w:pPr>
+          </w:p>
+        </w:tc>
+        <w:tc>
+          <w:tcPr>
+            <w:tcW w:w="504" w:type="dxa"/>
+          </w:tcPr>
+          <w:p>
+            <w:pPr>
+              <w:rPr>
+                <w:rFonts w:ascii="Verdana" w:hAnsi="Verdana"/>
+                <w:sz w:val="20"/>
+                <w:szCs w:val="20"/>
+              </w:rPr>
+            </w:pPr>
+          </w:p>
+        </w:tc>
+        <w:tc>
+          <w:tcPr>
+            <w:tcW w:w="504" w:type="dxa"/>
+          </w:tcPr>
+          <w:p>
+            <w:pPr>
+              <w:rPr>
+                <w:rFonts w:ascii="Verdana" w:hAnsi="Verdana"/>
+                <w:sz w:val="20"/>
+                <w:szCs w:val="20"/>
+              </w:rPr>
+            </w:pPr>
+          </w:p>
+        </w:tc>
+        <w:tc>
+          <w:tcPr>
+            <w:tcW w:w="504" w:type="dxa"/>
+          </w:tcPr>
+          <w:p>
+            <w:pPr>
+              <w:rPr>
+                <w:rFonts w:ascii="Verdana" w:hAnsi="Verdana"/>
+                <w:sz w:val="20"/>
+                <w:szCs w:val="20"/>
+              </w:rPr>
+            </w:pPr>
+          </w:p>
+        </w:tc>
+        <w:tc>
+          <w:tcPr>
+            <w:tcW w:w="504" w:type="dxa"/>
+          </w:tcPr>
+          <w:p>
+            <w:pPr>
+              <w:rPr>
+                <w:rFonts w:ascii="Verdana" w:hAnsi="Verdana"/>
+                <w:sz w:val="20"/>
+                <w:szCs w:val="20"/>
+              </w:rPr>
+            </w:pPr>
+          </w:p>
+        </w:tc>
+        <w:tc>
+          <w:tcPr>
+            <w:tcW w:w="504" w:type="dxa"/>
+          </w:tcPr>
+          <w:p>
+            <w:pPr>
+              <w:rPr>
+                <w:rFonts w:ascii="Verdana" w:hAnsi="Verdana"/>
+                <w:sz w:val="20"/>
+                <w:szCs w:val="20"/>
+              </w:rPr>
+            </w:pPr>
+          </w:p>
+        </w:tc>
+        <w:tc>
+          <w:tcPr>
+            <w:tcW w:w="504" w:type="dxa"/>
+          </w:tcPr>
+          <w:p>
+            <w:pPr>
+              <w:rPr>
+                <w:rFonts w:ascii="Verdana" w:hAnsi="Verdana"/>
+                <w:sz w:val="20"/>
+                <w:szCs w:val="20"/>
+              </w:rPr>
+            </w:pPr>
+          </w:p>
+        </w:tc>
+        <w:tc>
+          <w:tcPr>
+            <w:tcW w:w="504" w:type="dxa"/>
+          </w:tcPr>
+          <w:p>
+            <w:pPr>
+              <w:rPr>
+                <w:rFonts w:ascii="Verdana" w:hAnsi="Verdana"/>
+                <w:sz w:val="20"/>
+                <w:szCs w:val="20"/>
+              </w:rPr>
+            </w:pPr>
+          </w:p>
+        </w:tc>
+        <w:tc>
+          <w:tcPr>
+            <w:tcW w:w="504" w:type="dxa"/>
+          </w:tcPr>
+          <w:p>
+            <w:pPr>
+              <w:rPr>
+                <w:rFonts w:ascii="Verdana" w:hAnsi="Verdana"/>
+                <w:sz w:val="20"/>
+                <w:szCs w:val="20"/>
+              </w:rPr>
+            </w:pPr>
+          </w:p>
+        </w:tc>
+        <w:tc>
+          <w:tcPr>
+            <w:tcW w:w="504" w:type="dxa"/>
+          </w:tcPr>
+          <w:p>
+            <w:pPr>
+              <w:rPr>
+                <w:rFonts w:ascii="Verdana" w:hAnsi="Verdana"/>
+                <w:sz w:val="20"/>
+                <w:szCs w:val="20"/>
+              </w:rPr>
+            </w:pPr>
+          </w:p>
+        </w:tc>
+        <w:tc>
+          <w:tcPr>
+            <w:tcW w:w="504" w:type="dxa"/>
+          </w:tcPr>
+          <w:p>
+            <w:pPr>
+              <w:rPr>
+                <w:rFonts w:ascii="Verdana" w:hAnsi="Verdana"/>
+                <w:sz w:val="20"/>
+                <w:szCs w:val="20"/>
+              </w:rPr>
+            </w:pPr>
+          </w:p>
+        </w:tc>
+        <w:tc>
+          <w:tcPr>
+            <w:tcW w:w="504" w:type="dxa"/>
+          </w:tcPr>
+          <w:p>
+            <w:pPr>
+              <w:rPr>
+                <w:rFonts w:ascii="Verdana" w:hAnsi="Verdana"/>
+                <w:sz w:val="20"/>
+                <w:szCs w:val="20"/>
+              </w:rPr>
+            </w:pPr>
+          </w:p>
+        </w:tc>
+        <w:tc>
+          <w:tcPr>
+            <w:tcW w:w="504" w:type="dxa"/>
+          </w:tcPr>
+          <w:p>
+            <w:pPr>
+              <w:rPr>
+                <w:rFonts w:ascii="Verdana" w:hAnsi="Verdana"/>
+                <w:sz w:val="20"/>
+                <w:szCs w:val="20"/>
+              </w:rPr>
+            </w:pPr>
+          </w:p>
+        </w:tc>
+        <w:tc>
+          <w:tcPr>
+            <w:tcW w:w="504" w:type="dxa"/>
+          </w:tcPr>
+          <w:p>
+            <w:pPr>
+              <w:rPr>
+                <w:rFonts w:ascii="Verdana" w:hAnsi="Verdana"/>
+                <w:sz w:val="20"/>
+                <w:szCs w:val="20"/>
+              </w:rPr>
+            </w:pPr>
+          </w:p>
+        </w:tc>
+      </w:tr>
+      <w:tr>
+        <w:trPr>
+          <w:trHeight w:val="360"/>
+        </w:trPr>
+        <w:tc>
+          <w:tcPr>
+            <w:tcW w:w="504" w:type="dxa"/>
+          </w:tcPr>
+          <w:p>
+            <w:pPr>
+              <w:rPr>
+                <w:rFonts w:ascii="Verdana" w:hAnsi="Verdana"/>
+                <w:sz w:val="20"/>
+                <w:szCs w:val="20"/>
+              </w:rPr>
+            </w:pPr>
+          </w:p>
+        </w:tc>
+        <w:tc>
+          <w:tcPr>
+            <w:tcW w:w="504" w:type="dxa"/>
+          </w:tcPr>
+          <w:p>
+            <w:pPr>
+              <w:rPr>
+                <w:rFonts w:ascii="Verdana" w:hAnsi="Verdana"/>
+                <w:sz w:val="20"/>
+                <w:szCs w:val="20"/>
+              </w:rPr>
+            </w:pPr>
+          </w:p>
+        </w:tc>
+        <w:tc>
+          <w:tcPr>
+            <w:tcW w:w="504" w:type="dxa"/>
+          </w:tcPr>
+          <w:p>
+            <w:pPr>
+              <w:rPr>
+                <w:rFonts w:ascii="Verdana" w:hAnsi="Verdana"/>
+                <w:sz w:val="20"/>
+                <w:szCs w:val="20"/>
+              </w:rPr>
+            </w:pPr>
+          </w:p>
+        </w:tc>
+        <w:tc>
+          <w:tcPr>
+            <w:tcW w:w="504" w:type="dxa"/>
+          </w:tcPr>
+          <w:p>
+            <w:pPr>
+              <w:rPr>
+                <w:rFonts w:ascii="Verdana" w:hAnsi="Verdana"/>
+                <w:sz w:val="20"/>
+                <w:szCs w:val="20"/>
+              </w:rPr>
+            </w:pPr>
+          </w:p>
+        </w:tc>
+        <w:tc>
+          <w:tcPr>
+            <w:tcW w:w="504" w:type="dxa"/>
+          </w:tcPr>
+          <w:p>
+            <w:pPr>
+              <w:rPr>
+                <w:rFonts w:ascii="Verdana" w:hAnsi="Verdana"/>
+                <w:sz w:val="20"/>
+                <w:szCs w:val="20"/>
+              </w:rPr>
+            </w:pPr>
+          </w:p>
+        </w:tc>
+        <w:tc>
+          <w:tcPr>
+            <w:tcW w:w="504" w:type="dxa"/>
+          </w:tcPr>
+          <w:p>
+            <w:pPr>
+              <w:rPr>
+                <w:rFonts w:ascii="Verdana" w:hAnsi="Verdana"/>
+                <w:sz w:val="20"/>
+                <w:szCs w:val="20"/>
+              </w:rPr>
+            </w:pPr>
+          </w:p>
+        </w:tc>
+        <w:tc>
+          <w:tcPr>
+            <w:tcW w:w="504" w:type="dxa"/>
+          </w:tcPr>
+          <w:p>
+            <w:pPr>
+              <w:rPr>
+                <w:rFonts w:ascii="Verdana" w:hAnsi="Verdana"/>
+                <w:sz w:val="20"/>
+                <w:szCs w:val="20"/>
+              </w:rPr>
+            </w:pPr>
+          </w:p>
+        </w:tc>
+        <w:tc>
+          <w:tcPr>
+            <w:tcW w:w="504" w:type="dxa"/>
+          </w:tcPr>
+          <w:p>
+            <w:pPr>
+              <w:rPr>
+                <w:rFonts w:ascii="Verdana" w:hAnsi="Verdana"/>
+                <w:sz w:val="20"/>
+                <w:szCs w:val="20"/>
+              </w:rPr>
+            </w:pPr>
+          </w:p>
+        </w:tc>
+        <w:tc>
+          <w:tcPr>
+            <w:tcW w:w="504" w:type="dxa"/>
+          </w:tcPr>
+          <w:p>
+            <w:pPr>
+              <w:rPr>
+                <w:rFonts w:ascii="Verdana" w:hAnsi="Verdana"/>
+                <w:sz w:val="20"/>
+                <w:szCs w:val="20"/>
+              </w:rPr>
+            </w:pPr>
+          </w:p>
+        </w:tc>
+        <w:tc>
+          <w:tcPr>
+            <w:tcW w:w="504" w:type="dxa"/>
+          </w:tcPr>
+          <w:p>
+            <w:pPr>
+              <w:rPr>
+                <w:rFonts w:ascii="Verdana" w:hAnsi="Verdana"/>
+                <w:sz w:val="20"/>
+                <w:szCs w:val="20"/>
+              </w:rPr>
+            </w:pPr>
+          </w:p>
+        </w:tc>
+        <w:tc>
+          <w:tcPr>
+            <w:tcW w:w="504" w:type="dxa"/>
+          </w:tcPr>
+          <w:p>
+            <w:pPr>
+              <w:rPr>
+                <w:rFonts w:ascii="Verdana" w:hAnsi="Verdana"/>
+                <w:sz w:val="20"/>
+                <w:szCs w:val="20"/>
+              </w:rPr>
+            </w:pPr>
+          </w:p>
+        </w:tc>
+        <w:tc>
+          <w:tcPr>
+            <w:tcW w:w="504" w:type="dxa"/>
+          </w:tcPr>
+          <w:p>
+            <w:pPr>
+              <w:rPr>
+                <w:rFonts w:ascii="Verdana" w:hAnsi="Verdana"/>
+                <w:sz w:val="20"/>
+                <w:szCs w:val="20"/>
+              </w:rPr>
+            </w:pPr>
+          </w:p>
+        </w:tc>
+        <w:tc>
+          <w:tcPr>
+            <w:tcW w:w="504" w:type="dxa"/>
+          </w:tcPr>
+          <w:p>
+            <w:pPr>
+              <w:rPr>
+                <w:rFonts w:ascii="Verdana" w:hAnsi="Verdana"/>
+                <w:sz w:val="20"/>
+                <w:szCs w:val="20"/>
+              </w:rPr>
+            </w:pPr>
+          </w:p>
+        </w:tc>
+        <w:tc>
+          <w:tcPr>
+            <w:tcW w:w="504" w:type="dxa"/>
+          </w:tcPr>
+          <w:p>
+            <w:pPr>
+              <w:rPr>
+                <w:rFonts w:ascii="Verdana" w:hAnsi="Verdana"/>
+                <w:sz w:val="20"/>
+                <w:szCs w:val="20"/>
+              </w:rPr>
+            </w:pPr>
+          </w:p>
+        </w:tc>
+        <w:tc>
+          <w:tcPr>
+            <w:tcW w:w="504" w:type="dxa"/>
+          </w:tcPr>
+          <w:p>
+            <w:pPr>
+              <w:rPr>
+                <w:rFonts w:ascii="Verdana" w:hAnsi="Verdana"/>
+                <w:sz w:val="20"/>
+                <w:szCs w:val="20"/>
+              </w:rPr>
+            </w:pPr>
+          </w:p>
+        </w:tc>
+        <w:tc>
+          <w:tcPr>
+            <w:tcW w:w="504" w:type="dxa"/>
+          </w:tcPr>
+          <w:p>
+            <w:pPr>
+              <w:rPr>
+                <w:rFonts w:ascii="Verdana" w:hAnsi="Verdana"/>
+                <w:sz w:val="20"/>
+                <w:szCs w:val="20"/>
+              </w:rPr>
+            </w:pPr>
+          </w:p>
+        </w:tc>
+        <w:tc>
+          <w:tcPr>
+            <w:tcW w:w="504" w:type="dxa"/>
+          </w:tcPr>
+          <w:p>
+            <w:pPr>
+              <w:rPr>
+                <w:rFonts w:ascii="Verdana" w:hAnsi="Verdana"/>
+                <w:sz w:val="20"/>
+                <w:szCs w:val="20"/>
+              </w:rPr>
+            </w:pPr>
+          </w:p>
+        </w:tc>
+      </w:tr>
+      <w:tr>
+        <w:trPr>
+          <w:trHeight w:val="360"/>
+        </w:trPr>
+        <w:tc>
+          <w:tcPr>
+            <w:tcW w:w="504" w:type="dxa"/>
+          </w:tcPr>
+          <w:p>
+            <w:pPr>
+              <w:rPr>
+                <w:rFonts w:ascii="Verdana" w:hAnsi="Verdana"/>
+                <w:sz w:val="20"/>
+                <w:szCs w:val="20"/>
+              </w:rPr>
+            </w:pPr>
+          </w:p>
+        </w:tc>
+        <w:tc>
+          <w:tcPr>
+            <w:tcW w:w="504" w:type="dxa"/>
+          </w:tcPr>
+          <w:p>
+            <w:pPr>
+              <w:rPr>
+                <w:rFonts w:ascii="Verdana" w:hAnsi="Verdana"/>
+                <w:sz w:val="20"/>
+                <w:szCs w:val="20"/>
+              </w:rPr>
+            </w:pPr>
+          </w:p>
+        </w:tc>
+        <w:tc>
+          <w:tcPr>
+            <w:tcW w:w="504" w:type="dxa"/>
+          </w:tcPr>
+          <w:p>
+            <w:pPr>
+              <w:rPr>
+                <w:rFonts w:ascii="Verdana" w:hAnsi="Verdana"/>
+                <w:sz w:val="20"/>
+                <w:szCs w:val="20"/>
+              </w:rPr>
+            </w:pPr>
+          </w:p>
+        </w:tc>
+        <w:tc>
+          <w:tcPr>
+            <w:tcW w:w="504" w:type="dxa"/>
+          </w:tcPr>
+          <w:p>
+            <w:pPr>
+              <w:rPr>
+                <w:rFonts w:ascii="Verdana" w:hAnsi="Verdana"/>
+                <w:sz w:val="20"/>
+                <w:szCs w:val="20"/>
+              </w:rPr>
+            </w:pPr>
+          </w:p>
+        </w:tc>
+        <w:tc>
+          <w:tcPr>
+            <w:tcW w:w="504" w:type="dxa"/>
+          </w:tcPr>
+          <w:p>
+            <w:pPr>
+              <w:rPr>
+                <w:rFonts w:ascii="Verdana" w:hAnsi="Verdana"/>
+                <w:sz w:val="20"/>
+                <w:szCs w:val="20"/>
+              </w:rPr>
+            </w:pPr>
+          </w:p>
+        </w:tc>
+        <w:tc>
+          <w:tcPr>
+            <w:tcW w:w="504" w:type="dxa"/>
+          </w:tcPr>
+          <w:p>
+            <w:pPr>
+              <w:rPr>
+                <w:rFonts w:ascii="Verdana" w:hAnsi="Verdana"/>
+                <w:sz w:val="20"/>
+                <w:szCs w:val="20"/>
+              </w:rPr>
+            </w:pPr>
+          </w:p>
+        </w:tc>
+        <w:tc>
+          <w:tcPr>
+            <w:tcW w:w="504" w:type="dxa"/>
+          </w:tcPr>
+          <w:p>
+            <w:pPr>
+              <w:rPr>
+                <w:rFonts w:ascii="Verdana" w:hAnsi="Verdana"/>
+                <w:sz w:val="20"/>
+                <w:szCs w:val="20"/>
+              </w:rPr>
+            </w:pPr>
+          </w:p>
+        </w:tc>
+        <w:tc>
+          <w:tcPr>
+            <w:tcW w:w="504" w:type="dxa"/>
+          </w:tcPr>
+          <w:p>
+            <w:pPr>
+              <w:rPr>
+                <w:rFonts w:ascii="Verdana" w:hAnsi="Verdana"/>
+                <w:sz w:val="20"/>
+                <w:szCs w:val="20"/>
+              </w:rPr>
+            </w:pPr>
+          </w:p>
+        </w:tc>
+        <w:tc>
+          <w:tcPr>
+            <w:tcW w:w="504" w:type="dxa"/>
+          </w:tcPr>
+          <w:p>
+            <w:pPr>
+              <w:rPr>
+                <w:rFonts w:ascii="Verdana" w:hAnsi="Verdana"/>
+                <w:sz w:val="20"/>
+                <w:szCs w:val="20"/>
+              </w:rPr>
+            </w:pPr>
+          </w:p>
+        </w:tc>
+        <w:tc>
+          <w:tcPr>
+            <w:tcW w:w="504" w:type="dxa"/>
+          </w:tcPr>
+          <w:p>
+            <w:pPr>
+              <w:rPr>
+                <w:rFonts w:ascii="Verdana" w:hAnsi="Verdana"/>
+                <w:sz w:val="20"/>
+                <w:szCs w:val="20"/>
+              </w:rPr>
+            </w:pPr>
+          </w:p>
+        </w:tc>
+        <w:tc>
+          <w:tcPr>
+            <w:tcW w:w="504" w:type="dxa"/>
+          </w:tcPr>
+          <w:p>
+            <w:pPr>
+              <w:rPr>
+                <w:rFonts w:ascii="Verdana" w:hAnsi="Verdana"/>
+                <w:sz w:val="20"/>
+                <w:szCs w:val="20"/>
+              </w:rPr>
+            </w:pPr>
+          </w:p>
+        </w:tc>
+        <w:tc>
+          <w:tcPr>
+            <w:tcW w:w="504" w:type="dxa"/>
+          </w:tcPr>
+          <w:p>
+            <w:pPr>
+              <w:rPr>
+                <w:rFonts w:ascii="Verdana" w:hAnsi="Verdana"/>
+                <w:sz w:val="20"/>
+                <w:szCs w:val="20"/>
+              </w:rPr>
+            </w:pPr>
+          </w:p>
+        </w:tc>
+        <w:tc>
+          <w:tcPr>
+            <w:tcW w:w="504" w:type="dxa"/>
+          </w:tcPr>
+          <w:p>
+            <w:pPr>
+              <w:rPr>
+                <w:rFonts w:ascii="Verdana" w:hAnsi="Verdana"/>
+                <w:sz w:val="20"/>
+                <w:szCs w:val="20"/>
+              </w:rPr>
+            </w:pPr>
+          </w:p>
+        </w:tc>
+        <w:tc>
+          <w:tcPr>
+            <w:tcW w:w="504" w:type="dxa"/>
+          </w:tcPr>
+          <w:p>
+            <w:pPr>
+              <w:rPr>
+                <w:rFonts w:ascii="Verdana" w:hAnsi="Verdana"/>
+                <w:sz w:val="20"/>
+                <w:szCs w:val="20"/>
+              </w:rPr>
+            </w:pPr>
+          </w:p>
+        </w:tc>
+        <w:tc>
+          <w:tcPr>
+            <w:tcW w:w="504" w:type="dxa"/>
+          </w:tcPr>
+          <w:p>
+            <w:pPr>
+              <w:rPr>
+                <w:rFonts w:ascii="Verdana" w:hAnsi="Verdana"/>
+                <w:sz w:val="20"/>
+                <w:szCs w:val="20"/>
+              </w:rPr>
+            </w:pPr>
+          </w:p>
+        </w:tc>
+        <w:tc>
+          <w:tcPr>
+            <w:tcW w:w="504" w:type="dxa"/>
+          </w:tcPr>
+          <w:p>
+            <w:pPr>
+              <w:rPr>
+                <w:rFonts w:ascii="Verdana" w:hAnsi="Verdana"/>
+                <w:sz w:val="20"/>
+                <w:szCs w:val="20"/>
+              </w:rPr>
+            </w:pPr>
+          </w:p>
+        </w:tc>
+        <w:tc>
+          <w:tcPr>
+            <w:tcW w:w="504" w:type="dxa"/>
+          </w:tcPr>
+          <w:p>
+            <w:pPr>
+              <w:rPr>
+                <w:rFonts w:ascii="Verdana" w:hAnsi="Verdana"/>
+                <w:sz w:val="20"/>
+                <w:szCs w:val="20"/>
+              </w:rPr>
+            </w:pPr>
+          </w:p>
+        </w:tc>
+      </w:tr>
+      <w:tr>
+        <w:trPr>
+          <w:trHeight w:val="360"/>
+        </w:trPr>
+        <w:tc>
+          <w:tcPr>
+            <w:tcW w:w="504" w:type="dxa"/>
+          </w:tcPr>
+          <w:p>
+            <w:pPr>
+              <w:rPr>
+                <w:rFonts w:ascii="Verdana" w:hAnsi="Verdana"/>
+                <w:sz w:val="20"/>
+                <w:szCs w:val="20"/>
+              </w:rPr>
+            </w:pPr>
+          </w:p>
+        </w:tc>
+        <w:tc>
+          <w:tcPr>
+            <w:tcW w:w="504" w:type="dxa"/>
+          </w:tcPr>
+          <w:p>
+            <w:pPr>
+              <w:rPr>
+                <w:rFonts w:ascii="Verdana" w:hAnsi="Verdana"/>
+                <w:sz w:val="20"/>
+                <w:szCs w:val="20"/>
+              </w:rPr>
+            </w:pPr>
+          </w:p>
+        </w:tc>
+        <w:tc>
+          <w:tcPr>
+            <w:tcW w:w="504" w:type="dxa"/>
+          </w:tcPr>
+          <w:p>
+            <w:pPr>
+              <w:rPr>
+                <w:rFonts w:ascii="Verdana" w:hAnsi="Verdana"/>
+                <w:sz w:val="20"/>
+                <w:szCs w:val="20"/>
+              </w:rPr>
+            </w:pPr>
+          </w:p>
+        </w:tc>
+        <w:tc>
+          <w:tcPr>
+            <w:tcW w:w="504" w:type="dxa"/>
+          </w:tcPr>
+          <w:p>
+            <w:pPr>
+              <w:rPr>
+                <w:rFonts w:ascii="Verdana" w:hAnsi="Verdana"/>
+                <w:sz w:val="20"/>
+                <w:szCs w:val="20"/>
+              </w:rPr>
+            </w:pPr>
+          </w:p>
+        </w:tc>
+        <w:tc>
+          <w:tcPr>
+            <w:tcW w:w="504" w:type="dxa"/>
+          </w:tcPr>
+          <w:p>
+            <w:pPr>
+              <w:rPr>
+                <w:rFonts w:ascii="Verdana" w:hAnsi="Verdana"/>
+                <w:sz w:val="20"/>
+                <w:szCs w:val="20"/>
+              </w:rPr>
+            </w:pPr>
+          </w:p>
+        </w:tc>
+        <w:tc>
+          <w:tcPr>
+            <w:tcW w:w="504" w:type="dxa"/>
+          </w:tcPr>
+          <w:p>
+            <w:pPr>
+              <w:rPr>
+                <w:rFonts w:ascii="Verdana" w:hAnsi="Verdana"/>
+                <w:sz w:val="20"/>
+                <w:szCs w:val="20"/>
+              </w:rPr>
+            </w:pPr>
+          </w:p>
+        </w:tc>
+        <w:tc>
+          <w:tcPr>
+            <w:tcW w:w="504" w:type="dxa"/>
+          </w:tcPr>
+          <w:p>
+            <w:pPr>
+              <w:rPr>
+                <w:rFonts w:ascii="Verdana" w:hAnsi="Verdana"/>
+                <w:sz w:val="20"/>
+                <w:szCs w:val="20"/>
+              </w:rPr>
+            </w:pPr>
+          </w:p>
+        </w:tc>
+        <w:tc>
+          <w:tcPr>
+            <w:tcW w:w="504" w:type="dxa"/>
+          </w:tcPr>
+          <w:p>
+            <w:pPr>
+              <w:rPr>
+                <w:rFonts w:ascii="Verdana" w:hAnsi="Verdana"/>
+                <w:sz w:val="20"/>
+                <w:szCs w:val="20"/>
+              </w:rPr>
+            </w:pPr>
+          </w:p>
+        </w:tc>
+        <w:tc>
+          <w:tcPr>
+            <w:tcW w:w="504" w:type="dxa"/>
+          </w:tcPr>
+          <w:p>
+            <w:pPr>
+              <w:rPr>
+                <w:rFonts w:ascii="Verdana" w:hAnsi="Verdana"/>
+                <w:sz w:val="20"/>
+                <w:szCs w:val="20"/>
+              </w:rPr>
+            </w:pPr>
+          </w:p>
+        </w:tc>
+        <w:tc>
+          <w:tcPr>
+            <w:tcW w:w="504" w:type="dxa"/>
+          </w:tcPr>
+          <w:p>
+            <w:pPr>
+              <w:rPr>
+                <w:rFonts w:ascii="Verdana" w:hAnsi="Verdana"/>
+                <w:sz w:val="20"/>
+                <w:szCs w:val="20"/>
+              </w:rPr>
+            </w:pPr>
+          </w:p>
+        </w:tc>
+        <w:tc>
+          <w:tcPr>
+            <w:tcW w:w="504" w:type="dxa"/>
+          </w:tcPr>
+          <w:p>
+            <w:pPr>
+              <w:rPr>
+                <w:rFonts w:ascii="Verdana" w:hAnsi="Verdana"/>
+                <w:sz w:val="20"/>
+                <w:szCs w:val="20"/>
+              </w:rPr>
+            </w:pPr>
+          </w:p>
+        </w:tc>
+        <w:tc>
+          <w:tcPr>
+            <w:tcW w:w="504" w:type="dxa"/>
+          </w:tcPr>
+          <w:p>
+            <w:pPr>
+              <w:rPr>
+                <w:rFonts w:ascii="Verdana" w:hAnsi="Verdana"/>
+                <w:sz w:val="20"/>
+                <w:szCs w:val="20"/>
+              </w:rPr>
+            </w:pPr>
+          </w:p>
+        </w:tc>
+        <w:tc>
+          <w:tcPr>
+            <w:tcW w:w="504" w:type="dxa"/>
+          </w:tcPr>
+          <w:p>
+            <w:pPr>
+              <w:rPr>
+                <w:rFonts w:ascii="Verdana" w:hAnsi="Verdana"/>
+                <w:sz w:val="20"/>
+                <w:szCs w:val="20"/>
+              </w:rPr>
+            </w:pPr>
+          </w:p>
+        </w:tc>
+        <w:tc>
+          <w:tcPr>
+            <w:tcW w:w="504" w:type="dxa"/>
+          </w:tcPr>
+          <w:p>
+            <w:pPr>
+              <w:rPr>
+                <w:rFonts w:ascii="Verdana" w:hAnsi="Verdana"/>
+                <w:sz w:val="20"/>
+                <w:szCs w:val="20"/>
+              </w:rPr>
+            </w:pPr>
+          </w:p>
+        </w:tc>
+        <w:tc>
+          <w:tcPr>
+            <w:tcW w:w="504" w:type="dxa"/>
+          </w:tcPr>
+          <w:p>
+            <w:pPr>
+              <w:rPr>
+                <w:rFonts w:ascii="Verdana" w:hAnsi="Verdana"/>
+                <w:sz w:val="20"/>
+                <w:szCs w:val="20"/>
+              </w:rPr>
+            </w:pPr>
+          </w:p>
+        </w:tc>
+        <w:tc>
+          <w:tcPr>
+            <w:tcW w:w="504" w:type="dxa"/>
+          </w:tcPr>
+          <w:p>
+            <w:pPr>
+              <w:rPr>
+                <w:rFonts w:ascii="Verdana" w:hAnsi="Verdana"/>
+                <w:sz w:val="20"/>
+                <w:szCs w:val="20"/>
+              </w:rPr>
+            </w:pPr>
+          </w:p>
+        </w:tc>
+        <w:tc>
+          <w:tcPr>
+            <w:tcW w:w="504" w:type="dxa"/>
+          </w:tcPr>
+          <w:p>
+            <w:pPr>
+              <w:rPr>
+                <w:rFonts w:ascii="Verdana" w:hAnsi="Verdana"/>
+                <w:sz w:val="20"/>
+                <w:szCs w:val="20"/>
+              </w:rPr>
+            </w:pPr>
+          </w:p>
+        </w:tc>
+      </w:tr>
+      <w:tr>
+        <w:trPr>
+          <w:trHeight w:val="360"/>
+        </w:trPr>
+        <w:tc>
+          <w:tcPr>
+            <w:tcW w:w="504" w:type="dxa"/>
+          </w:tcPr>
+          <w:p>
+            <w:pPr>
+              <w:rPr>
+                <w:rFonts w:ascii="Verdana" w:hAnsi="Verdana"/>
+                <w:sz w:val="20"/>
+                <w:szCs w:val="20"/>
+              </w:rPr>
+            </w:pPr>
+          </w:p>
+        </w:tc>
+        <w:tc>
+          <w:tcPr>
+            <w:tcW w:w="504" w:type="dxa"/>
+          </w:tcPr>
+          <w:p>
+            <w:pPr>
+              <w:rPr>
+                <w:rFonts w:ascii="Verdana" w:hAnsi="Verdana"/>
+                <w:sz w:val="20"/>
+                <w:szCs w:val="20"/>
+              </w:rPr>
+            </w:pPr>
+          </w:p>
+        </w:tc>
+        <w:tc>
+          <w:tcPr>
+            <w:tcW w:w="504" w:type="dxa"/>
+          </w:tcPr>
+          <w:p>
+            <w:pPr>
+              <w:rPr>
+                <w:rFonts w:ascii="Verdana" w:hAnsi="Verdana"/>
+                <w:sz w:val="20"/>
+                <w:szCs w:val="20"/>
+              </w:rPr>
+            </w:pPr>
+          </w:p>
+        </w:tc>
+        <w:tc>
+          <w:tcPr>
+            <w:tcW w:w="504" w:type="dxa"/>
+          </w:tcPr>
+          <w:p>
+            <w:pPr>
+              <w:rPr>
+                <w:rFonts w:ascii="Verdana" w:hAnsi="Verdana"/>
+                <w:sz w:val="20"/>
+                <w:szCs w:val="20"/>
+              </w:rPr>
+            </w:pPr>
+          </w:p>
+        </w:tc>
+        <w:tc>
+          <w:tcPr>
+            <w:tcW w:w="504" w:type="dxa"/>
+          </w:tcPr>
+          <w:p>
+            <w:pPr>
+              <w:rPr>
+                <w:rFonts w:ascii="Verdana" w:hAnsi="Verdana"/>
+                <w:sz w:val="20"/>
+                <w:szCs w:val="20"/>
+              </w:rPr>
+            </w:pPr>
+          </w:p>
+        </w:tc>
+        <w:tc>
+          <w:tcPr>
+            <w:tcW w:w="504" w:type="dxa"/>
+          </w:tcPr>
+          <w:p>
+            <w:pPr>
+              <w:rPr>
+                <w:rFonts w:ascii="Verdana" w:hAnsi="Verdana"/>
+                <w:sz w:val="20"/>
+                <w:szCs w:val="20"/>
+              </w:rPr>
+            </w:pPr>
+          </w:p>
+        </w:tc>
+        <w:tc>
+          <w:tcPr>
+            <w:tcW w:w="504" w:type="dxa"/>
+          </w:tcPr>
+          <w:p>
+            <w:pPr>
+              <w:rPr>
+                <w:rFonts w:ascii="Verdana" w:hAnsi="Verdana"/>
+                <w:sz w:val="20"/>
+                <w:szCs w:val="20"/>
+              </w:rPr>
+            </w:pPr>
+          </w:p>
+        </w:tc>
+        <w:tc>
+          <w:tcPr>
+            <w:tcW w:w="504" w:type="dxa"/>
+          </w:tcPr>
+          <w:p>
+            <w:pPr>
+              <w:rPr>
+                <w:rFonts w:ascii="Verdana" w:hAnsi="Verdana"/>
+                <w:sz w:val="20"/>
+                <w:szCs w:val="20"/>
+              </w:rPr>
+            </w:pPr>
+          </w:p>
+        </w:tc>
+        <w:tc>
+          <w:tcPr>
+            <w:tcW w:w="504" w:type="dxa"/>
+          </w:tcPr>
+          <w:p>
+            <w:pPr>
+              <w:rPr>
+                <w:rFonts w:ascii="Verdana" w:hAnsi="Verdana"/>
+                <w:sz w:val="20"/>
+                <w:szCs w:val="20"/>
+              </w:rPr>
+            </w:pPr>
+          </w:p>
+        </w:tc>
+        <w:tc>
+          <w:tcPr>
+            <w:tcW w:w="504" w:type="dxa"/>
+          </w:tcPr>
+          <w:p>
+            <w:pPr>
+              <w:rPr>
+                <w:rFonts w:ascii="Verdana" w:hAnsi="Verdana"/>
+                <w:sz w:val="20"/>
+                <w:szCs w:val="20"/>
+              </w:rPr>
+            </w:pPr>
+          </w:p>
+        </w:tc>
+        <w:tc>
+          <w:tcPr>
+            <w:tcW w:w="504" w:type="dxa"/>
+          </w:tcPr>
+          <w:p>
+            <w:pPr>
+              <w:rPr>
+                <w:rFonts w:ascii="Verdana" w:hAnsi="Verdana"/>
+                <w:sz w:val="20"/>
+                <w:szCs w:val="20"/>
+              </w:rPr>
+            </w:pPr>
+          </w:p>
+        </w:tc>
+        <w:tc>
+          <w:tcPr>
+            <w:tcW w:w="504" w:type="dxa"/>
+          </w:tcPr>
+          <w:p>
+            <w:pPr>
+              <w:rPr>
+                <w:rFonts w:ascii="Verdana" w:hAnsi="Verdana"/>
+                <w:sz w:val="20"/>
+                <w:szCs w:val="20"/>
+              </w:rPr>
+            </w:pPr>
+          </w:p>
+        </w:tc>
+        <w:tc>
+          <w:tcPr>
+            <w:tcW w:w="504" w:type="dxa"/>
+          </w:tcPr>
+          <w:p>
+            <w:pPr>
+              <w:rPr>
+                <w:rFonts w:ascii="Verdana" w:hAnsi="Verdana"/>
+                <w:sz w:val="20"/>
+                <w:szCs w:val="20"/>
+              </w:rPr>
+            </w:pPr>
+          </w:p>
+        </w:tc>
+        <w:tc>
+          <w:tcPr>
+            <w:tcW w:w="504" w:type="dxa"/>
+          </w:tcPr>
+          <w:p>
+            <w:pPr>
+              <w:rPr>
+                <w:rFonts w:ascii="Verdana" w:hAnsi="Verdana"/>
+                <w:sz w:val="20"/>
+                <w:szCs w:val="20"/>
+              </w:rPr>
+            </w:pPr>
+          </w:p>
+        </w:tc>
+        <w:tc>
+          <w:tcPr>
+            <w:tcW w:w="504" w:type="dxa"/>
+          </w:tcPr>
+          <w:p>
+            <w:pPr>
+              <w:rPr>
+                <w:rFonts w:ascii="Verdana" w:hAnsi="Verdana"/>
+                <w:sz w:val="20"/>
+                <w:szCs w:val="20"/>
+              </w:rPr>
+            </w:pPr>
+          </w:p>
+        </w:tc>
+        <w:tc>
+          <w:tcPr>
+            <w:tcW w:w="504" w:type="dxa"/>
+          </w:tcPr>
+          <w:p>
+            <w:pPr>
+              <w:rPr>
+                <w:rFonts w:ascii="Verdana" w:hAnsi="Verdana"/>
+                <w:sz w:val="20"/>
+                <w:szCs w:val="20"/>
+              </w:rPr>
+            </w:pPr>
+          </w:p>
+        </w:tc>
+        <w:tc>
+          <w:tcPr>
+            <w:tcW w:w="504" w:type="dxa"/>
+          </w:tcPr>
+          <w:p>
+            <w:pPr>
+              <w:rPr>
+                <w:rFonts w:ascii="Verdana" w:hAnsi="Verdana"/>
+                <w:sz w:val="20"/>
+                <w:szCs w:val="20"/>
+              </w:rPr>
+            </w:pPr>
+          </w:p>
+        </w:tc>
+      </w:tr>
+      <w:tr>
+        <w:trPr>
+          <w:trHeight w:val="360"/>
+        </w:trPr>
+        <w:tc>
+          <w:tcPr>
+            <w:tcW w:w="504" w:type="dxa"/>
+          </w:tcPr>
+          <w:p>
+            <w:pPr>
+              <w:rPr>
+                <w:rFonts w:ascii="Verdana" w:hAnsi="Verdana"/>
+                <w:sz w:val="20"/>
+                <w:szCs w:val="20"/>
+              </w:rPr>
+            </w:pPr>
+          </w:p>
+        </w:tc>
+        <w:tc>
+          <w:tcPr>
+            <w:tcW w:w="504" w:type="dxa"/>
+          </w:tcPr>
+          <w:p>
+            <w:pPr>
+              <w:rPr>
+                <w:rFonts w:ascii="Verdana" w:hAnsi="Verdana"/>
+                <w:sz w:val="20"/>
+                <w:szCs w:val="20"/>
+              </w:rPr>
+            </w:pPr>
+          </w:p>
+        </w:tc>
+        <w:tc>
+          <w:tcPr>
+            <w:tcW w:w="504" w:type="dxa"/>
+          </w:tcPr>
+          <w:p>
+            <w:pPr>
+              <w:rPr>
+                <w:rFonts w:ascii="Verdana" w:hAnsi="Verdana"/>
+                <w:sz w:val="20"/>
+                <w:szCs w:val="20"/>
+              </w:rPr>
+            </w:pPr>
+          </w:p>
+        </w:tc>
+        <w:tc>
+          <w:tcPr>
+            <w:tcW w:w="504" w:type="dxa"/>
+          </w:tcPr>
+          <w:p>
+            <w:pPr>
+              <w:rPr>
+                <w:rFonts w:ascii="Verdana" w:hAnsi="Verdana"/>
+                <w:sz w:val="20"/>
+                <w:szCs w:val="20"/>
+              </w:rPr>
+            </w:pPr>
+          </w:p>
+        </w:tc>
+        <w:tc>
+          <w:tcPr>
+            <w:tcW w:w="504" w:type="dxa"/>
+          </w:tcPr>
+          <w:p>
+            <w:pPr>
+              <w:rPr>
+                <w:rFonts w:ascii="Verdana" w:hAnsi="Verdana"/>
+                <w:sz w:val="20"/>
+                <w:szCs w:val="20"/>
+              </w:rPr>
+            </w:pPr>
+          </w:p>
+        </w:tc>
+        <w:tc>
+          <w:tcPr>
+            <w:tcW w:w="504" w:type="dxa"/>
+          </w:tcPr>
+          <w:p>
+            <w:pPr>
+              <w:rPr>
+                <w:rFonts w:ascii="Verdana" w:hAnsi="Verdana"/>
+                <w:sz w:val="20"/>
+                <w:szCs w:val="20"/>
+              </w:rPr>
+            </w:pPr>
+          </w:p>
+        </w:tc>
+        <w:tc>
+          <w:tcPr>
+            <w:tcW w:w="504" w:type="dxa"/>
+          </w:tcPr>
+          <w:p>
+            <w:pPr>
+              <w:rPr>
+                <w:rFonts w:ascii="Verdana" w:hAnsi="Verdana"/>
+                <w:sz w:val="20"/>
+                <w:szCs w:val="20"/>
+              </w:rPr>
+            </w:pPr>
+          </w:p>
+        </w:tc>
+        <w:tc>
+          <w:tcPr>
+            <w:tcW w:w="504" w:type="dxa"/>
+          </w:tcPr>
+          <w:p>
+            <w:pPr>
+              <w:rPr>
+                <w:rFonts w:ascii="Verdana" w:hAnsi="Verdana"/>
+                <w:sz w:val="20"/>
+                <w:szCs w:val="20"/>
+              </w:rPr>
+            </w:pPr>
+          </w:p>
+        </w:tc>
+        <w:tc>
+          <w:tcPr>
+            <w:tcW w:w="504" w:type="dxa"/>
+          </w:tcPr>
+          <w:p>
+            <w:pPr>
+              <w:rPr>
+                <w:rFonts w:ascii="Verdana" w:hAnsi="Verdana"/>
+                <w:sz w:val="20"/>
+                <w:szCs w:val="20"/>
+              </w:rPr>
+            </w:pPr>
+          </w:p>
+        </w:tc>
+        <w:tc>
+          <w:tcPr>
+            <w:tcW w:w="504" w:type="dxa"/>
+          </w:tcPr>
+          <w:p>
+            <w:pPr>
+              <w:rPr>
+                <w:rFonts w:ascii="Verdana" w:hAnsi="Verdana"/>
+                <w:sz w:val="20"/>
+                <w:szCs w:val="20"/>
+              </w:rPr>
+            </w:pPr>
+          </w:p>
+        </w:tc>
+        <w:tc>
+          <w:tcPr>
+            <w:tcW w:w="504" w:type="dxa"/>
+          </w:tcPr>
+          <w:p>
+            <w:pPr>
+              <w:rPr>
+                <w:rFonts w:ascii="Verdana" w:hAnsi="Verdana"/>
+                <w:sz w:val="20"/>
+                <w:szCs w:val="20"/>
+              </w:rPr>
+            </w:pPr>
+          </w:p>
+        </w:tc>
+        <w:tc>
+          <w:tcPr>
+            <w:tcW w:w="504" w:type="dxa"/>
+          </w:tcPr>
+          <w:p>
+            <w:pPr>
+              <w:rPr>
+                <w:rFonts w:ascii="Verdana" w:hAnsi="Verdana"/>
+                <w:sz w:val="20"/>
+                <w:szCs w:val="20"/>
+              </w:rPr>
+            </w:pPr>
+          </w:p>
+        </w:tc>
+        <w:tc>
+          <w:tcPr>
+            <w:tcW w:w="504" w:type="dxa"/>
+          </w:tcPr>
+          <w:p>
+            <w:pPr>
+              <w:rPr>
+                <w:rFonts w:ascii="Verdana" w:hAnsi="Verdana"/>
+                <w:sz w:val="20"/>
+                <w:szCs w:val="20"/>
+              </w:rPr>
+            </w:pPr>
+          </w:p>
+        </w:tc>
+        <w:tc>
+          <w:tcPr>
+            <w:tcW w:w="504" w:type="dxa"/>
+          </w:tcPr>
+          <w:p>
+            <w:pPr>
+              <w:rPr>
+                <w:rFonts w:ascii="Verdana" w:hAnsi="Verdana"/>
+                <w:sz w:val="20"/>
+                <w:szCs w:val="20"/>
+              </w:rPr>
+            </w:pPr>
+          </w:p>
+        </w:tc>
+        <w:tc>
+          <w:tcPr>
+            <w:tcW w:w="504" w:type="dxa"/>
+          </w:tcPr>
+          <w:p>
+            <w:pPr>
+              <w:rPr>
+                <w:rFonts w:ascii="Verdana" w:hAnsi="Verdana"/>
+                <w:sz w:val="20"/>
+                <w:szCs w:val="20"/>
+              </w:rPr>
+            </w:pPr>
+          </w:p>
+        </w:tc>
+        <w:tc>
+          <w:tcPr>
+            <w:tcW w:w="504" w:type="dxa"/>
+          </w:tcPr>
+          <w:p>
+            <w:pPr>
+              <w:rPr>
+                <w:rFonts w:ascii="Verdana" w:hAnsi="Verdana"/>
+                <w:sz w:val="20"/>
+                <w:szCs w:val="20"/>
+              </w:rPr>
+            </w:pPr>
+          </w:p>
+        </w:tc>
+        <w:tc>
+          <w:tcPr>
+            <w:tcW w:w="504" w:type="dxa"/>
+          </w:tcPr>
+          <w:p>
+            <w:pPr>
+              <w:rPr>
+                <w:rFonts w:ascii="Verdana" w:hAnsi="Verdana"/>
+                <w:sz w:val="20"/>
+                <w:szCs w:val="20"/>
+              </w:rPr>
+            </w:pPr>
+          </w:p>
+        </w:tc>
+      </w:tr>
+      <w:tr>
+        <w:trPr>
+          <w:trHeight w:val="360"/>
+        </w:trPr>
+        <w:tc>
+          <w:tcPr>
+            <w:tcW w:w="504" w:type="dxa"/>
+          </w:tcPr>
+          <w:p>
+            <w:pPr>
+              <w:rPr>
+                <w:rFonts w:ascii="Verdana" w:hAnsi="Verdana"/>
+                <w:sz w:val="20"/>
+                <w:szCs w:val="20"/>
+              </w:rPr>
+            </w:pPr>
+          </w:p>
+        </w:tc>
+        <w:tc>
+          <w:tcPr>
+            <w:tcW w:w="504" w:type="dxa"/>
+          </w:tcPr>
+          <w:p>
+            <w:pPr>
+              <w:rPr>
+                <w:rFonts w:ascii="Verdana" w:hAnsi="Verdana"/>
+                <w:sz w:val="20"/>
+                <w:szCs w:val="20"/>
+              </w:rPr>
+            </w:pPr>
+          </w:p>
+        </w:tc>
+        <w:tc>
+          <w:tcPr>
+            <w:tcW w:w="504" w:type="dxa"/>
+          </w:tcPr>
+          <w:p>
+            <w:pPr>
+              <w:rPr>
+                <w:rFonts w:ascii="Verdana" w:hAnsi="Verdana"/>
+                <w:sz w:val="20"/>
+                <w:szCs w:val="20"/>
+              </w:rPr>
+            </w:pPr>
+          </w:p>
+        </w:tc>
+        <w:tc>
+          <w:tcPr>
+            <w:tcW w:w="504" w:type="dxa"/>
+          </w:tcPr>
+          <w:p>
+            <w:pPr>
+              <w:rPr>
+                <w:rFonts w:ascii="Verdana" w:hAnsi="Verdana"/>
+                <w:sz w:val="20"/>
+                <w:szCs w:val="20"/>
+              </w:rPr>
+            </w:pPr>
+          </w:p>
+        </w:tc>
+        <w:tc>
+          <w:tcPr>
+            <w:tcW w:w="504" w:type="dxa"/>
+          </w:tcPr>
+          <w:p>
+            <w:pPr>
+              <w:rPr>
+                <w:rFonts w:ascii="Verdana" w:hAnsi="Verdana"/>
+                <w:sz w:val="20"/>
+                <w:szCs w:val="20"/>
+              </w:rPr>
+            </w:pPr>
+          </w:p>
+        </w:tc>
+        <w:tc>
+          <w:tcPr>
+            <w:tcW w:w="504" w:type="dxa"/>
+          </w:tcPr>
+          <w:p>
+            <w:pPr>
+              <w:rPr>
+                <w:rFonts w:ascii="Verdana" w:hAnsi="Verdana"/>
+                <w:sz w:val="20"/>
+                <w:szCs w:val="20"/>
+              </w:rPr>
+            </w:pPr>
+          </w:p>
+        </w:tc>
+        <w:tc>
+          <w:tcPr>
+            <w:tcW w:w="504" w:type="dxa"/>
+          </w:tcPr>
+          <w:p>
+            <w:pPr>
+              <w:rPr>
+                <w:rFonts w:ascii="Verdana" w:hAnsi="Verdana"/>
+                <w:sz w:val="20"/>
+                <w:szCs w:val="20"/>
+              </w:rPr>
+            </w:pPr>
+          </w:p>
+        </w:tc>
+        <w:tc>
+          <w:tcPr>
+            <w:tcW w:w="504" w:type="dxa"/>
+          </w:tcPr>
+          <w:p>
+            <w:pPr>
+              <w:rPr>
+                <w:rFonts w:ascii="Verdana" w:hAnsi="Verdana"/>
+                <w:sz w:val="20"/>
+                <w:szCs w:val="20"/>
+              </w:rPr>
+            </w:pPr>
+          </w:p>
+        </w:tc>
+        <w:tc>
+          <w:tcPr>
+            <w:tcW w:w="504" w:type="dxa"/>
+          </w:tcPr>
+          <w:p>
+            <w:pPr>
+              <w:rPr>
+                <w:rFonts w:ascii="Verdana" w:hAnsi="Verdana"/>
+                <w:sz w:val="20"/>
+                <w:szCs w:val="20"/>
+              </w:rPr>
+            </w:pPr>
+          </w:p>
+        </w:tc>
+        <w:tc>
+          <w:tcPr>
+            <w:tcW w:w="504" w:type="dxa"/>
+          </w:tcPr>
+          <w:p>
+            <w:pPr>
+              <w:rPr>
+                <w:rFonts w:ascii="Verdana" w:hAnsi="Verdana"/>
+                <w:sz w:val="20"/>
+                <w:szCs w:val="20"/>
+              </w:rPr>
+            </w:pPr>
+          </w:p>
+        </w:tc>
+        <w:tc>
+          <w:tcPr>
+            <w:tcW w:w="504" w:type="dxa"/>
+          </w:tcPr>
+          <w:p>
+            <w:pPr>
+              <w:rPr>
+                <w:rFonts w:ascii="Verdana" w:hAnsi="Verdana"/>
+                <w:sz w:val="20"/>
+                <w:szCs w:val="20"/>
+              </w:rPr>
+            </w:pPr>
+          </w:p>
+        </w:tc>
+        <w:tc>
+          <w:tcPr>
+            <w:tcW w:w="504" w:type="dxa"/>
+          </w:tcPr>
+          <w:p>
+            <w:pPr>
+              <w:rPr>
+                <w:rFonts w:ascii="Verdana" w:hAnsi="Verdana"/>
+                <w:sz w:val="20"/>
+                <w:szCs w:val="20"/>
+              </w:rPr>
+            </w:pPr>
+          </w:p>
+        </w:tc>
+        <w:tc>
+          <w:tcPr>
+            <w:tcW w:w="504" w:type="dxa"/>
+          </w:tcPr>
+          <w:p>
+            <w:pPr>
+              <w:rPr>
+                <w:rFonts w:ascii="Verdana" w:hAnsi="Verdana"/>
+                <w:sz w:val="20"/>
+                <w:szCs w:val="20"/>
+              </w:rPr>
+            </w:pPr>
+          </w:p>
+        </w:tc>
+        <w:tc>
+          <w:tcPr>
+            <w:tcW w:w="504" w:type="dxa"/>
+          </w:tcPr>
+          <w:p>
+            <w:pPr>
+              <w:rPr>
+                <w:rFonts w:ascii="Verdana" w:hAnsi="Verdana"/>
+                <w:sz w:val="20"/>
+                <w:szCs w:val="20"/>
+              </w:rPr>
+            </w:pPr>
+          </w:p>
+        </w:tc>
+        <w:tc>
+          <w:tcPr>
+            <w:tcW w:w="504" w:type="dxa"/>
+          </w:tcPr>
+          <w:p>
+            <w:pPr>
+              <w:rPr>
+                <w:rFonts w:ascii="Verdana" w:hAnsi="Verdana"/>
+                <w:sz w:val="20"/>
+                <w:szCs w:val="20"/>
+              </w:rPr>
+            </w:pPr>
+          </w:p>
+        </w:tc>
+        <w:tc>
+          <w:tcPr>
+            <w:tcW w:w="504" w:type="dxa"/>
+          </w:tcPr>
+          <w:p>
+            <w:pPr>
+              <w:rPr>
+                <w:rFonts w:ascii="Verdana" w:hAnsi="Verdana"/>
+                <w:sz w:val="20"/>
+                <w:szCs w:val="20"/>
+              </w:rPr>
+            </w:pPr>
+          </w:p>
+        </w:tc>
+        <w:tc>
+          <w:tcPr>
+            <w:tcW w:w="504" w:type="dxa"/>
+          </w:tcPr>
+          <w:p>
+            <w:pPr>
+              <w:rPr>
+                <w:rFonts w:ascii="Verdana" w:hAnsi="Verdana"/>
+                <w:sz w:val="20"/>
+                <w:szCs w:val="20"/>
+              </w:rPr>
+            </w:pPr>
+          </w:p>
+        </w:tc>
+      </w:tr>
+      <w:tr>
+        <w:trPr>
+          <w:trHeight w:val="360"/>
+        </w:trPr>
+        <w:tc>
+          <w:tcPr>
+            <w:tcW w:w="504" w:type="dxa"/>
+          </w:tcPr>
+          <w:p>
+            <w:pPr>
+              <w:rPr>
+                <w:rFonts w:ascii="Verdana" w:hAnsi="Verdana"/>
+                <w:sz w:val="20"/>
+                <w:szCs w:val="20"/>
+              </w:rPr>
+            </w:pPr>
+          </w:p>
+        </w:tc>
+        <w:tc>
+          <w:tcPr>
+            <w:tcW w:w="504" w:type="dxa"/>
+          </w:tcPr>
+          <w:p>
+            <w:pPr>
+              <w:rPr>
+                <w:rFonts w:ascii="Verdana" w:hAnsi="Verdana"/>
+                <w:sz w:val="20"/>
+                <w:szCs w:val="20"/>
+              </w:rPr>
+            </w:pPr>
+          </w:p>
+        </w:tc>
+        <w:tc>
+          <w:tcPr>
+            <w:tcW w:w="504" w:type="dxa"/>
+          </w:tcPr>
+          <w:p>
+            <w:pPr>
+              <w:rPr>
+                <w:rFonts w:ascii="Verdana" w:hAnsi="Verdana"/>
+                <w:sz w:val="20"/>
+                <w:szCs w:val="20"/>
+              </w:rPr>
+            </w:pPr>
+          </w:p>
+        </w:tc>
+        <w:tc>
+          <w:tcPr>
+            <w:tcW w:w="504" w:type="dxa"/>
+          </w:tcPr>
+          <w:p>
+            <w:pPr>
+              <w:rPr>
+                <w:rFonts w:ascii="Verdana" w:hAnsi="Verdana"/>
+                <w:sz w:val="20"/>
+                <w:szCs w:val="20"/>
+              </w:rPr>
+            </w:pPr>
+          </w:p>
+        </w:tc>
+        <w:tc>
+          <w:tcPr>
+            <w:tcW w:w="504" w:type="dxa"/>
+          </w:tcPr>
+          <w:p>
+            <w:pPr>
+              <w:rPr>
+                <w:rFonts w:ascii="Verdana" w:hAnsi="Verdana"/>
+                <w:sz w:val="20"/>
+                <w:szCs w:val="20"/>
+              </w:rPr>
+            </w:pPr>
+          </w:p>
+        </w:tc>
+        <w:tc>
+          <w:tcPr>
+            <w:tcW w:w="504" w:type="dxa"/>
+          </w:tcPr>
+          <w:p>
+            <w:pPr>
+              <w:rPr>
+                <w:rFonts w:ascii="Verdana" w:hAnsi="Verdana"/>
+                <w:sz w:val="20"/>
+                <w:szCs w:val="20"/>
+              </w:rPr>
+            </w:pPr>
+          </w:p>
+        </w:tc>
+        <w:tc>
+          <w:tcPr>
+            <w:tcW w:w="504" w:type="dxa"/>
+          </w:tcPr>
+          <w:p>
+            <w:pPr>
+              <w:rPr>
+                <w:rFonts w:ascii="Verdana" w:hAnsi="Verdana"/>
+                <w:sz w:val="20"/>
+                <w:szCs w:val="20"/>
+              </w:rPr>
+            </w:pPr>
+          </w:p>
+        </w:tc>
+        <w:tc>
+          <w:tcPr>
+            <w:tcW w:w="504" w:type="dxa"/>
+          </w:tcPr>
+          <w:p>
+            <w:pPr>
+              <w:rPr>
+                <w:rFonts w:ascii="Verdana" w:hAnsi="Verdana"/>
+                <w:sz w:val="20"/>
+                <w:szCs w:val="20"/>
+              </w:rPr>
+            </w:pPr>
+          </w:p>
+        </w:tc>
+        <w:tc>
+          <w:tcPr>
+            <w:tcW w:w="504" w:type="dxa"/>
+          </w:tcPr>
+          <w:p>
+            <w:pPr>
+              <w:rPr>
+                <w:rFonts w:ascii="Verdana" w:hAnsi="Verdana"/>
+                <w:sz w:val="20"/>
+                <w:szCs w:val="20"/>
+              </w:rPr>
+            </w:pPr>
+          </w:p>
+        </w:tc>
+        <w:tc>
+          <w:tcPr>
+            <w:tcW w:w="504" w:type="dxa"/>
+          </w:tcPr>
+          <w:p>
+            <w:pPr>
+              <w:rPr>
+                <w:rFonts w:ascii="Verdana" w:hAnsi="Verdana"/>
+                <w:sz w:val="20"/>
+                <w:szCs w:val="20"/>
+              </w:rPr>
+            </w:pPr>
+          </w:p>
+        </w:tc>
+        <w:tc>
+          <w:tcPr>
+            <w:tcW w:w="504" w:type="dxa"/>
+          </w:tcPr>
+          <w:p>
+            <w:pPr>
+              <w:rPr>
+                <w:rFonts w:ascii="Verdana" w:hAnsi="Verdana"/>
+                <w:sz w:val="20"/>
+                <w:szCs w:val="20"/>
+              </w:rPr>
+            </w:pPr>
+          </w:p>
+        </w:tc>
+        <w:tc>
+          <w:tcPr>
+            <w:tcW w:w="504" w:type="dxa"/>
+          </w:tcPr>
+          <w:p>
+            <w:pPr>
+              <w:rPr>
+                <w:rFonts w:ascii="Verdana" w:hAnsi="Verdana"/>
+                <w:sz w:val="20"/>
+                <w:szCs w:val="20"/>
+              </w:rPr>
+            </w:pPr>
+          </w:p>
+        </w:tc>
+        <w:tc>
+          <w:tcPr>
+            <w:tcW w:w="504" w:type="dxa"/>
+          </w:tcPr>
+          <w:p>
+            <w:pPr>
+              <w:rPr>
+                <w:rFonts w:ascii="Verdana" w:hAnsi="Verdana"/>
+                <w:sz w:val="20"/>
+                <w:szCs w:val="20"/>
+              </w:rPr>
+            </w:pPr>
+          </w:p>
+        </w:tc>
+        <w:tc>
+          <w:tcPr>
+            <w:tcW w:w="504" w:type="dxa"/>
+          </w:tcPr>
+          <w:p>
+            <w:pPr>
+              <w:rPr>
+                <w:rFonts w:ascii="Verdana" w:hAnsi="Verdana"/>
+                <w:sz w:val="20"/>
+                <w:szCs w:val="20"/>
+              </w:rPr>
+            </w:pPr>
+          </w:p>
+        </w:tc>
+        <w:tc>
+          <w:tcPr>
+            <w:tcW w:w="504" w:type="dxa"/>
+          </w:tcPr>
+          <w:p>
+            <w:pPr>
+              <w:rPr>
+                <w:rFonts w:ascii="Verdana" w:hAnsi="Verdana"/>
+                <w:sz w:val="20"/>
+                <w:szCs w:val="20"/>
+              </w:rPr>
+            </w:pPr>
+          </w:p>
+        </w:tc>
+        <w:tc>
+          <w:tcPr>
+            <w:tcW w:w="504" w:type="dxa"/>
+          </w:tcPr>
+          <w:p>
+            <w:pPr>
+              <w:rPr>
+                <w:rFonts w:ascii="Verdana" w:hAnsi="Verdana"/>
+                <w:sz w:val="20"/>
+                <w:szCs w:val="20"/>
+              </w:rPr>
+            </w:pPr>
+          </w:p>
+        </w:tc>
+        <w:tc>
+          <w:tcPr>
+            <w:tcW w:w="504" w:type="dxa"/>
+          </w:tcPr>
+          <w:p>
+            <w:pPr>
+              <w:rPr>
+                <w:rFonts w:ascii="Verdana" w:hAnsi="Verdana"/>
+                <w:sz w:val="20"/>
+                <w:szCs w:val="20"/>
+              </w:rPr>
+            </w:pPr>
+          </w:p>
+        </w:tc>
+      </w:tr>
     </w:tbl>
     <w:p>
       <w:pPr>
         <w:tabs>
           <w:tab w:val="left" w:pos="7200"/>
         </w:tabs>
-        <w:spacing w:before="480" w:after="0"/>
+        <w:spacing w:before="120" w:after="120"/>
         <w:jc w:val="center"/>
         <w:rPr>
           <w:noProof/>
@@ -11126,12 +15265,13 @@
         <w:tblStyle w:val="TableGrid"/>
         <w:tblW w:w="0" w:type="auto"/>
         <w:tblInd w:w="720" w:type="dxa"/>
+        <w:tblLayout w:type="fixed"/>
         <w:tblLook w:val="04A0" w:firstRow="1" w:lastRow="0" w:firstColumn="1" w:lastColumn="0" w:noHBand="0" w:noVBand="1"/>
       </w:tblPr>
       <w:tblGrid>
         <w:gridCol w:w="757"/>
-        <w:gridCol w:w="2298"/>
-        <w:gridCol w:w="909"/>
+        <w:gridCol w:w="2478"/>
+        <w:gridCol w:w="729"/>
         <w:gridCol w:w="1071"/>
         <w:gridCol w:w="2113"/>
         <w:gridCol w:w="2070"/>
@@ -11166,7 +15306,7 @@
         </w:tc>
         <w:tc>
           <w:tcPr>
-            <w:tcW w:w="2298" w:type="dxa"/>
+            <w:tcW w:w="2478" w:type="dxa"/>
             <w:shd w:val="clear" w:color="auto" w:fill="D9D9D9" w:themeFill="background1" w:themeFillShade="D9"/>
           </w:tcPr>
           <w:p>
@@ -11192,7 +15332,7 @@
         </w:tc>
         <w:tc>
           <w:tcPr>
-            <w:tcW w:w="909" w:type="dxa"/>
+            <w:tcW w:w="729" w:type="dxa"/>
             <w:shd w:val="clear" w:color="auto" w:fill="D9D9D9" w:themeFill="background1" w:themeFillShade="D9"/>
           </w:tcPr>
           <w:p>
@@ -11213,7 +15353,7 @@
                 <w:sz w:val="20"/>
                 <w:szCs w:val="20"/>
               </w:rPr>
-              <w:t>Output</w:t>
+              <w:t>Out</w:t>
             </w:r>
           </w:p>
         </w:tc>
@@ -11329,7 +15469,7 @@
         </w:tc>
         <w:tc>
           <w:tcPr>
-            <w:tcW w:w="2298" w:type="dxa"/>
+            <w:tcW w:w="2478" w:type="dxa"/>
           </w:tcPr>
           <w:p>
             <w:pPr>
@@ -11354,7 +15494,7 @@
         </w:tc>
         <w:tc>
           <w:tcPr>
-            <w:tcW w:w="909" w:type="dxa"/>
+            <w:tcW w:w="729" w:type="dxa"/>
           </w:tcPr>
           <w:p>
             <w:pPr>
@@ -11585,7 +15725,7 @@
         </w:tc>
         <w:tc>
           <w:tcPr>
-            <w:tcW w:w="2298" w:type="dxa"/>
+            <w:tcW w:w="2478" w:type="dxa"/>
           </w:tcPr>
           <w:p>
             <w:pPr>
@@ -11604,13 +15744,13 @@
                 <w:sz w:val="20"/>
                 <w:szCs w:val="20"/>
               </w:rPr>
-              <w:t>3P SS, Position A</w:t>
+              <w:t>CR1 NO (Pins 1 &amp; 3)</w:t>
             </w:r>
           </w:p>
         </w:tc>
         <w:tc>
           <w:tcPr>
-            <w:tcW w:w="909" w:type="dxa"/>
+            <w:tcW w:w="729" w:type="dxa"/>
           </w:tcPr>
           <w:p>
             <w:pPr>
@@ -11725,7 +15865,7 @@
         </w:tc>
         <w:tc>
           <w:tcPr>
-            <w:tcW w:w="2298" w:type="dxa"/>
+            <w:tcW w:w="2478" w:type="dxa"/>
           </w:tcPr>
           <w:p>
             <w:pPr>
@@ -11744,53 +15884,13 @@
                 <w:sz w:val="20"/>
                 <w:szCs w:val="20"/>
               </w:rPr>
-              <w:t>3</w:t>
+              <w:t>CR2 NO (Pins 1 &amp; 3)</w:t>
             </w:r>
-            <w:r>
-              <w:rPr>
-                <w:rFonts w:ascii="Verdana" w:hAnsi="Verdana"/>
-                <w:sz w:val="20"/>
-                <w:szCs w:val="20"/>
-              </w:rPr>
-              <w:t xml:space="preserve">P SS, </w:t>
-            </w:r>
-            <w:r>
-              <w:rPr>
-                <w:rFonts w:ascii="Verdana" w:hAnsi="Verdana"/>
-                <w:sz w:val="20"/>
-                <w:szCs w:val="20"/>
-              </w:rPr>
-              <w:t>Pos</w:t>
-            </w:r>
-            <w:r>
-              <w:rPr>
-                <w:rFonts w:ascii="Verdana" w:hAnsi="Verdana"/>
-                <w:sz w:val="20"/>
-                <w:szCs w:val="20"/>
-              </w:rPr>
-              <w:t>i</w:t>
-            </w:r>
-            <w:r>
-              <w:rPr>
-                <w:rFonts w:ascii="Verdana" w:hAnsi="Verdana"/>
-                <w:sz w:val="20"/>
-                <w:szCs w:val="20"/>
-              </w:rPr>
-              <w:t xml:space="preserve">tion </w:t>
-            </w:r>
-            <w:r>
-              <w:rPr>
-                <w:rFonts w:ascii="Verdana" w:hAnsi="Verdana"/>
-                <w:sz w:val="20"/>
-                <w:szCs w:val="20"/>
-              </w:rPr>
-              <w:t>B</w:t>
-            </w:r>
-          </w:p>
-        </w:tc>
-        <w:tc>
-          <w:tcPr>
-            <w:tcW w:w="909" w:type="dxa"/>
+          </w:p>
+        </w:tc>
+        <w:tc>
+          <w:tcPr>
+            <w:tcW w:w="729" w:type="dxa"/>
           </w:tcPr>
           <w:p>
             <w:pPr>
@@ -11905,7 +16005,7 @@
         </w:tc>
         <w:tc>
           <w:tcPr>
-            <w:tcW w:w="2298" w:type="dxa"/>
+            <w:tcW w:w="2478" w:type="dxa"/>
           </w:tcPr>
           <w:p>
             <w:pPr>
@@ -11924,13 +16024,21 @@
                 <w:sz w:val="20"/>
                 <w:szCs w:val="20"/>
               </w:rPr>
-              <w:t>2P SS, Pos. A =ON</w:t>
+              <w:t>3P SS, Position A</w:t>
             </w:r>
-          </w:p>
-        </w:tc>
-        <w:tc>
-          <w:tcPr>
-            <w:tcW w:w="909" w:type="dxa"/>
+            <w:r>
+              <w:rPr>
+                <w:rFonts w:ascii="Verdana" w:hAnsi="Verdana"/>
+                <w:sz w:val="20"/>
+                <w:szCs w:val="20"/>
+              </w:rPr>
+              <w:t xml:space="preserve"> (up)</w:t>
+            </w:r>
+          </w:p>
+        </w:tc>
+        <w:tc>
+          <w:tcPr>
+            <w:tcW w:w="729" w:type="dxa"/>
           </w:tcPr>
           <w:p>
             <w:pPr>
@@ -12045,7 +16153,7 @@
         </w:tc>
         <w:tc>
           <w:tcPr>
-            <w:tcW w:w="2298" w:type="dxa"/>
+            <w:tcW w:w="2478" w:type="dxa"/>
           </w:tcPr>
           <w:p>
             <w:pPr>
@@ -12064,13 +16172,79 @@
                 <w:sz w:val="20"/>
                 <w:szCs w:val="20"/>
               </w:rPr>
-              <w:t>PB1, NC</w:t>
+              <w:t>3</w:t>
             </w:r>
-          </w:p>
-        </w:tc>
-        <w:tc>
-          <w:tcPr>
-            <w:tcW w:w="909" w:type="dxa"/>
+            <w:r>
+              <w:rPr>
+                <w:rFonts w:ascii="Verdana" w:hAnsi="Verdana"/>
+                <w:sz w:val="20"/>
+                <w:szCs w:val="20"/>
+              </w:rPr>
+              <w:t xml:space="preserve">P SS, </w:t>
+            </w:r>
+            <w:r>
+              <w:rPr>
+                <w:rFonts w:ascii="Verdana" w:hAnsi="Verdana"/>
+                <w:sz w:val="20"/>
+                <w:szCs w:val="20"/>
+              </w:rPr>
+              <w:t>Pos</w:t>
+            </w:r>
+            <w:r>
+              <w:rPr>
+                <w:rFonts w:ascii="Verdana" w:hAnsi="Verdana"/>
+                <w:sz w:val="20"/>
+                <w:szCs w:val="20"/>
+              </w:rPr>
+              <w:t>i</w:t>
+            </w:r>
+            <w:r>
+              <w:rPr>
+                <w:rFonts w:ascii="Verdana" w:hAnsi="Verdana"/>
+                <w:sz w:val="20"/>
+                <w:szCs w:val="20"/>
+              </w:rPr>
+              <w:t xml:space="preserve">tion </w:t>
+            </w:r>
+            <w:r>
+              <w:rPr>
+                <w:rFonts w:ascii="Verdana" w:hAnsi="Verdana"/>
+                <w:sz w:val="20"/>
+                <w:szCs w:val="20"/>
+              </w:rPr>
+              <w:t>B</w:t>
+            </w:r>
+            <w:r>
+              <w:rPr>
+                <w:rFonts w:ascii="Verdana" w:hAnsi="Verdana"/>
+                <w:sz w:val="20"/>
+                <w:szCs w:val="20"/>
+              </w:rPr>
+              <w:t xml:space="preserve"> (</w:t>
+            </w:r>
+            <w:proofErr w:type="spellStart"/>
+            <w:r>
+              <w:rPr>
+                <w:rFonts w:ascii="Verdana" w:hAnsi="Verdana"/>
+                <w:sz w:val="20"/>
+                <w:szCs w:val="20"/>
+              </w:rPr>
+              <w:t>dn</w:t>
+            </w:r>
+            <w:proofErr w:type="spellEnd"/>
+            <w:r>
+              <w:rPr>
+                <w:rFonts w:ascii="Verdana" w:hAnsi="Verdana"/>
+                <w:sz w:val="20"/>
+                <w:szCs w:val="20"/>
+              </w:rPr>
+              <w:t>)</w:t>
+            </w:r>
+          </w:p>
+        </w:tc>
+        <w:tc>
+          <w:tcPr>
+            <w:tcW w:w="729" w:type="dxa"/>
           </w:tcPr>
           <w:p>
             <w:pPr>
@@ -12185,7 +16359,7 @@
         </w:tc>
         <w:tc>
           <w:tcPr>
-            <w:tcW w:w="2298" w:type="dxa"/>
+            <w:tcW w:w="2478" w:type="dxa"/>
           </w:tcPr>
           <w:p>
             <w:pPr>
@@ -12204,13 +16378,13 @@
                 <w:sz w:val="20"/>
                 <w:szCs w:val="20"/>
               </w:rPr>
-              <w:t>PB2, NO</w:t>
+              <w:t>2P SS, Pos. A =ON</w:t>
             </w:r>
           </w:p>
         </w:tc>
         <w:tc>
           <w:tcPr>
-            <w:tcW w:w="909" w:type="dxa"/>
+            <w:tcW w:w="729" w:type="dxa"/>
           </w:tcPr>
           <w:p>
             <w:pPr>
@@ -12325,7 +16499,7 @@
         </w:tc>
         <w:tc>
           <w:tcPr>
-            <w:tcW w:w="2298" w:type="dxa"/>
+            <w:tcW w:w="2478" w:type="dxa"/>
           </w:tcPr>
           <w:p>
             <w:pPr>
@@ -12344,13 +16518,13 @@
                 <w:sz w:val="20"/>
                 <w:szCs w:val="20"/>
               </w:rPr>
-              <w:t>PB3, NO</w:t>
+              <w:t>PB1, NC</w:t>
             </w:r>
           </w:p>
         </w:tc>
         <w:tc>
           <w:tcPr>
-            <w:tcW w:w="909" w:type="dxa"/>
+            <w:tcW w:w="729" w:type="dxa"/>
           </w:tcPr>
           <w:p>
             <w:pPr>
@@ -12449,7 +16623,7 @@
         </w:tc>
         <w:tc>
           <w:tcPr>
-            <w:tcW w:w="2298" w:type="dxa"/>
+            <w:tcW w:w="2478" w:type="dxa"/>
           </w:tcPr>
           <w:p>
             <w:pPr>
@@ -12468,13 +16642,13 @@
                 <w:sz w:val="20"/>
                 <w:szCs w:val="20"/>
               </w:rPr>
-              <w:t>CR1 NO (Pins 1 &amp; 3)</w:t>
+              <w:t>PB2, NO</w:t>
             </w:r>
           </w:p>
         </w:tc>
         <w:tc>
           <w:tcPr>
-            <w:tcW w:w="909" w:type="dxa"/>
+            <w:tcW w:w="729" w:type="dxa"/>
           </w:tcPr>
           <w:p>
             <w:pPr>
@@ -12573,7 +16747,7 @@
         </w:tc>
         <w:tc>
           <w:tcPr>
-            <w:tcW w:w="2298" w:type="dxa"/>
+            <w:tcW w:w="2478" w:type="dxa"/>
           </w:tcPr>
           <w:p>
             <w:pPr>
@@ -12592,13 +16766,13 @@
                 <w:sz w:val="20"/>
                 <w:szCs w:val="20"/>
               </w:rPr>
-              <w:t>CR2 NO (Pins 1 &amp; 3)</w:t>
+              <w:t>PB3, NO</w:t>
             </w:r>
           </w:p>
         </w:tc>
         <w:tc>
           <w:tcPr>
-            <w:tcW w:w="909" w:type="dxa"/>
+            <w:tcW w:w="729" w:type="dxa"/>
           </w:tcPr>
           <w:p>
             <w:pPr>
@@ -12697,7 +16871,7 @@
         </w:tc>
         <w:tc>
           <w:tcPr>
-            <w:tcW w:w="2298" w:type="dxa"/>
+            <w:tcW w:w="2478" w:type="dxa"/>
           </w:tcPr>
           <w:p>
             <w:pPr>
@@ -12714,7 +16888,7 @@
         </w:tc>
         <w:tc>
           <w:tcPr>
-            <w:tcW w:w="909" w:type="dxa"/>
+            <w:tcW w:w="729" w:type="dxa"/>
           </w:tcPr>
           <w:p>
             <w:pPr>
@@ -12793,35 +16967,18 @@
         <w:spacing w:before="480" w:after="0"/>
         <w:jc w:val="center"/>
         <w:rPr>
-          <w:b/>
           <w:noProof/>
         </w:rPr>
       </w:pPr>
-      <w:bookmarkStart w:id="1" w:name="_GoBack"/>
-      <w:bookmarkEnd w:id="1"/>
-    </w:p>
-    <w:p>
-      <w:pPr>
-        <w:tabs>
-          <w:tab w:val="left" w:pos="7200"/>
-        </w:tabs>
-        <w:spacing w:before="480" w:after="0"/>
-        <w:jc w:val="center"/>
-        <w:rPr>
-          <w:rFonts w:ascii="Verdana" w:hAnsi="Verdana"/>
-          <w:sz w:val="20"/>
-          <w:szCs w:val="20"/>
-        </w:rPr>
-      </w:pPr>
       <w:r>
         <w:rPr>
           <w:noProof/>
         </w:rPr>
         <w:drawing>
-          <wp:inline distT="0" distB="0" distL="0" distR="0" wp14:anchorId="26EF095B" wp14:editId="5A666666">
-            <wp:extent cx="6400800" cy="2347595"/>
+          <wp:inline distT="0" distB="0" distL="0" distR="0" wp14:anchorId="4E9709AB" wp14:editId="006BDE48">
+            <wp:extent cx="6400800" cy="2367915"/>
             <wp:effectExtent l="0" t="0" r="0" b="0"/>
-            <wp:docPr id="7" name="Picture 7"/>
+            <wp:docPr id="3" name="Picture 3"/>
             <wp:cNvGraphicFramePr>
               <a:graphicFrameLocks xmlns:a="http://schemas.openxmlformats.org/drawingml/2006/main" noChangeAspect="1"/>
             </wp:cNvGraphicFramePr>
@@ -12850,7 +17007,7 @@
                   <pic:spPr bwMode="auto">
                     <a:xfrm>
                       <a:off x="0" y="0"/>
-                      <a:ext cx="6400800" cy="2347595"/>
+                      <a:ext cx="6400800" cy="2367915"/>
                     </a:xfrm>
                     <a:prstGeom prst="rect">
                       <a:avLst/>
@@ -12865,6 +17022,29 @@
             </a:graphic>
           </wp:inline>
         </w:drawing>
+      </w:r>
+    </w:p>
+    <w:p>
+      <w:pPr>
+        <w:tabs>
+          <w:tab w:val="left" w:pos="7200"/>
+        </w:tabs>
+        <w:spacing w:before="480" w:after="0"/>
+        <w:jc w:val="center"/>
+        <w:rPr>
+          <w:rFonts w:ascii="Verdana" w:hAnsi="Verdana"/>
+          <w:sz w:val="20"/>
+          <w:szCs w:val="20"/>
+        </w:rPr>
+      </w:pPr>
+      <w:r>
+        <w:rPr>
+          <w:rFonts w:ascii="Verdana" w:hAnsi="Verdana"/>
+          <w:sz w:val="20"/>
+          <w:szCs w:val="20"/>
+        </w:rPr>
+        <w:lastRenderedPageBreak/>
+        <w:t>This page left intentionally almost blank</w:t>
       </w:r>
     </w:p>
     <w:sectPr>
@@ -13077,7 +17257,7 @@
         <w:sz w:val="16"/>
         <w:szCs w:val="18"/>
       </w:rPr>
-      <w:t>Job</w:t>
+      <w:t>Hands On</w:t>
     </w:r>
     <w:r>
       <w:rPr>
@@ -13131,7 +17311,7 @@
         <w:sz w:val="16"/>
         <w:szCs w:val="18"/>
       </w:rPr>
-      <w:t>12</w:t>
+      <w:t>3</w:t>
     </w:r>
     <w:r>
       <w:rPr>
@@ -13142,11 +17322,6 @@
       </w:rPr>
       <w:fldChar w:fldCharType="end"/>
     </w:r>
-  </w:p>
-  <w:p>
-    <w:pPr>
-      <w:pStyle w:val="Footer"/>
-    </w:pPr>
   </w:p>
 </w:ftr>
 </file>
@@ -13205,7 +17380,7 @@
         <w:sz w:val="16"/>
         <w:szCs w:val="18"/>
       </w:rPr>
-      <w:t>Job</w:t>
+      <w:t>Hands On</w:t>
     </w:r>
     <w:r>
       <w:rPr>
@@ -13259,7 +17434,7 @@
         <w:sz w:val="16"/>
         <w:szCs w:val="18"/>
       </w:rPr>
-      <w:t>12</w:t>
+      <w:t>3</w:t>
     </w:r>
     <w:r>
       <w:rPr>
@@ -13438,7 +17613,7 @@
         <w:sz w:val="16"/>
         <w:szCs w:val="18"/>
       </w:rPr>
-      <w:t>Job</w:t>
+      <w:t>Hands On</w:t>
     </w:r>
     <w:r>
       <w:rPr>
@@ -13492,7 +17667,7 @@
         <w:sz w:val="16"/>
         <w:szCs w:val="18"/>
       </w:rPr>
-      <w:t>12</w:t>
+      <w:t>3</w:t>
     </w:r>
     <w:r>
       <w:rPr>
@@ -13790,7 +17965,7 @@
         <w:sz w:val="16"/>
         <w:szCs w:val="18"/>
       </w:rPr>
-      <w:t>Job</w:t>
+      <w:t>Hands On</w:t>
     </w:r>
     <w:r>
       <w:rPr>
@@ -13844,7 +18019,7 @@
         <w:sz w:val="16"/>
         <w:szCs w:val="18"/>
       </w:rPr>
-      <w:t>12</w:t>
+      <w:t>3</w:t>
     </w:r>
     <w:r>
       <w:rPr>
@@ -13962,7 +18137,7 @@
         <w:sz w:val="24"/>
         <w:szCs w:val="24"/>
       </w:rPr>
-      <w:t xml:space="preserve"> for a 1P Mtr</w:t>
+      <w:t xml:space="preserve"> for a 1P Motor</w:t>
     </w:r>
     <w:r>
       <w:rPr>
@@ -14169,7 +18344,7 @@
         <w:sz w:val="24"/>
         <w:szCs w:val="24"/>
       </w:rPr>
-      <w:t xml:space="preserve"> for a 1P Mtr</w:t>
+      <w:t xml:space="preserve"> for a 1P Motor</w:t>
     </w:r>
     <w:r>
       <w:rPr>
@@ -14343,7 +18518,7 @@
               <w:szCs w:val="16"/>
             </w:rPr>
             <w:drawing>
-              <wp:inline distT="0" distB="0" distL="0" distR="0" wp14:anchorId="5C4FE7CA" wp14:editId="007C2127">
+              <wp:inline distT="0" distB="0" distL="0" distR="0" wp14:anchorId="3C9005A3" wp14:editId="7C35047F">
                 <wp:extent cx="411480" cy="310896"/>
                 <wp:effectExtent l="0" t="0" r="0" b="0"/>
                 <wp:docPr id="1" name="Picture 1"/>
@@ -14474,7 +18649,7 @@
               <w:szCs w:val="16"/>
             </w:rPr>
             <w:drawing>
-              <wp:inline distT="0" distB="0" distL="0" distR="0" wp14:anchorId="351096CE" wp14:editId="58763B2C">
+              <wp:inline distT="0" distB="0" distL="0" distR="0" wp14:anchorId="18FA6484" wp14:editId="58EED07A">
                 <wp:extent cx="411480" cy="310896"/>
                 <wp:effectExtent l="0" t="0" r="0" b="0"/>
                 <wp:docPr id="2" name="Picture 2"/>
@@ -14609,7 +18784,7 @@
         <w:sz w:val="24"/>
         <w:szCs w:val="24"/>
       </w:rPr>
-      <w:t xml:space="preserve"> for a 1P Mtr</w:t>
+      <w:t xml:space="preserve"> for a 1P Motor</w:t>
     </w:r>
     <w:r>
       <w:rPr>
@@ -15719,7 +19894,7 @@
 </file>
 
 <file path=customXml/itemProps1.xml><?xml version="1.0" encoding="utf-8"?>
-<ds:datastoreItem xmlns:ds="http://schemas.openxmlformats.org/officeDocument/2006/customXml" ds:itemID="{4F442D5C-2150-409B-81D6-665A7C2D6CC1}">
+<ds:datastoreItem xmlns:ds="http://schemas.openxmlformats.org/officeDocument/2006/customXml" ds:itemID="{1E3D5A97-AB9B-4EA6-9BA8-D0AC9CC7C772}">
   <ds:schemaRefs>
     <ds:schemaRef ds:uri="http://schemas.openxmlformats.org/officeDocument/2006/bibliography"/>
   </ds:schemaRefs>
